--- a/Python workshop sylabus.docx
+++ b/Python workshop sylabus.docx
@@ -22,16 +22,38 @@
       </w:r>
     </w:p>
     <w:p/>
+    <w:p/>
     <w:p>
       <w:r>
         <w:t xml:space="preserve">Author: </w:t>
       </w:r>
+    </w:p>
+    <w:p>
       <w:r>
         <w:t xml:space="preserve">Noam </w:t>
       </w:r>
       <w:r>
         <w:t>Cohen</w:t>
       </w:r>
+    </w:p>
+    <w:p/>
+    <w:p>
+      <w:r>
+        <w:t>Audience:</w:t>
+      </w:r>
+    </w:p>
+    <w:p>
+      <w:r>
+        <w:t>Students who completed first course using Python</w:t>
+      </w:r>
+    </w:p>
+    <w:p/>
+    <w:p>
+      <w:r>
+        <w:t>Revision history</w:t>
+      </w:r>
+      <w:bookmarkStart w:id="1" w:name="_GoBack"/>
+      <w:bookmarkEnd w:id="1"/>
     </w:p>
     <w:p/>
     <w:tbl>
@@ -324,10 +346,368 @@
           </w:p>
         </w:tc>
       </w:tr>
+      <w:tr>
+        <w:tc>
+          <w:tcPr>
+            <w:tcW w:w="1380" w:type="dxa"/>
+            <w:shd w:val="clear" w:color="auto" w:fill="auto"/>
+            <w:tcMar>
+              <w:top w:w="100" w:type="dxa"/>
+              <w:left w:w="100" w:type="dxa"/>
+              <w:bottom w:w="100" w:type="dxa"/>
+              <w:right w:w="100" w:type="dxa"/>
+            </w:tcMar>
+          </w:tcPr>
+          <w:p>
+            <w:pPr>
+              <w:widowControl w:val="0"/>
+              <w:pBdr>
+                <w:top w:val="nil"/>
+                <w:left w:val="nil"/>
+                <w:bottom w:val="nil"/>
+                <w:right w:val="nil"/>
+                <w:between w:val="nil"/>
+              </w:pBdr>
+              <w:spacing w:line="240" w:lineRule="auto"/>
+            </w:pPr>
+            <w:r>
+              <w:t>2019-07-07</w:t>
+            </w:r>
+          </w:p>
+        </w:tc>
+        <w:tc>
+          <w:tcPr>
+            <w:tcW w:w="7980" w:type="dxa"/>
+            <w:shd w:val="clear" w:color="auto" w:fill="auto"/>
+            <w:tcMar>
+              <w:top w:w="100" w:type="dxa"/>
+              <w:left w:w="100" w:type="dxa"/>
+              <w:bottom w:w="100" w:type="dxa"/>
+              <w:right w:w="100" w:type="dxa"/>
+            </w:tcMar>
+          </w:tcPr>
+          <w:p>
+            <w:pPr>
+              <w:widowControl w:val="0"/>
+              <w:pBdr>
+                <w:top w:val="nil"/>
+                <w:left w:val="nil"/>
+                <w:bottom w:val="nil"/>
+                <w:right w:val="nil"/>
+                <w:between w:val="nil"/>
+              </w:pBdr>
+              <w:spacing w:line="240" w:lineRule="auto"/>
+            </w:pPr>
+            <w:r>
+              <w:t>Add list comprehension</w:t>
+            </w:r>
+          </w:p>
+        </w:tc>
+      </w:tr>
+      <w:tr>
+        <w:tc>
+          <w:tcPr>
+            <w:tcW w:w="1380" w:type="dxa"/>
+            <w:shd w:val="clear" w:color="auto" w:fill="auto"/>
+            <w:tcMar>
+              <w:top w:w="100" w:type="dxa"/>
+              <w:left w:w="100" w:type="dxa"/>
+              <w:bottom w:w="100" w:type="dxa"/>
+              <w:right w:w="100" w:type="dxa"/>
+            </w:tcMar>
+          </w:tcPr>
+          <w:p>
+            <w:pPr>
+              <w:widowControl w:val="0"/>
+              <w:pBdr>
+                <w:top w:val="nil"/>
+                <w:left w:val="nil"/>
+                <w:bottom w:val="nil"/>
+                <w:right w:val="nil"/>
+                <w:between w:val="nil"/>
+              </w:pBdr>
+              <w:spacing w:line="240" w:lineRule="auto"/>
+            </w:pPr>
+            <w:r>
+              <w:t>2019-07-07</w:t>
+            </w:r>
+          </w:p>
+        </w:tc>
+        <w:tc>
+          <w:tcPr>
+            <w:tcW w:w="7980" w:type="dxa"/>
+            <w:shd w:val="clear" w:color="auto" w:fill="auto"/>
+            <w:tcMar>
+              <w:top w:w="100" w:type="dxa"/>
+              <w:left w:w="100" w:type="dxa"/>
+              <w:bottom w:w="100" w:type="dxa"/>
+              <w:right w:w="100" w:type="dxa"/>
+            </w:tcMar>
+          </w:tcPr>
+          <w:p>
+            <w:pPr>
+              <w:widowControl w:val="0"/>
+              <w:pBdr>
+                <w:top w:val="nil"/>
+                <w:left w:val="nil"/>
+                <w:bottom w:val="nil"/>
+                <w:right w:val="nil"/>
+                <w:between w:val="nil"/>
+              </w:pBdr>
+              <w:spacing w:line="240" w:lineRule="auto"/>
+            </w:pPr>
+            <w:r>
+              <w:t>Reorganize the table</w:t>
+            </w:r>
+            <w:r>
+              <w:t xml:space="preserve">, add initial time </w:t>
+            </w:r>
+            <w:proofErr w:type="spellStart"/>
+            <w:r>
+              <w:t>estimatino</w:t>
+            </w:r>
+            <w:proofErr w:type="spellEnd"/>
+          </w:p>
+        </w:tc>
+      </w:tr>
     </w:tbl>
     <w:p/>
     <w:p/>
     <w:p>
+      <w:pPr>
+        <w:rPr>
+          <w:highlight w:val="lightGray"/>
+        </w:rPr>
+      </w:pPr>
+      <w:r>
+        <w:rPr>
+          <w:highlight w:val="lightGray"/>
+        </w:rPr>
+        <w:t xml:space="preserve">2019-07-07 inputs from meeting with </w:t>
+      </w:r>
+      <w:proofErr w:type="gramStart"/>
+      <w:r>
+        <w:rPr>
+          <w:highlight w:val="lightGray"/>
+        </w:rPr>
+        <w:t>Reut ,</w:t>
+      </w:r>
+      <w:proofErr w:type="gramEnd"/>
+      <w:r>
+        <w:rPr>
+          <w:highlight w:val="lightGray"/>
+        </w:rPr>
+        <w:t xml:space="preserve"> </w:t>
+      </w:r>
+      <w:proofErr w:type="spellStart"/>
+      <w:r>
+        <w:rPr>
+          <w:highlight w:val="lightGray"/>
+        </w:rPr>
+        <w:t>Afek</w:t>
+      </w:r>
+      <w:proofErr w:type="spellEnd"/>
+      <w:r>
+        <w:rPr>
+          <w:highlight w:val="lightGray"/>
+        </w:rPr>
+        <w:t>, Itai:</w:t>
+      </w:r>
+    </w:p>
+    <w:p>
+      <w:pPr>
+        <w:pStyle w:val="ListParagraph"/>
+        <w:numPr>
+          <w:ilvl w:val="0"/>
+          <w:numId w:val="7"/>
+        </w:numPr>
+        <w:rPr>
+          <w:highlight w:val="lightGray"/>
+        </w:rPr>
+      </w:pPr>
+      <w:r>
+        <w:rPr>
+          <w:highlight w:val="lightGray"/>
+        </w:rPr>
+        <w:t>The Challenge should emphasis writing code, so Data driven is less appropriate:</w:t>
+      </w:r>
+    </w:p>
+    <w:p>
+      <w:pPr>
+        <w:rPr>
+          <w:highlight w:val="lightGray"/>
+        </w:rPr>
+      </w:pPr>
+      <w:r>
+        <w:rPr>
+          <w:highlight w:val="lightGray"/>
+        </w:rPr>
+        <w:t>** Students will have (at end of second year) a Data driven bootcamp</w:t>
+      </w:r>
+    </w:p>
+    <w:p>
+      <w:pPr>
+        <w:rPr>
+          <w:highlight w:val="lightGray"/>
+        </w:rPr>
+      </w:pPr>
+      <w:r>
+        <w:rPr>
+          <w:highlight w:val="lightGray"/>
+        </w:rPr>
+        <w:t>** When writing DS code, most of the work (at least after first year) is just using the packages – no real value for python learners.</w:t>
+      </w:r>
+    </w:p>
+    <w:p>
+      <w:pPr>
+        <w:rPr>
+          <w:highlight w:val="lightGray"/>
+        </w:rPr>
+      </w:pPr>
+    </w:p>
+    <w:p>
+      <w:pPr>
+        <w:pStyle w:val="ListParagraph"/>
+        <w:numPr>
+          <w:ilvl w:val="0"/>
+          <w:numId w:val="7"/>
+        </w:numPr>
+        <w:rPr>
+          <w:highlight w:val="lightGray"/>
+        </w:rPr>
+      </w:pPr>
+      <w:r>
+        <w:rPr>
+          <w:highlight w:val="lightGray"/>
+        </w:rPr>
+        <w:t>The Challenge should be presented as a teaser few days before the workshop</w:t>
+      </w:r>
+    </w:p>
+    <w:p>
+      <w:pPr>
+        <w:pStyle w:val="ListParagraph"/>
+        <w:numPr>
+          <w:ilvl w:val="1"/>
+          <w:numId w:val="7"/>
+        </w:numPr>
+        <w:rPr>
+          <w:highlight w:val="lightGray"/>
+        </w:rPr>
+      </w:pPr>
+      <w:r>
+        <w:rPr>
+          <w:highlight w:val="lightGray"/>
+        </w:rPr>
+        <w:t>In the workshop, present it at beginning of day 1, so can refer to it while talking about the language.</w:t>
+      </w:r>
+    </w:p>
+    <w:p>
+      <w:pPr>
+        <w:pStyle w:val="ListParagraph"/>
+        <w:numPr>
+          <w:ilvl w:val="0"/>
+          <w:numId w:val="7"/>
+        </w:numPr>
+        <w:rPr>
+          <w:highlight w:val="lightGray"/>
+        </w:rPr>
+      </w:pPr>
+      <w:r>
+        <w:rPr>
+          <w:highlight w:val="lightGray"/>
+        </w:rPr>
+        <w:t>Lecture spacing:</w:t>
+      </w:r>
+    </w:p>
+    <w:p>
+      <w:pPr>
+        <w:pStyle w:val="ListParagraph"/>
+        <w:numPr>
+          <w:ilvl w:val="1"/>
+          <w:numId w:val="7"/>
+        </w:numPr>
+        <w:rPr>
+          <w:highlight w:val="lightGray"/>
+        </w:rPr>
+      </w:pPr>
+      <w:proofErr w:type="gramStart"/>
+      <w:r>
+        <w:rPr>
+          <w:highlight w:val="lightGray"/>
+        </w:rPr>
+        <w:t>1 hour</w:t>
+      </w:r>
+      <w:proofErr w:type="gramEnd"/>
+      <w:r>
+        <w:rPr>
+          <w:highlight w:val="lightGray"/>
+        </w:rPr>
+        <w:t xml:space="preserve"> lecture, hands on, 1 hour lecture, hands on, </w:t>
+      </w:r>
+      <w:r>
+        <w:rPr>
+          <w:highlight w:val="lightGray"/>
+        </w:rPr>
+        <w:t>TBD</w:t>
+      </w:r>
+    </w:p>
+    <w:p>
+      <w:pPr>
+        <w:pStyle w:val="ListParagraph"/>
+        <w:numPr>
+          <w:ilvl w:val="1"/>
+          <w:numId w:val="7"/>
+        </w:numPr>
+        <w:rPr>
+          <w:highlight w:val="lightGray"/>
+        </w:rPr>
+      </w:pPr>
+      <w:r>
+        <w:rPr>
+          <w:highlight w:val="lightGray"/>
+        </w:rPr>
+        <w:t xml:space="preserve">In the third (last) day, give </w:t>
+      </w:r>
+      <w:proofErr w:type="gramStart"/>
+      <w:r>
+        <w:rPr>
+          <w:highlight w:val="lightGray"/>
+        </w:rPr>
+        <w:t>1 hour</w:t>
+      </w:r>
+      <w:proofErr w:type="gramEnd"/>
+      <w:r>
+        <w:rPr>
+          <w:highlight w:val="lightGray"/>
+        </w:rPr>
+        <w:t xml:space="preserve"> lecture, and leave rest of day for hands- on</w:t>
+      </w:r>
+    </w:p>
+    <w:p>
+      <w:pPr>
+        <w:ind w:left="60"/>
+      </w:pPr>
+    </w:p>
+    <w:p>
+      <w:pPr>
+        <w:ind w:left="720"/>
+      </w:pPr>
+    </w:p>
+    <w:p>
+      <w:pPr>
+        <w:pStyle w:val="ListParagraph"/>
+      </w:pPr>
+    </w:p>
+    <w:p>
+      <w:pPr>
+        <w:pStyle w:val="ListParagraph"/>
+      </w:pPr>
+    </w:p>
+    <w:p>
+      <w:pPr>
+        <w:pStyle w:val="ListParagraph"/>
+        <w:ind w:left="0"/>
+      </w:pPr>
       <w:r>
         <w:t>The time scope is 3</w:t>
       </w:r>
@@ -341,25 +721,16 @@
         <w:t>each,</w:t>
       </w:r>
       <w:r>
-        <w:t xml:space="preserve"> followed by 2 hours hands-on, and rest of day dedicated for homework</w:t>
-      </w:r>
-      <w:r>
-        <w:t xml:space="preserve"> (aka </w:t>
-      </w:r>
-      <w:r>
-        <w:rPr>
-          <w:i/>
-          <w:iCs/>
-        </w:rPr>
-        <w:t>the mission)</w:t>
-      </w:r>
-      <w:r>
-        <w:t>.</w:t>
+        <w:t xml:space="preserve"> rest of day dedicated for </w:t>
+      </w:r>
+      <w:r>
+        <w:t>the challenge</w:t>
       </w:r>
     </w:p>
     <w:p/>
     <w:p>
       <w:r>
+        <w:lastRenderedPageBreak/>
         <w:t xml:space="preserve">This workshop is for people who already used python before and have basic knowledge. We will </w:t>
       </w:r>
       <w:r>
@@ -395,23 +766,39 @@
         </w:rPr>
         <w:t xml:space="preserve">What Does It Take </w:t>
       </w:r>
-      <w:proofErr w:type="gramStart"/>
       <w:r>
         <w:rPr>
           <w:color w:val="808080" w:themeColor="background1" w:themeShade="80"/>
           <w:sz w:val="22"/>
           <w:szCs w:val="22"/>
         </w:rPr>
-        <w:t>To</w:t>
-      </w:r>
-      <w:proofErr w:type="gramEnd"/>
+        <w:t>t</w:t>
+      </w:r>
       <w:r>
         <w:rPr>
           <w:color w:val="808080" w:themeColor="background1" w:themeShade="80"/>
           <w:sz w:val="22"/>
           <w:szCs w:val="22"/>
         </w:rPr>
-        <w:t xml:space="preserve"> Be An Expert At Python?</w:t>
+        <w:t xml:space="preserve">o Be </w:t>
+      </w:r>
+      <w:proofErr w:type="gramStart"/>
+      <w:r>
+        <w:rPr>
+          <w:color w:val="808080" w:themeColor="background1" w:themeShade="80"/>
+          <w:sz w:val="22"/>
+          <w:szCs w:val="22"/>
+        </w:rPr>
+        <w:t>An</w:t>
+      </w:r>
+      <w:proofErr w:type="gramEnd"/>
+      <w:r>
+        <w:rPr>
+          <w:color w:val="808080" w:themeColor="background1" w:themeShade="80"/>
+          <w:sz w:val="22"/>
+          <w:szCs w:val="22"/>
+        </w:rPr>
+        <w:t xml:space="preserve"> Expert At Python?</w:t>
       </w:r>
       <w:r>
         <w:rPr>
@@ -482,18 +869,21 @@
           <w:insideV w:val="single" w:sz="8" w:space="0" w:color="000000"/>
         </w:tblBorders>
         <w:tblLayout w:type="fixed"/>
+        <w:tblCellMar>
+          <w:left w:w="57" w:type="dxa"/>
+        </w:tblCellMar>
         <w:tblLook w:val="0600" w:firstRow="0" w:lastRow="0" w:firstColumn="0" w:lastColumn="0" w:noHBand="1" w:noVBand="1"/>
       </w:tblPr>
       <w:tblGrid>
-        <w:gridCol w:w="2865"/>
-        <w:gridCol w:w="4496"/>
-        <w:gridCol w:w="1134"/>
-        <w:gridCol w:w="2694"/>
+        <w:gridCol w:w="1833"/>
+        <w:gridCol w:w="5103"/>
+        <w:gridCol w:w="1418"/>
+        <w:gridCol w:w="2835"/>
       </w:tblGrid>
       <w:tr>
         <w:tc>
           <w:tcPr>
-            <w:tcW w:w="2865" w:type="dxa"/>
+            <w:tcW w:w="1833" w:type="dxa"/>
             <w:shd w:val="clear" w:color="auto" w:fill="auto"/>
             <w:tcMar>
               <w:top w:w="100" w:type="dxa"/>
@@ -514,11 +904,15 @@
               </w:pBdr>
               <w:spacing w:line="240" w:lineRule="auto"/>
             </w:pPr>
-          </w:p>
-        </w:tc>
-        <w:tc>
-          <w:tcPr>
-            <w:tcW w:w="4496" w:type="dxa"/>
+            <w:r>
+              <w:lastRenderedPageBreak/>
+              <w:t>Day</w:t>
+            </w:r>
+          </w:p>
+        </w:tc>
+        <w:tc>
+          <w:tcPr>
+            <w:tcW w:w="5103" w:type="dxa"/>
             <w:shd w:val="clear" w:color="auto" w:fill="auto"/>
             <w:tcMar>
               <w:top w:w="100" w:type="dxa"/>
@@ -546,7 +940,7 @@
         </w:tc>
         <w:tc>
           <w:tcPr>
-            <w:tcW w:w="1134" w:type="dxa"/>
+            <w:tcW w:w="1418" w:type="dxa"/>
             <w:shd w:val="clear" w:color="auto" w:fill="auto"/>
             <w:tcMar>
               <w:top w:w="100" w:type="dxa"/>
@@ -588,7 +982,7 @@
         </w:tc>
         <w:tc>
           <w:tcPr>
-            <w:tcW w:w="2694" w:type="dxa"/>
+            <w:tcW w:w="2835" w:type="dxa"/>
             <w:shd w:val="clear" w:color="auto" w:fill="auto"/>
             <w:tcMar>
               <w:top w:w="100" w:type="dxa"/>
@@ -618,411 +1012,15 @@
       <w:tr>
         <w:tc>
           <w:tcPr>
-            <w:tcW w:w="2865" w:type="dxa"/>
-            <w:shd w:val="clear" w:color="auto" w:fill="auto"/>
-            <w:tcMar>
-              <w:top w:w="100" w:type="dxa"/>
-              <w:left w:w="100" w:type="dxa"/>
-              <w:bottom w:w="100" w:type="dxa"/>
-              <w:right w:w="100" w:type="dxa"/>
-            </w:tcMar>
-          </w:tcPr>
-          <w:p>
-            <w:pPr>
-              <w:pBdr>
-                <w:bottom w:val="none" w:sz="0" w:space="8" w:color="auto"/>
-              </w:pBdr>
-              <w:spacing w:after="460"/>
-              <w:ind w:left="450" w:right="440" w:hanging="360"/>
-              <w:rPr>
-                <w:rFonts w:ascii="Georgia" w:eastAsia="Georgia" w:hAnsi="Georgia" w:cs="Georgia"/>
-                <w:color w:val="333333"/>
-                <w:sz w:val="24"/>
-                <w:szCs w:val="24"/>
-              </w:rPr>
-            </w:pPr>
-            <w:r>
-              <w:rPr>
-                <w:rFonts w:ascii="Georgia" w:eastAsia="Georgia" w:hAnsi="Georgia" w:cs="Georgia"/>
-                <w:color w:val="333333"/>
-                <w:sz w:val="24"/>
-                <w:szCs w:val="24"/>
-                <w:u w:val="double"/>
-              </w:rPr>
-              <w:t xml:space="preserve">Day </w:t>
-            </w:r>
-            <w:r>
-              <w:rPr>
-                <w:rFonts w:ascii="Georgia" w:eastAsia="Georgia" w:hAnsi="Georgia" w:cs="Georgia"/>
-                <w:color w:val="333333"/>
-                <w:sz w:val="24"/>
-                <w:szCs w:val="24"/>
-              </w:rPr>
-              <w:t>1</w:t>
-            </w:r>
-            <w:r>
-              <w:rPr>
-                <w:rFonts w:ascii="Georgia" w:eastAsia="Georgia" w:hAnsi="Georgia" w:cs="Georgia"/>
-                <w:color w:val="333333"/>
-                <w:sz w:val="24"/>
-                <w:szCs w:val="24"/>
-              </w:rPr>
-              <w:br/>
-              <w:t>Basic knowledge</w:t>
-            </w:r>
-          </w:p>
-        </w:tc>
-        <w:tc>
-          <w:tcPr>
-            <w:tcW w:w="4496" w:type="dxa"/>
-            <w:shd w:val="clear" w:color="auto" w:fill="auto"/>
-            <w:tcMar>
-              <w:top w:w="100" w:type="dxa"/>
-              <w:left w:w="100" w:type="dxa"/>
-              <w:bottom w:w="100" w:type="dxa"/>
-              <w:right w:w="100" w:type="dxa"/>
-            </w:tcMar>
-          </w:tcPr>
-          <w:p>
-            <w:pPr>
-              <w:numPr>
-                <w:ilvl w:val="0"/>
-                <w:numId w:val="1"/>
-              </w:numPr>
-              <w:pBdr>
-                <w:bottom w:val="none" w:sz="0" w:space="8" w:color="auto"/>
-              </w:pBdr>
-              <w:ind w:left="450" w:right="440"/>
-            </w:pPr>
-            <w:r>
-              <w:rPr>
-                <w:rFonts w:ascii="Georgia" w:eastAsia="Georgia" w:hAnsi="Georgia" w:cs="Georgia"/>
-                <w:color w:val="333333"/>
-                <w:sz w:val="24"/>
-                <w:szCs w:val="24"/>
-              </w:rPr>
-              <w:t>Introduction to the course</w:t>
-            </w:r>
-          </w:p>
-          <w:p>
-            <w:pPr>
-              <w:numPr>
-                <w:ilvl w:val="0"/>
-                <w:numId w:val="1"/>
-              </w:numPr>
-              <w:pBdr>
-                <w:bottom w:val="none" w:sz="0" w:space="8" w:color="auto"/>
-              </w:pBdr>
-              <w:ind w:left="450" w:right="440"/>
-            </w:pPr>
-            <w:r>
-              <w:rPr>
-                <w:rFonts w:ascii="Georgia" w:eastAsia="Georgia" w:hAnsi="Georgia" w:cs="Georgia"/>
-                <w:color w:val="333333"/>
-                <w:sz w:val="24"/>
-                <w:szCs w:val="24"/>
-              </w:rPr>
-              <w:t xml:space="preserve">Logging </w:t>
-            </w:r>
-          </w:p>
-          <w:p>
-            <w:pPr>
-              <w:numPr>
-                <w:ilvl w:val="0"/>
-                <w:numId w:val="1"/>
-              </w:numPr>
-              <w:pBdr>
-                <w:bottom w:val="none" w:sz="0" w:space="8" w:color="auto"/>
-              </w:pBdr>
-              <w:ind w:left="450" w:right="440"/>
-              <w:rPr>
-                <w:bCs/>
-              </w:rPr>
-            </w:pPr>
-            <w:r>
-              <w:rPr>
-                <w:rFonts w:ascii="Georgia" w:eastAsia="Georgia" w:hAnsi="Georgia" w:cs="Georgia"/>
-                <w:bCs/>
-                <w:color w:val="333333"/>
-                <w:sz w:val="24"/>
-                <w:szCs w:val="24"/>
-              </w:rPr>
-              <w:t>Unit Testing</w:t>
-            </w:r>
-          </w:p>
-          <w:p>
-            <w:pPr>
-              <w:numPr>
-                <w:ilvl w:val="0"/>
-                <w:numId w:val="1"/>
-              </w:numPr>
-              <w:pBdr>
-                <w:bottom w:val="none" w:sz="0" w:space="8" w:color="auto"/>
-              </w:pBdr>
-              <w:ind w:left="450" w:right="440"/>
-              <w:rPr>
-                <w:color w:val="333333"/>
-                <w:sz w:val="24"/>
-                <w:szCs w:val="24"/>
-              </w:rPr>
-            </w:pPr>
-            <w:r>
-              <w:rPr>
-                <w:rFonts w:ascii="Georgia" w:eastAsia="Georgia" w:hAnsi="Georgia" w:cs="Georgia"/>
-                <w:color w:val="333333"/>
-                <w:sz w:val="24"/>
-                <w:szCs w:val="24"/>
-              </w:rPr>
-              <w:t xml:space="preserve">The memory </w:t>
-            </w:r>
-            <w:proofErr w:type="gramStart"/>
-            <w:r>
-              <w:rPr>
-                <w:rFonts w:ascii="Georgia" w:eastAsia="Georgia" w:hAnsi="Georgia" w:cs="Georgia"/>
-                <w:color w:val="333333"/>
-                <w:sz w:val="24"/>
-                <w:szCs w:val="24"/>
-              </w:rPr>
-              <w:t>model</w:t>
-            </w:r>
-            <w:proofErr w:type="gramEnd"/>
-            <w:r>
-              <w:rPr>
-                <w:rFonts w:ascii="Georgia" w:eastAsia="Georgia" w:hAnsi="Georgia" w:cs="Georgia"/>
-                <w:color w:val="333333"/>
-                <w:sz w:val="24"/>
-                <w:szCs w:val="24"/>
-              </w:rPr>
-              <w:t xml:space="preserve"> </w:t>
-            </w:r>
-          </w:p>
-          <w:p>
-            <w:pPr>
-              <w:numPr>
-                <w:ilvl w:val="1"/>
-                <w:numId w:val="1"/>
-              </w:numPr>
-              <w:pBdr>
-                <w:bottom w:val="none" w:sz="0" w:space="8" w:color="auto"/>
-              </w:pBdr>
-              <w:ind w:right="440"/>
-              <w:rPr>
-                <w:rFonts w:ascii="Georgia" w:eastAsia="Georgia" w:hAnsi="Georgia" w:cs="Georgia"/>
-                <w:color w:val="333333"/>
-                <w:sz w:val="24"/>
-                <w:szCs w:val="24"/>
-              </w:rPr>
-            </w:pPr>
-            <w:r>
-              <w:rPr>
-                <w:rFonts w:ascii="Georgia" w:eastAsia="Georgia" w:hAnsi="Georgia" w:cs="Georgia"/>
-                <w:color w:val="333333"/>
-                <w:sz w:val="24"/>
-                <w:szCs w:val="24"/>
-              </w:rPr>
-              <w:t>Argument passing</w:t>
-            </w:r>
-          </w:p>
-          <w:p>
-            <w:pPr>
-              <w:numPr>
-                <w:ilvl w:val="1"/>
-                <w:numId w:val="1"/>
-              </w:numPr>
-              <w:pBdr>
-                <w:bottom w:val="none" w:sz="0" w:space="8" w:color="auto"/>
-              </w:pBdr>
-              <w:ind w:right="440"/>
-              <w:rPr>
-                <w:rFonts w:ascii="Georgia" w:eastAsia="Georgia" w:hAnsi="Georgia" w:cs="Georgia"/>
-                <w:color w:val="333333"/>
-                <w:sz w:val="24"/>
-                <w:szCs w:val="24"/>
-              </w:rPr>
-            </w:pPr>
-            <w:r>
-              <w:rPr>
-                <w:rFonts w:ascii="Georgia" w:eastAsia="Georgia" w:hAnsi="Georgia" w:cs="Georgia"/>
-                <w:color w:val="333333"/>
-                <w:sz w:val="24"/>
-                <w:szCs w:val="24"/>
-              </w:rPr>
-              <w:t>Garbage collection</w:t>
-            </w:r>
-          </w:p>
-          <w:p>
-            <w:pPr>
-              <w:numPr>
-                <w:ilvl w:val="0"/>
-                <w:numId w:val="1"/>
-              </w:numPr>
-              <w:pBdr>
-                <w:bottom w:val="none" w:sz="0" w:space="8" w:color="auto"/>
-              </w:pBdr>
-              <w:ind w:left="540" w:right="440" w:hanging="450"/>
-            </w:pPr>
-            <w:r>
-              <w:rPr>
-                <w:rFonts w:ascii="Georgia" w:eastAsia="Georgia" w:hAnsi="Georgia" w:cs="Georgia"/>
-                <w:color w:val="333333"/>
-                <w:sz w:val="24"/>
-                <w:szCs w:val="24"/>
-              </w:rPr>
-              <w:t>Virtual environments and Packages</w:t>
-            </w:r>
-          </w:p>
-          <w:p>
-            <w:pPr>
-              <w:numPr>
-                <w:ilvl w:val="0"/>
-                <w:numId w:val="1"/>
-              </w:numPr>
-              <w:pBdr>
-                <w:bottom w:val="none" w:sz="0" w:space="8" w:color="auto"/>
-              </w:pBdr>
-              <w:ind w:left="450" w:right="440"/>
-            </w:pPr>
-            <w:r>
-              <w:rPr>
-                <w:rFonts w:ascii="Georgia" w:eastAsia="Georgia" w:hAnsi="Georgia" w:cs="Georgia"/>
-                <w:color w:val="333333"/>
-                <w:sz w:val="24"/>
-                <w:szCs w:val="24"/>
-              </w:rPr>
-              <w:t>Errors and Exceptions</w:t>
-            </w:r>
-          </w:p>
-          <w:p>
-            <w:pPr>
-              <w:numPr>
-                <w:ilvl w:val="0"/>
-                <w:numId w:val="1"/>
-              </w:numPr>
-              <w:pBdr>
-                <w:bottom w:val="none" w:sz="0" w:space="8" w:color="auto"/>
-              </w:pBdr>
-              <w:ind w:left="450" w:right="440"/>
-              <w:rPr>
-                <w:bCs/>
-              </w:rPr>
-            </w:pPr>
-            <w:r>
-              <w:rPr>
-                <w:rFonts w:ascii="Georgia" w:eastAsia="Georgia" w:hAnsi="Georgia" w:cs="Georgia"/>
-                <w:bCs/>
-                <w:color w:val="333333"/>
-                <w:sz w:val="24"/>
-                <w:szCs w:val="24"/>
-              </w:rPr>
-              <w:t>Exception Handling</w:t>
-            </w:r>
-          </w:p>
-          <w:p>
-            <w:pPr>
-              <w:numPr>
-                <w:ilvl w:val="0"/>
-                <w:numId w:val="1"/>
-              </w:numPr>
-              <w:pBdr>
-                <w:bottom w:val="none" w:sz="0" w:space="8" w:color="auto"/>
-              </w:pBdr>
-              <w:ind w:left="450" w:right="440"/>
-              <w:rPr>
-                <w:rFonts w:ascii="Georgia" w:eastAsia="Georgia" w:hAnsi="Georgia" w:cs="Georgia"/>
-                <w:color w:val="333333"/>
-                <w:sz w:val="24"/>
-                <w:szCs w:val="24"/>
-              </w:rPr>
-            </w:pPr>
-            <w:r>
-              <w:rPr>
-                <w:rFonts w:ascii="Georgia" w:eastAsia="Georgia" w:hAnsi="Georgia" w:cs="Georgia"/>
-                <w:color w:val="333333"/>
-                <w:sz w:val="24"/>
-                <w:szCs w:val="24"/>
-              </w:rPr>
-              <w:t xml:space="preserve">Pip, </w:t>
-            </w:r>
-            <w:proofErr w:type="spellStart"/>
-            <w:r>
-              <w:rPr>
-                <w:rFonts w:ascii="Georgia" w:eastAsia="Georgia" w:hAnsi="Georgia" w:cs="Georgia"/>
-                <w:color w:val="333333"/>
-                <w:sz w:val="24"/>
-                <w:szCs w:val="24"/>
-              </w:rPr>
-              <w:t>pypi</w:t>
-            </w:r>
-            <w:proofErr w:type="spellEnd"/>
-          </w:p>
-          <w:p>
-            <w:pPr>
-              <w:numPr>
-                <w:ilvl w:val="0"/>
-                <w:numId w:val="1"/>
-              </w:numPr>
-              <w:pBdr>
-                <w:bottom w:val="none" w:sz="0" w:space="8" w:color="auto"/>
-              </w:pBdr>
-              <w:spacing w:after="460"/>
-              <w:ind w:left="450" w:right="440"/>
-              <w:rPr>
-                <w:rFonts w:ascii="Georgia" w:eastAsia="Georgia" w:hAnsi="Georgia" w:cs="Georgia"/>
-                <w:color w:val="333333"/>
-                <w:sz w:val="24"/>
-                <w:szCs w:val="24"/>
-              </w:rPr>
-            </w:pPr>
-            <w:r>
-              <w:rPr>
-                <w:rFonts w:ascii="Georgia" w:eastAsia="Georgia" w:hAnsi="Georgia" w:cs="Georgia"/>
-                <w:color w:val="333333"/>
-                <w:sz w:val="24"/>
-                <w:szCs w:val="24"/>
-              </w:rPr>
-              <w:t>Profiling (and optimization)</w:t>
-            </w:r>
-          </w:p>
-          <w:p>
-            <w:pPr>
-              <w:numPr>
-                <w:ilvl w:val="0"/>
-                <w:numId w:val="1"/>
-              </w:numPr>
-              <w:pBdr>
-                <w:bottom w:val="none" w:sz="0" w:space="8" w:color="auto"/>
-              </w:pBdr>
-              <w:spacing w:after="460"/>
-              <w:ind w:left="450" w:right="440"/>
-              <w:rPr>
-                <w:rFonts w:ascii="Georgia" w:eastAsia="Georgia" w:hAnsi="Georgia" w:cs="Georgia"/>
-                <w:color w:val="333333"/>
-                <w:sz w:val="24"/>
-                <w:szCs w:val="24"/>
-              </w:rPr>
-            </w:pPr>
-            <w:r>
-              <w:t xml:space="preserve">Argument </w:t>
-            </w:r>
-            <w:proofErr w:type="gramStart"/>
-            <w:r>
-              <w:t>passing  *</w:t>
-            </w:r>
-            <w:proofErr w:type="spellStart"/>
-            <w:proofErr w:type="gramEnd"/>
-            <w:r>
-              <w:t>args</w:t>
-            </w:r>
-            <w:proofErr w:type="spellEnd"/>
-            <w:r>
-              <w:t>, **</w:t>
-            </w:r>
-            <w:proofErr w:type="spellStart"/>
-            <w:r>
-              <w:t>kwargs</w:t>
-            </w:r>
-            <w:proofErr w:type="spellEnd"/>
-          </w:p>
+            <w:tcW w:w="1833" w:type="dxa"/>
+            <w:shd w:val="clear" w:color="auto" w:fill="auto"/>
+            <w:tcMar>
+              <w:top w:w="100" w:type="dxa"/>
+              <w:left w:w="100" w:type="dxa"/>
+              <w:bottom w:w="100" w:type="dxa"/>
+              <w:right w:w="100" w:type="dxa"/>
+            </w:tcMar>
+          </w:tcPr>
           <w:p>
             <w:pPr>
               <w:widowControl w:val="0"/>
@@ -1035,11 +1033,49 @@
               </w:pBdr>
               <w:spacing w:line="240" w:lineRule="auto"/>
             </w:pPr>
-          </w:p>
-        </w:tc>
-        <w:tc>
-          <w:tcPr>
-            <w:tcW w:w="1134" w:type="dxa"/>
+            <w:r>
+              <w:rPr>
+                <w:rFonts w:ascii="Georgia" w:eastAsia="Georgia" w:hAnsi="Georgia" w:cs="Georgia"/>
+                <w:color w:val="333333"/>
+                <w:sz w:val="24"/>
+                <w:szCs w:val="24"/>
+              </w:rPr>
+              <w:t>Basic knowledge</w:t>
+            </w:r>
+          </w:p>
+        </w:tc>
+        <w:tc>
+          <w:tcPr>
+            <w:tcW w:w="5103" w:type="dxa"/>
+            <w:shd w:val="clear" w:color="auto" w:fill="auto"/>
+            <w:tcMar>
+              <w:top w:w="100" w:type="dxa"/>
+              <w:left w:w="100" w:type="dxa"/>
+              <w:bottom w:w="100" w:type="dxa"/>
+              <w:right w:w="100" w:type="dxa"/>
+            </w:tcMar>
+          </w:tcPr>
+          <w:p>
+            <w:pPr>
+              <w:pBdr>
+                <w:bottom w:val="none" w:sz="0" w:space="8" w:color="auto"/>
+              </w:pBdr>
+              <w:ind w:left="90" w:right="440"/>
+            </w:pPr>
+            <w:r>
+              <w:rPr>
+                <w:rFonts w:ascii="Georgia" w:eastAsia="Georgia" w:hAnsi="Georgia" w:cs="Georgia"/>
+                <w:color w:val="333333"/>
+                <w:sz w:val="24"/>
+                <w:szCs w:val="24"/>
+              </w:rPr>
+              <w:t>Introduction to the course</w:t>
+            </w:r>
+          </w:p>
+        </w:tc>
+        <w:tc>
+          <w:tcPr>
+            <w:tcW w:w="1418" w:type="dxa"/>
             <w:shd w:val="clear" w:color="auto" w:fill="auto"/>
             <w:tcMar>
               <w:top w:w="100" w:type="dxa"/>
@@ -1059,12 +1095,23 @@
                 <w:between w:val="nil"/>
               </w:pBdr>
               <w:spacing w:line="240" w:lineRule="auto"/>
-            </w:pPr>
-          </w:p>
-        </w:tc>
-        <w:tc>
-          <w:tcPr>
-            <w:tcW w:w="2694" w:type="dxa"/>
+              <w:rPr>
+                <w:sz w:val="20"/>
+                <w:szCs w:val="20"/>
+              </w:rPr>
+            </w:pPr>
+            <w:r>
+              <w:rPr>
+                <w:sz w:val="20"/>
+                <w:szCs w:val="20"/>
+              </w:rPr>
+              <w:t>20</w:t>
+            </w:r>
+          </w:p>
+        </w:tc>
+        <w:tc>
+          <w:tcPr>
+            <w:tcW w:w="2835" w:type="dxa"/>
             <w:shd w:val="clear" w:color="auto" w:fill="auto"/>
             <w:tcMar>
               <w:top w:w="100" w:type="dxa"/>
@@ -1085,17 +1132,24 @@
               </w:pBdr>
               <w:spacing w:line="240" w:lineRule="auto"/>
             </w:pPr>
-            <w:r>
-              <w:t>If needed, talk on some basics:</w:t>
-            </w:r>
-          </w:p>
+          </w:p>
+        </w:tc>
+      </w:tr>
+      <w:tr>
+        <w:tc>
+          <w:tcPr>
+            <w:tcW w:w="1833" w:type="dxa"/>
+            <w:shd w:val="clear" w:color="auto" w:fill="auto"/>
+            <w:tcMar>
+              <w:top w:w="100" w:type="dxa"/>
+              <w:left w:w="100" w:type="dxa"/>
+              <w:bottom w:w="100" w:type="dxa"/>
+              <w:right w:w="100" w:type="dxa"/>
+            </w:tcMar>
+          </w:tcPr>
           <w:p>
             <w:pPr>
               <w:widowControl w:val="0"/>
-              <w:numPr>
-                <w:ilvl w:val="0"/>
-                <w:numId w:val="3"/>
-              </w:numPr>
               <w:pBdr>
                 <w:top w:val="nil"/>
                 <w:left w:val="nil"/>
@@ -1105,17 +1159,54 @@
               </w:pBdr>
               <w:spacing w:line="240" w:lineRule="auto"/>
             </w:pPr>
-            <w:r>
-              <w:t>mutable/immutable (tuple vs. list)</w:t>
-            </w:r>
-          </w:p>
+          </w:p>
+        </w:tc>
+        <w:tc>
+          <w:tcPr>
+            <w:tcW w:w="5103" w:type="dxa"/>
+            <w:shd w:val="clear" w:color="auto" w:fill="auto"/>
+            <w:tcMar>
+              <w:top w:w="100" w:type="dxa"/>
+              <w:left w:w="100" w:type="dxa"/>
+              <w:bottom w:w="100" w:type="dxa"/>
+              <w:right w:w="100" w:type="dxa"/>
+            </w:tcMar>
+          </w:tcPr>
+          <w:p>
+            <w:pPr>
+              <w:ind w:left="90" w:right="440"/>
+              <w:rPr>
+                <w:rFonts w:ascii="Georgia" w:eastAsia="Georgia" w:hAnsi="Georgia" w:cs="Georgia"/>
+                <w:color w:val="333333"/>
+                <w:sz w:val="24"/>
+                <w:szCs w:val="24"/>
+              </w:rPr>
+            </w:pPr>
+            <w:r>
+              <w:rPr>
+                <w:rFonts w:ascii="Georgia" w:eastAsia="Georgia" w:hAnsi="Georgia" w:cs="Georgia"/>
+                <w:color w:val="333333"/>
+                <w:sz w:val="24"/>
+                <w:szCs w:val="24"/>
+              </w:rPr>
+              <w:t>Project description</w:t>
+            </w:r>
+          </w:p>
+        </w:tc>
+        <w:tc>
+          <w:tcPr>
+            <w:tcW w:w="1418" w:type="dxa"/>
+            <w:shd w:val="clear" w:color="auto" w:fill="auto"/>
+            <w:tcMar>
+              <w:top w:w="100" w:type="dxa"/>
+              <w:left w:w="100" w:type="dxa"/>
+              <w:bottom w:w="100" w:type="dxa"/>
+              <w:right w:w="100" w:type="dxa"/>
+            </w:tcMar>
+          </w:tcPr>
           <w:p>
             <w:pPr>
               <w:widowControl w:val="0"/>
-              <w:numPr>
-                <w:ilvl w:val="0"/>
-                <w:numId w:val="3"/>
-              </w:numPr>
               <w:pBdr>
                 <w:top w:val="nil"/>
                 <w:left w:val="nil"/>
@@ -1124,23 +1215,34 @@
                 <w:between w:val="nil"/>
               </w:pBdr>
               <w:spacing w:line="240" w:lineRule="auto"/>
-            </w:pPr>
-            <w:r>
-              <w:t xml:space="preserve">Only immutable can be keys to </w:t>
-            </w:r>
-            <w:proofErr w:type="spellStart"/>
-            <w:r>
-              <w:t>dict</w:t>
-            </w:r>
-            <w:proofErr w:type="spellEnd"/>
-          </w:p>
+              <w:rPr>
+                <w:sz w:val="20"/>
+                <w:szCs w:val="20"/>
+              </w:rPr>
+            </w:pPr>
+            <w:r>
+              <w:rPr>
+                <w:sz w:val="20"/>
+                <w:szCs w:val="20"/>
+              </w:rPr>
+              <w:t>20</w:t>
+            </w:r>
+          </w:p>
+        </w:tc>
+        <w:tc>
+          <w:tcPr>
+            <w:tcW w:w="2835" w:type="dxa"/>
+            <w:shd w:val="clear" w:color="auto" w:fill="auto"/>
+            <w:tcMar>
+              <w:top w:w="100" w:type="dxa"/>
+              <w:left w:w="100" w:type="dxa"/>
+              <w:bottom w:w="100" w:type="dxa"/>
+              <w:right w:w="100" w:type="dxa"/>
+            </w:tcMar>
+          </w:tcPr>
           <w:p>
             <w:pPr>
               <w:widowControl w:val="0"/>
-              <w:numPr>
-                <w:ilvl w:val="0"/>
-                <w:numId w:val="3"/>
-              </w:numPr>
               <w:pBdr>
                 <w:top w:val="nil"/>
                 <w:left w:val="nil"/>
@@ -1156,7 +1258,32 @@
       <w:tr>
         <w:tc>
           <w:tcPr>
-            <w:tcW w:w="2865" w:type="dxa"/>
+            <w:tcW w:w="1833" w:type="dxa"/>
+            <w:shd w:val="clear" w:color="auto" w:fill="auto"/>
+            <w:tcMar>
+              <w:top w:w="100" w:type="dxa"/>
+              <w:left w:w="100" w:type="dxa"/>
+              <w:bottom w:w="100" w:type="dxa"/>
+              <w:right w:w="100" w:type="dxa"/>
+            </w:tcMar>
+          </w:tcPr>
+          <w:p>
+            <w:pPr>
+              <w:widowControl w:val="0"/>
+              <w:pBdr>
+                <w:top w:val="nil"/>
+                <w:left w:val="nil"/>
+                <w:bottom w:val="nil"/>
+                <w:right w:val="nil"/>
+                <w:between w:val="nil"/>
+              </w:pBdr>
+              <w:spacing w:line="240" w:lineRule="auto"/>
+            </w:pPr>
+          </w:p>
+        </w:tc>
+        <w:tc>
+          <w:tcPr>
+            <w:tcW w:w="5103" w:type="dxa"/>
             <w:shd w:val="clear" w:color="auto" w:fill="auto"/>
             <w:tcMar>
               <w:top w:w="100" w:type="dxa"/>
@@ -1170,71 +1297,911 @@
               <w:pBdr>
                 <w:bottom w:val="none" w:sz="0" w:space="8" w:color="auto"/>
               </w:pBdr>
-              <w:spacing w:after="460"/>
-              <w:ind w:left="720" w:right="440" w:hanging="750"/>
-              <w:rPr>
-                <w:rFonts w:ascii="Georgia" w:eastAsia="Georgia" w:hAnsi="Georgia" w:cs="Georgia"/>
-                <w:color w:val="333333"/>
-                <w:sz w:val="24"/>
-                <w:szCs w:val="24"/>
-              </w:rPr>
-            </w:pPr>
-            <w:r>
-              <w:rPr>
-                <w:rFonts w:ascii="Georgia" w:eastAsia="Georgia" w:hAnsi="Georgia" w:cs="Georgia"/>
-                <w:color w:val="333333"/>
-                <w:sz w:val="24"/>
-                <w:szCs w:val="24"/>
-              </w:rPr>
-              <w:br/>
-              <w:t xml:space="preserve">Introducing </w:t>
-            </w:r>
-            <w:r>
-              <w:rPr>
-                <w:rFonts w:ascii="Georgia" w:eastAsia="Georgia" w:hAnsi="Georgia" w:cs="Georgia"/>
-                <w:color w:val="333333"/>
-                <w:sz w:val="24"/>
-                <w:szCs w:val="24"/>
-              </w:rPr>
-              <w:t xml:space="preserve">popular </w:t>
-            </w:r>
-            <w:r>
-              <w:rPr>
-                <w:rFonts w:ascii="Georgia" w:eastAsia="Georgia" w:hAnsi="Georgia" w:cs="Georgia"/>
-                <w:color w:val="333333"/>
-                <w:sz w:val="24"/>
-                <w:szCs w:val="24"/>
-              </w:rPr>
-              <w:t>packages</w:t>
-            </w:r>
-          </w:p>
+              <w:ind w:left="90" w:right="440"/>
+              <w:rPr>
+                <w:rFonts w:ascii="Georgia" w:eastAsia="Georgia" w:hAnsi="Georgia" w:cs="Georgia"/>
+                <w:color w:val="333333"/>
+                <w:sz w:val="24"/>
+                <w:szCs w:val="24"/>
+              </w:rPr>
+            </w:pPr>
+            <w:r>
+              <w:rPr>
+                <w:rFonts w:ascii="Georgia" w:eastAsia="Georgia" w:hAnsi="Georgia" w:cs="Georgia"/>
+                <w:color w:val="333333"/>
+                <w:sz w:val="24"/>
+                <w:szCs w:val="24"/>
+              </w:rPr>
+              <w:t xml:space="preserve">Logging </w:t>
+            </w:r>
+          </w:p>
+        </w:tc>
+        <w:tc>
+          <w:tcPr>
+            <w:tcW w:w="1418" w:type="dxa"/>
+            <w:shd w:val="clear" w:color="auto" w:fill="auto"/>
+            <w:tcMar>
+              <w:top w:w="100" w:type="dxa"/>
+              <w:left w:w="100" w:type="dxa"/>
+              <w:bottom w:w="100" w:type="dxa"/>
+              <w:right w:w="100" w:type="dxa"/>
+            </w:tcMar>
+          </w:tcPr>
+          <w:p>
+            <w:pPr>
+              <w:widowControl w:val="0"/>
+              <w:pBdr>
+                <w:top w:val="nil"/>
+                <w:left w:val="nil"/>
+                <w:bottom w:val="nil"/>
+                <w:right w:val="nil"/>
+                <w:between w:val="nil"/>
+              </w:pBdr>
+              <w:spacing w:line="240" w:lineRule="auto"/>
+              <w:rPr>
+                <w:sz w:val="20"/>
+                <w:szCs w:val="20"/>
+              </w:rPr>
+            </w:pPr>
+            <w:r>
+              <w:rPr>
+                <w:sz w:val="20"/>
+                <w:szCs w:val="20"/>
+              </w:rPr>
+              <w:t>15</w:t>
+            </w:r>
+          </w:p>
+        </w:tc>
+        <w:tc>
+          <w:tcPr>
+            <w:tcW w:w="2835" w:type="dxa"/>
+            <w:shd w:val="clear" w:color="auto" w:fill="auto"/>
+            <w:tcMar>
+              <w:top w:w="100" w:type="dxa"/>
+              <w:left w:w="100" w:type="dxa"/>
+              <w:bottom w:w="100" w:type="dxa"/>
+              <w:right w:w="100" w:type="dxa"/>
+            </w:tcMar>
+          </w:tcPr>
+          <w:p>
+            <w:pPr>
+              <w:widowControl w:val="0"/>
+              <w:pBdr>
+                <w:top w:val="nil"/>
+                <w:left w:val="nil"/>
+                <w:bottom w:val="nil"/>
+                <w:right w:val="nil"/>
+                <w:between w:val="nil"/>
+              </w:pBdr>
+              <w:spacing w:line="240" w:lineRule="auto"/>
+            </w:pPr>
+          </w:p>
+        </w:tc>
+      </w:tr>
+      <w:tr>
+        <w:tc>
+          <w:tcPr>
+            <w:tcW w:w="1833" w:type="dxa"/>
+            <w:shd w:val="clear" w:color="auto" w:fill="auto"/>
+            <w:tcMar>
+              <w:top w:w="100" w:type="dxa"/>
+              <w:left w:w="100" w:type="dxa"/>
+              <w:bottom w:w="100" w:type="dxa"/>
+              <w:right w:w="100" w:type="dxa"/>
+            </w:tcMar>
+          </w:tcPr>
+          <w:p>
+            <w:pPr>
+              <w:widowControl w:val="0"/>
+              <w:pBdr>
+                <w:top w:val="nil"/>
+                <w:left w:val="nil"/>
+                <w:bottom w:val="nil"/>
+                <w:right w:val="nil"/>
+                <w:between w:val="nil"/>
+              </w:pBdr>
+              <w:spacing w:line="240" w:lineRule="auto"/>
+            </w:pPr>
+          </w:p>
+        </w:tc>
+        <w:tc>
+          <w:tcPr>
+            <w:tcW w:w="5103" w:type="dxa"/>
+            <w:shd w:val="clear" w:color="auto" w:fill="auto"/>
+            <w:tcMar>
+              <w:top w:w="100" w:type="dxa"/>
+              <w:left w:w="100" w:type="dxa"/>
+              <w:bottom w:w="100" w:type="dxa"/>
+              <w:right w:w="100" w:type="dxa"/>
+            </w:tcMar>
+          </w:tcPr>
+          <w:p>
+            <w:pPr>
+              <w:pBdr>
+                <w:top w:val="nil"/>
+                <w:left w:val="nil"/>
+                <w:bottom w:val="nil"/>
+                <w:right w:val="nil"/>
+                <w:between w:val="nil"/>
+              </w:pBdr>
+              <w:ind w:left="90" w:right="440"/>
+              <w:rPr>
+                <w:rFonts w:ascii="Georgia" w:eastAsia="Georgia" w:hAnsi="Georgia" w:cs="Georgia"/>
+                <w:color w:val="333333"/>
+                <w:sz w:val="24"/>
+                <w:szCs w:val="24"/>
+              </w:rPr>
+            </w:pPr>
+            <w:r>
+              <w:rPr>
+                <w:rFonts w:ascii="Georgia" w:eastAsia="Georgia" w:hAnsi="Georgia" w:cs="Georgia"/>
+                <w:color w:val="333333"/>
+                <w:sz w:val="24"/>
+                <w:szCs w:val="24"/>
+              </w:rPr>
+              <w:t>The memory model</w:t>
+            </w:r>
+          </w:p>
+        </w:tc>
+        <w:tc>
+          <w:tcPr>
+            <w:tcW w:w="1418" w:type="dxa"/>
+            <w:shd w:val="clear" w:color="auto" w:fill="auto"/>
+            <w:tcMar>
+              <w:top w:w="100" w:type="dxa"/>
+              <w:left w:w="100" w:type="dxa"/>
+              <w:bottom w:w="100" w:type="dxa"/>
+              <w:right w:w="100" w:type="dxa"/>
+            </w:tcMar>
+          </w:tcPr>
+          <w:p>
+            <w:pPr>
+              <w:widowControl w:val="0"/>
+              <w:pBdr>
+                <w:top w:val="nil"/>
+                <w:left w:val="nil"/>
+                <w:bottom w:val="nil"/>
+                <w:right w:val="nil"/>
+                <w:between w:val="nil"/>
+              </w:pBdr>
+              <w:spacing w:line="240" w:lineRule="auto"/>
+              <w:rPr>
+                <w:sz w:val="20"/>
+                <w:szCs w:val="20"/>
+              </w:rPr>
+            </w:pPr>
+            <w:r>
+              <w:rPr>
+                <w:sz w:val="20"/>
+                <w:szCs w:val="20"/>
+              </w:rPr>
+              <w:t>5</w:t>
+            </w:r>
+          </w:p>
+        </w:tc>
+        <w:tc>
+          <w:tcPr>
+            <w:tcW w:w="2835" w:type="dxa"/>
+            <w:shd w:val="clear" w:color="auto" w:fill="auto"/>
+            <w:tcMar>
+              <w:top w:w="100" w:type="dxa"/>
+              <w:left w:w="100" w:type="dxa"/>
+              <w:bottom w:w="100" w:type="dxa"/>
+              <w:right w:w="100" w:type="dxa"/>
+            </w:tcMar>
+          </w:tcPr>
+          <w:p>
+            <w:pPr>
+              <w:widowControl w:val="0"/>
+              <w:pBdr>
+                <w:top w:val="nil"/>
+                <w:left w:val="nil"/>
+                <w:bottom w:val="nil"/>
+                <w:right w:val="nil"/>
+                <w:between w:val="nil"/>
+              </w:pBdr>
+              <w:spacing w:line="240" w:lineRule="auto"/>
+            </w:pPr>
+          </w:p>
+        </w:tc>
+      </w:tr>
+      <w:tr>
+        <w:tc>
+          <w:tcPr>
+            <w:tcW w:w="1833" w:type="dxa"/>
+            <w:shd w:val="clear" w:color="auto" w:fill="auto"/>
+            <w:tcMar>
+              <w:top w:w="100" w:type="dxa"/>
+              <w:left w:w="100" w:type="dxa"/>
+              <w:bottom w:w="100" w:type="dxa"/>
+              <w:right w:w="100" w:type="dxa"/>
+            </w:tcMar>
+          </w:tcPr>
+          <w:p>
+            <w:pPr>
+              <w:widowControl w:val="0"/>
+              <w:pBdr>
+                <w:top w:val="nil"/>
+                <w:left w:val="nil"/>
+                <w:bottom w:val="nil"/>
+                <w:right w:val="nil"/>
+                <w:between w:val="nil"/>
+              </w:pBdr>
+              <w:spacing w:line="240" w:lineRule="auto"/>
+            </w:pPr>
+          </w:p>
+        </w:tc>
+        <w:tc>
+          <w:tcPr>
+            <w:tcW w:w="5103" w:type="dxa"/>
+            <w:shd w:val="clear" w:color="auto" w:fill="auto"/>
+            <w:tcMar>
+              <w:top w:w="100" w:type="dxa"/>
+              <w:left w:w="100" w:type="dxa"/>
+              <w:bottom w:w="100" w:type="dxa"/>
+              <w:right w:w="100" w:type="dxa"/>
+            </w:tcMar>
+          </w:tcPr>
           <w:p>
             <w:pPr>
               <w:pBdr>
                 <w:bottom w:val="none" w:sz="0" w:space="8" w:color="auto"/>
               </w:pBdr>
-              <w:spacing w:after="460"/>
-              <w:ind w:left="720" w:right="440" w:hanging="750"/>
-              <w:rPr>
-                <w:rFonts w:ascii="Georgia" w:eastAsia="Georgia" w:hAnsi="Georgia" w:cs="Georgia"/>
-                <w:color w:val="333333"/>
-                <w:sz w:val="24"/>
-                <w:szCs w:val="24"/>
-              </w:rPr>
-            </w:pPr>
-          </w:p>
-        </w:tc>
-        <w:tc>
-          <w:tcPr>
-            <w:tcW w:w="4496" w:type="dxa"/>
-            <w:shd w:val="clear" w:color="auto" w:fill="auto"/>
-            <w:tcMar>
-              <w:top w:w="100" w:type="dxa"/>
-              <w:left w:w="100" w:type="dxa"/>
-              <w:bottom w:w="100" w:type="dxa"/>
-              <w:right w:w="100" w:type="dxa"/>
-            </w:tcMar>
-          </w:tcPr>
+              <w:ind w:left="90" w:right="440"/>
+              <w:rPr>
+                <w:rFonts w:ascii="Georgia" w:eastAsia="Georgia" w:hAnsi="Georgia" w:cs="Georgia"/>
+                <w:color w:val="333333"/>
+                <w:sz w:val="24"/>
+                <w:szCs w:val="24"/>
+              </w:rPr>
+            </w:pPr>
+            <w:r>
+              <w:rPr>
+                <w:rFonts w:ascii="Georgia" w:eastAsia="Georgia" w:hAnsi="Georgia" w:cs="Georgia"/>
+                <w:color w:val="333333"/>
+                <w:sz w:val="24"/>
+                <w:szCs w:val="24"/>
+              </w:rPr>
+              <w:t>Argument passing</w:t>
+            </w:r>
+          </w:p>
+        </w:tc>
+        <w:tc>
+          <w:tcPr>
+            <w:tcW w:w="1418" w:type="dxa"/>
+            <w:shd w:val="clear" w:color="auto" w:fill="auto"/>
+            <w:tcMar>
+              <w:top w:w="100" w:type="dxa"/>
+              <w:left w:w="100" w:type="dxa"/>
+              <w:bottom w:w="100" w:type="dxa"/>
+              <w:right w:w="100" w:type="dxa"/>
+            </w:tcMar>
+          </w:tcPr>
+          <w:p>
+            <w:pPr>
+              <w:widowControl w:val="0"/>
+              <w:pBdr>
+                <w:top w:val="nil"/>
+                <w:left w:val="nil"/>
+                <w:bottom w:val="nil"/>
+                <w:right w:val="nil"/>
+                <w:between w:val="nil"/>
+              </w:pBdr>
+              <w:spacing w:line="240" w:lineRule="auto"/>
+              <w:rPr>
+                <w:sz w:val="20"/>
+                <w:szCs w:val="20"/>
+              </w:rPr>
+            </w:pPr>
+            <w:r>
+              <w:rPr>
+                <w:sz w:val="20"/>
+                <w:szCs w:val="20"/>
+              </w:rPr>
+              <w:t>10</w:t>
+            </w:r>
+          </w:p>
+        </w:tc>
+        <w:tc>
+          <w:tcPr>
+            <w:tcW w:w="2835" w:type="dxa"/>
+            <w:shd w:val="clear" w:color="auto" w:fill="auto"/>
+            <w:tcMar>
+              <w:top w:w="100" w:type="dxa"/>
+              <w:left w:w="100" w:type="dxa"/>
+              <w:bottom w:w="100" w:type="dxa"/>
+              <w:right w:w="100" w:type="dxa"/>
+            </w:tcMar>
+          </w:tcPr>
+          <w:p>
+            <w:pPr>
+              <w:widowControl w:val="0"/>
+              <w:pBdr>
+                <w:top w:val="nil"/>
+                <w:left w:val="nil"/>
+                <w:bottom w:val="nil"/>
+                <w:right w:val="nil"/>
+                <w:between w:val="nil"/>
+              </w:pBdr>
+              <w:spacing w:line="240" w:lineRule="auto"/>
+            </w:pPr>
+          </w:p>
+        </w:tc>
+      </w:tr>
+      <w:tr>
+        <w:tc>
+          <w:tcPr>
+            <w:tcW w:w="1833" w:type="dxa"/>
+            <w:shd w:val="clear" w:color="auto" w:fill="auto"/>
+            <w:tcMar>
+              <w:top w:w="100" w:type="dxa"/>
+              <w:left w:w="100" w:type="dxa"/>
+              <w:bottom w:w="100" w:type="dxa"/>
+              <w:right w:w="100" w:type="dxa"/>
+            </w:tcMar>
+          </w:tcPr>
+          <w:p>
+            <w:pPr>
+              <w:widowControl w:val="0"/>
+              <w:pBdr>
+                <w:top w:val="nil"/>
+                <w:left w:val="nil"/>
+                <w:bottom w:val="nil"/>
+                <w:right w:val="nil"/>
+                <w:between w:val="nil"/>
+              </w:pBdr>
+              <w:spacing w:line="240" w:lineRule="auto"/>
+            </w:pPr>
+          </w:p>
+        </w:tc>
+        <w:tc>
+          <w:tcPr>
+            <w:tcW w:w="5103" w:type="dxa"/>
+            <w:shd w:val="clear" w:color="auto" w:fill="auto"/>
+            <w:tcMar>
+              <w:top w:w="100" w:type="dxa"/>
+              <w:left w:w="100" w:type="dxa"/>
+              <w:bottom w:w="100" w:type="dxa"/>
+              <w:right w:w="100" w:type="dxa"/>
+            </w:tcMar>
+          </w:tcPr>
+          <w:p>
+            <w:pPr>
+              <w:pBdr>
+                <w:bottom w:val="none" w:sz="0" w:space="8" w:color="auto"/>
+              </w:pBdr>
+              <w:ind w:left="90" w:right="440"/>
+              <w:rPr>
+                <w:rFonts w:ascii="Georgia" w:eastAsia="Georgia" w:hAnsi="Georgia" w:cs="Georgia"/>
+                <w:color w:val="333333"/>
+                <w:sz w:val="24"/>
+                <w:szCs w:val="24"/>
+              </w:rPr>
+            </w:pPr>
+            <w:r>
+              <w:rPr>
+                <w:rFonts w:ascii="Georgia" w:eastAsia="Georgia" w:hAnsi="Georgia" w:cs="Georgia"/>
+                <w:color w:val="333333"/>
+                <w:sz w:val="24"/>
+                <w:szCs w:val="24"/>
+              </w:rPr>
+              <w:t>Garbage collection</w:t>
+            </w:r>
+          </w:p>
+        </w:tc>
+        <w:tc>
+          <w:tcPr>
+            <w:tcW w:w="1418" w:type="dxa"/>
+            <w:shd w:val="clear" w:color="auto" w:fill="auto"/>
+            <w:tcMar>
+              <w:top w:w="100" w:type="dxa"/>
+              <w:left w:w="100" w:type="dxa"/>
+              <w:bottom w:w="100" w:type="dxa"/>
+              <w:right w:w="100" w:type="dxa"/>
+            </w:tcMar>
+          </w:tcPr>
+          <w:p>
+            <w:pPr>
+              <w:widowControl w:val="0"/>
+              <w:pBdr>
+                <w:top w:val="nil"/>
+                <w:left w:val="nil"/>
+                <w:bottom w:val="nil"/>
+                <w:right w:val="nil"/>
+                <w:between w:val="nil"/>
+              </w:pBdr>
+              <w:spacing w:line="240" w:lineRule="auto"/>
+              <w:rPr>
+                <w:sz w:val="20"/>
+                <w:szCs w:val="20"/>
+              </w:rPr>
+            </w:pPr>
+            <w:r>
+              <w:rPr>
+                <w:sz w:val="20"/>
+                <w:szCs w:val="20"/>
+              </w:rPr>
+              <w:t>10</w:t>
+            </w:r>
+          </w:p>
+        </w:tc>
+        <w:tc>
+          <w:tcPr>
+            <w:tcW w:w="2835" w:type="dxa"/>
+            <w:shd w:val="clear" w:color="auto" w:fill="auto"/>
+            <w:tcMar>
+              <w:top w:w="100" w:type="dxa"/>
+              <w:left w:w="100" w:type="dxa"/>
+              <w:bottom w:w="100" w:type="dxa"/>
+              <w:right w:w="100" w:type="dxa"/>
+            </w:tcMar>
+          </w:tcPr>
+          <w:p>
+            <w:pPr>
+              <w:widowControl w:val="0"/>
+              <w:pBdr>
+                <w:top w:val="nil"/>
+                <w:left w:val="nil"/>
+                <w:bottom w:val="nil"/>
+                <w:right w:val="nil"/>
+                <w:between w:val="nil"/>
+              </w:pBdr>
+              <w:spacing w:line="240" w:lineRule="auto"/>
+            </w:pPr>
+          </w:p>
+        </w:tc>
+      </w:tr>
+      <w:tr>
+        <w:tc>
+          <w:tcPr>
+            <w:tcW w:w="1833" w:type="dxa"/>
+            <w:shd w:val="clear" w:color="auto" w:fill="auto"/>
+            <w:tcMar>
+              <w:top w:w="100" w:type="dxa"/>
+              <w:left w:w="100" w:type="dxa"/>
+              <w:bottom w:w="100" w:type="dxa"/>
+              <w:right w:w="100" w:type="dxa"/>
+            </w:tcMar>
+          </w:tcPr>
+          <w:p>
+            <w:pPr>
+              <w:widowControl w:val="0"/>
+              <w:pBdr>
+                <w:top w:val="nil"/>
+                <w:left w:val="nil"/>
+                <w:bottom w:val="nil"/>
+                <w:right w:val="nil"/>
+                <w:between w:val="nil"/>
+              </w:pBdr>
+              <w:spacing w:line="240" w:lineRule="auto"/>
+            </w:pPr>
+          </w:p>
+          <w:p>
+            <w:pPr>
+              <w:widowControl w:val="0"/>
+              <w:pBdr>
+                <w:top w:val="nil"/>
+                <w:left w:val="nil"/>
+                <w:bottom w:val="nil"/>
+                <w:right w:val="nil"/>
+                <w:between w:val="nil"/>
+              </w:pBdr>
+              <w:spacing w:line="240" w:lineRule="auto"/>
+            </w:pPr>
+          </w:p>
+        </w:tc>
+        <w:tc>
+          <w:tcPr>
+            <w:tcW w:w="5103" w:type="dxa"/>
+            <w:shd w:val="clear" w:color="auto" w:fill="auto"/>
+            <w:tcMar>
+              <w:top w:w="100" w:type="dxa"/>
+              <w:left w:w="100" w:type="dxa"/>
+              <w:bottom w:w="100" w:type="dxa"/>
+              <w:right w:w="100" w:type="dxa"/>
+            </w:tcMar>
+          </w:tcPr>
+          <w:p>
+            <w:pPr>
+              <w:pBdr>
+                <w:bottom w:val="none" w:sz="0" w:space="8" w:color="auto"/>
+              </w:pBdr>
+              <w:ind w:left="90" w:right="440"/>
+              <w:rPr>
+                <w:rFonts w:ascii="Georgia" w:eastAsia="Georgia" w:hAnsi="Georgia" w:cs="Georgia"/>
+                <w:color w:val="333333"/>
+                <w:sz w:val="24"/>
+                <w:szCs w:val="24"/>
+              </w:rPr>
+            </w:pPr>
+            <w:r>
+              <w:rPr>
+                <w:rFonts w:ascii="Georgia" w:eastAsia="Georgia" w:hAnsi="Georgia" w:cs="Georgia"/>
+                <w:color w:val="333333"/>
+                <w:sz w:val="24"/>
+                <w:szCs w:val="24"/>
+              </w:rPr>
+              <w:t>Virtual environments and Packages</w:t>
+            </w:r>
+          </w:p>
+        </w:tc>
+        <w:tc>
+          <w:tcPr>
+            <w:tcW w:w="1418" w:type="dxa"/>
+            <w:shd w:val="clear" w:color="auto" w:fill="auto"/>
+            <w:tcMar>
+              <w:top w:w="100" w:type="dxa"/>
+              <w:left w:w="100" w:type="dxa"/>
+              <w:bottom w:w="100" w:type="dxa"/>
+              <w:right w:w="100" w:type="dxa"/>
+            </w:tcMar>
+          </w:tcPr>
+          <w:p>
+            <w:pPr>
+              <w:widowControl w:val="0"/>
+              <w:pBdr>
+                <w:top w:val="nil"/>
+                <w:left w:val="nil"/>
+                <w:bottom w:val="nil"/>
+                <w:right w:val="nil"/>
+                <w:between w:val="nil"/>
+              </w:pBdr>
+              <w:spacing w:line="240" w:lineRule="auto"/>
+              <w:rPr>
+                <w:sz w:val="20"/>
+                <w:szCs w:val="20"/>
+              </w:rPr>
+            </w:pPr>
+            <w:r>
+              <w:rPr>
+                <w:sz w:val="20"/>
+                <w:szCs w:val="20"/>
+              </w:rPr>
+              <w:t>30</w:t>
+            </w:r>
+          </w:p>
+        </w:tc>
+        <w:tc>
+          <w:tcPr>
+            <w:tcW w:w="2835" w:type="dxa"/>
+            <w:shd w:val="clear" w:color="auto" w:fill="auto"/>
+            <w:tcMar>
+              <w:top w:w="100" w:type="dxa"/>
+              <w:left w:w="100" w:type="dxa"/>
+              <w:bottom w:w="100" w:type="dxa"/>
+              <w:right w:w="100" w:type="dxa"/>
+            </w:tcMar>
+          </w:tcPr>
+          <w:p>
+            <w:pPr>
+              <w:widowControl w:val="0"/>
+              <w:pBdr>
+                <w:top w:val="nil"/>
+                <w:left w:val="nil"/>
+                <w:bottom w:val="nil"/>
+                <w:right w:val="nil"/>
+                <w:between w:val="nil"/>
+              </w:pBdr>
+              <w:spacing w:line="240" w:lineRule="auto"/>
+            </w:pPr>
+          </w:p>
+        </w:tc>
+      </w:tr>
+      <w:tr>
+        <w:tc>
+          <w:tcPr>
+            <w:tcW w:w="1833" w:type="dxa"/>
+            <w:shd w:val="clear" w:color="auto" w:fill="auto"/>
+            <w:tcMar>
+              <w:top w:w="100" w:type="dxa"/>
+              <w:left w:w="100" w:type="dxa"/>
+              <w:bottom w:w="100" w:type="dxa"/>
+              <w:right w:w="100" w:type="dxa"/>
+            </w:tcMar>
+          </w:tcPr>
+          <w:p>
+            <w:pPr>
+              <w:widowControl w:val="0"/>
+              <w:pBdr>
+                <w:top w:val="nil"/>
+                <w:left w:val="nil"/>
+                <w:bottom w:val="nil"/>
+                <w:right w:val="nil"/>
+                <w:between w:val="nil"/>
+              </w:pBdr>
+              <w:spacing w:line="240" w:lineRule="auto"/>
+            </w:pPr>
+          </w:p>
+        </w:tc>
+        <w:tc>
+          <w:tcPr>
+            <w:tcW w:w="5103" w:type="dxa"/>
+            <w:shd w:val="clear" w:color="auto" w:fill="auto"/>
+            <w:tcMar>
+              <w:top w:w="100" w:type="dxa"/>
+              <w:left w:w="100" w:type="dxa"/>
+              <w:bottom w:w="100" w:type="dxa"/>
+              <w:right w:w="100" w:type="dxa"/>
+            </w:tcMar>
+          </w:tcPr>
+          <w:p>
+            <w:pPr>
+              <w:pBdr>
+                <w:bottom w:val="none" w:sz="0" w:space="8" w:color="auto"/>
+              </w:pBdr>
+              <w:ind w:left="90" w:right="440"/>
+              <w:rPr>
+                <w:rFonts w:ascii="Georgia" w:eastAsia="Georgia" w:hAnsi="Georgia" w:cs="Georgia"/>
+                <w:color w:val="333333"/>
+                <w:sz w:val="24"/>
+                <w:szCs w:val="24"/>
+              </w:rPr>
+            </w:pPr>
+            <w:r>
+              <w:rPr>
+                <w:rFonts w:ascii="Georgia" w:eastAsia="Georgia" w:hAnsi="Georgia" w:cs="Georgia"/>
+                <w:color w:val="333333"/>
+                <w:sz w:val="24"/>
+                <w:szCs w:val="24"/>
+              </w:rPr>
+              <w:t>Exception Handlin</w:t>
+            </w:r>
+            <w:r>
+              <w:rPr>
+                <w:rFonts w:ascii="Georgia" w:eastAsia="Georgia" w:hAnsi="Georgia" w:cs="Georgia"/>
+                <w:color w:val="333333"/>
+                <w:sz w:val="24"/>
+                <w:szCs w:val="24"/>
+              </w:rPr>
+              <w:t>g</w:t>
+            </w:r>
+          </w:p>
+        </w:tc>
+        <w:tc>
+          <w:tcPr>
+            <w:tcW w:w="1418" w:type="dxa"/>
+            <w:shd w:val="clear" w:color="auto" w:fill="auto"/>
+            <w:tcMar>
+              <w:top w:w="100" w:type="dxa"/>
+              <w:left w:w="100" w:type="dxa"/>
+              <w:bottom w:w="100" w:type="dxa"/>
+              <w:right w:w="100" w:type="dxa"/>
+            </w:tcMar>
+          </w:tcPr>
+          <w:p>
+            <w:pPr>
+              <w:widowControl w:val="0"/>
+              <w:pBdr>
+                <w:top w:val="nil"/>
+                <w:left w:val="nil"/>
+                <w:bottom w:val="nil"/>
+                <w:right w:val="nil"/>
+                <w:between w:val="nil"/>
+              </w:pBdr>
+              <w:spacing w:line="240" w:lineRule="auto"/>
+              <w:rPr>
+                <w:sz w:val="20"/>
+                <w:szCs w:val="20"/>
+              </w:rPr>
+            </w:pPr>
+            <w:r>
+              <w:rPr>
+                <w:sz w:val="20"/>
+                <w:szCs w:val="20"/>
+              </w:rPr>
+              <w:t>20</w:t>
+            </w:r>
+          </w:p>
+        </w:tc>
+        <w:tc>
+          <w:tcPr>
+            <w:tcW w:w="2835" w:type="dxa"/>
+            <w:shd w:val="clear" w:color="auto" w:fill="auto"/>
+            <w:tcMar>
+              <w:top w:w="100" w:type="dxa"/>
+              <w:left w:w="100" w:type="dxa"/>
+              <w:bottom w:w="100" w:type="dxa"/>
+              <w:right w:w="100" w:type="dxa"/>
+            </w:tcMar>
+          </w:tcPr>
+          <w:p>
+            <w:pPr>
+              <w:widowControl w:val="0"/>
+              <w:pBdr>
+                <w:top w:val="nil"/>
+                <w:left w:val="nil"/>
+                <w:bottom w:val="nil"/>
+                <w:right w:val="nil"/>
+                <w:between w:val="nil"/>
+              </w:pBdr>
+              <w:spacing w:line="240" w:lineRule="auto"/>
+            </w:pPr>
+          </w:p>
+        </w:tc>
+      </w:tr>
+      <w:tr>
+        <w:tc>
+          <w:tcPr>
+            <w:tcW w:w="1833" w:type="dxa"/>
+            <w:shd w:val="clear" w:color="auto" w:fill="auto"/>
+            <w:tcMar>
+              <w:top w:w="100" w:type="dxa"/>
+              <w:left w:w="100" w:type="dxa"/>
+              <w:bottom w:w="100" w:type="dxa"/>
+              <w:right w:w="100" w:type="dxa"/>
+            </w:tcMar>
+          </w:tcPr>
+          <w:p>
+            <w:pPr>
+              <w:widowControl w:val="0"/>
+              <w:pBdr>
+                <w:top w:val="nil"/>
+                <w:left w:val="nil"/>
+                <w:bottom w:val="nil"/>
+                <w:right w:val="nil"/>
+                <w:between w:val="nil"/>
+              </w:pBdr>
+              <w:spacing w:line="240" w:lineRule="auto"/>
+            </w:pPr>
+          </w:p>
+        </w:tc>
+        <w:tc>
+          <w:tcPr>
+            <w:tcW w:w="5103" w:type="dxa"/>
+            <w:shd w:val="clear" w:color="auto" w:fill="auto"/>
+            <w:tcMar>
+              <w:top w:w="100" w:type="dxa"/>
+              <w:left w:w="100" w:type="dxa"/>
+              <w:bottom w:w="100" w:type="dxa"/>
+              <w:right w:w="100" w:type="dxa"/>
+            </w:tcMar>
+          </w:tcPr>
+          <w:p>
+            <w:pPr>
+              <w:pBdr>
+                <w:bottom w:val="none" w:sz="0" w:space="8" w:color="auto"/>
+              </w:pBdr>
+              <w:ind w:left="90" w:right="440"/>
+              <w:rPr>
+                <w:rFonts w:ascii="Georgia" w:eastAsia="Georgia" w:hAnsi="Georgia" w:cs="Georgia"/>
+                <w:color w:val="333333"/>
+                <w:sz w:val="24"/>
+                <w:szCs w:val="24"/>
+              </w:rPr>
+            </w:pPr>
+            <w:r>
+              <w:rPr>
+                <w:rFonts w:ascii="Georgia" w:eastAsia="Georgia" w:hAnsi="Georgia" w:cs="Georgia"/>
+                <w:color w:val="333333"/>
+                <w:sz w:val="24"/>
+                <w:szCs w:val="24"/>
+              </w:rPr>
+              <w:t>Profiling (and optimization)</w:t>
+            </w:r>
+          </w:p>
+        </w:tc>
+        <w:tc>
+          <w:tcPr>
+            <w:tcW w:w="1418" w:type="dxa"/>
+            <w:shd w:val="clear" w:color="auto" w:fill="auto"/>
+            <w:tcMar>
+              <w:top w:w="100" w:type="dxa"/>
+              <w:left w:w="100" w:type="dxa"/>
+              <w:bottom w:w="100" w:type="dxa"/>
+              <w:right w:w="100" w:type="dxa"/>
+            </w:tcMar>
+          </w:tcPr>
+          <w:p>
+            <w:pPr>
+              <w:widowControl w:val="0"/>
+              <w:pBdr>
+                <w:top w:val="nil"/>
+                <w:left w:val="nil"/>
+                <w:bottom w:val="nil"/>
+                <w:right w:val="nil"/>
+                <w:between w:val="nil"/>
+              </w:pBdr>
+              <w:spacing w:line="240" w:lineRule="auto"/>
+              <w:rPr>
+                <w:sz w:val="20"/>
+                <w:szCs w:val="20"/>
+              </w:rPr>
+            </w:pPr>
+            <w:r>
+              <w:rPr>
+                <w:sz w:val="20"/>
+                <w:szCs w:val="20"/>
+              </w:rPr>
+              <w:t>20</w:t>
+            </w:r>
+          </w:p>
+        </w:tc>
+        <w:tc>
+          <w:tcPr>
+            <w:tcW w:w="2835" w:type="dxa"/>
+            <w:shd w:val="clear" w:color="auto" w:fill="auto"/>
+            <w:tcMar>
+              <w:top w:w="100" w:type="dxa"/>
+              <w:left w:w="100" w:type="dxa"/>
+              <w:bottom w:w="100" w:type="dxa"/>
+              <w:right w:w="100" w:type="dxa"/>
+            </w:tcMar>
+          </w:tcPr>
+          <w:p>
+            <w:pPr>
+              <w:widowControl w:val="0"/>
+              <w:pBdr>
+                <w:top w:val="nil"/>
+                <w:left w:val="nil"/>
+                <w:bottom w:val="nil"/>
+                <w:right w:val="nil"/>
+                <w:between w:val="nil"/>
+              </w:pBdr>
+              <w:spacing w:line="240" w:lineRule="auto"/>
+            </w:pPr>
+          </w:p>
+        </w:tc>
+      </w:tr>
+      <w:tr>
+        <w:tc>
+          <w:tcPr>
+            <w:tcW w:w="1833" w:type="dxa"/>
+            <w:shd w:val="clear" w:color="auto" w:fill="auto"/>
+            <w:tcMar>
+              <w:top w:w="100" w:type="dxa"/>
+              <w:left w:w="100" w:type="dxa"/>
+              <w:bottom w:w="100" w:type="dxa"/>
+              <w:right w:w="100" w:type="dxa"/>
+            </w:tcMar>
+          </w:tcPr>
+          <w:p>
+            <w:pPr>
+              <w:widowControl w:val="0"/>
+              <w:pBdr>
+                <w:top w:val="nil"/>
+                <w:left w:val="nil"/>
+                <w:bottom w:val="nil"/>
+                <w:right w:val="nil"/>
+                <w:between w:val="nil"/>
+              </w:pBdr>
+              <w:spacing w:line="240" w:lineRule="auto"/>
+            </w:pPr>
+          </w:p>
+        </w:tc>
+        <w:tc>
+          <w:tcPr>
+            <w:tcW w:w="5103" w:type="dxa"/>
+            <w:shd w:val="clear" w:color="auto" w:fill="auto"/>
+            <w:tcMar>
+              <w:top w:w="100" w:type="dxa"/>
+              <w:left w:w="100" w:type="dxa"/>
+              <w:bottom w:w="100" w:type="dxa"/>
+              <w:right w:w="100" w:type="dxa"/>
+            </w:tcMar>
+          </w:tcPr>
+          <w:p>
+            <w:pPr>
+              <w:pBdr>
+                <w:bottom w:val="none" w:sz="0" w:space="8" w:color="auto"/>
+              </w:pBdr>
+              <w:ind w:left="90" w:right="440"/>
+              <w:rPr>
+                <w:rFonts w:ascii="Georgia" w:eastAsia="Georgia" w:hAnsi="Georgia" w:cs="Georgia"/>
+                <w:color w:val="333333"/>
+                <w:sz w:val="24"/>
+                <w:szCs w:val="24"/>
+              </w:rPr>
+            </w:pPr>
+            <w:r>
+              <w:rPr>
+                <w:rFonts w:ascii="Georgia" w:eastAsia="Georgia" w:hAnsi="Georgia" w:cs="Georgia"/>
+                <w:color w:val="333333"/>
+                <w:sz w:val="24"/>
+                <w:szCs w:val="24"/>
+              </w:rPr>
+              <w:t>Introducing popular packages</w:t>
+            </w:r>
+          </w:p>
           <w:p>
             <w:pPr>
               <w:numPr>
@@ -1256,16 +2223,7 @@
                 <w:sz w:val="24"/>
                 <w:szCs w:val="24"/>
               </w:rPr>
-              <w:t>S</w:t>
-            </w:r>
-            <w:r>
-              <w:rPr>
-                <w:rFonts w:ascii="Georgia" w:eastAsia="Georgia" w:hAnsi="Georgia" w:cs="Georgia"/>
-                <w:color w:val="333333"/>
-                <w:sz w:val="24"/>
-                <w:szCs w:val="24"/>
-              </w:rPr>
-              <w:t>crapy</w:t>
+              <w:t>Scrapy</w:t>
             </w:r>
             <w:proofErr w:type="spellEnd"/>
             <w:r>
@@ -1285,16 +2243,7 @@
                 <w:sz w:val="24"/>
                 <w:szCs w:val="24"/>
               </w:rPr>
-              <w:t xml:space="preserve">SciPy </w:t>
-            </w:r>
-            <w:r>
-              <w:rPr>
-                <w:rFonts w:ascii="Georgia" w:eastAsia="Georgia" w:hAnsi="Georgia" w:cs="Georgia"/>
-                <w:color w:val="333333"/>
-                <w:sz w:val="24"/>
-                <w:szCs w:val="24"/>
-              </w:rPr>
-              <w:t>,</w:t>
+              <w:t>SciPy ,</w:t>
             </w:r>
             <w:r>
               <w:rPr>
@@ -1315,17 +2264,7 @@
                 <w:sz w:val="24"/>
                 <w:szCs w:val="24"/>
               </w:rPr>
-              <w:t xml:space="preserve"> </w:t>
-            </w:r>
-            <w:r>
-              <w:rPr>
-                <w:rFonts w:ascii="Georgia" w:eastAsia="Georgia" w:hAnsi="Georgia" w:cs="Georgia"/>
-                <w:bCs/>
-                <w:color w:val="333333"/>
-                <w:sz w:val="24"/>
-                <w:szCs w:val="24"/>
-              </w:rPr>
-              <w:t>,</w:t>
+              <w:t xml:space="preserve"> ,</w:t>
             </w:r>
             <w:proofErr w:type="spellStart"/>
             <w:r>
@@ -1364,32 +2303,30 @@
           </w:p>
           <w:p>
             <w:pPr>
-              <w:numPr>
-                <w:ilvl w:val="0"/>
-                <w:numId w:val="2"/>
-              </w:numPr>
               <w:pBdr>
                 <w:bottom w:val="none" w:sz="0" w:space="8" w:color="auto"/>
               </w:pBdr>
-              <w:spacing w:after="460"/>
-              <w:ind w:right="440"/>
-              <w:rPr>
-                <w:rFonts w:ascii="Georgia" w:eastAsia="Georgia" w:hAnsi="Georgia" w:cs="Georgia"/>
-                <w:color w:val="0000FF"/>
-                <w:sz w:val="24"/>
-                <w:szCs w:val="24"/>
-              </w:rPr>
-            </w:pPr>
-            <w:r>
-              <w:rPr>
-                <w:rFonts w:ascii="Georgia" w:eastAsia="Georgia" w:hAnsi="Georgia" w:cs="Georgia"/>
-                <w:color w:val="0000FF"/>
-                <w:sz w:val="24"/>
-                <w:szCs w:val="24"/>
-              </w:rPr>
-              <w:t>Project description</w:t>
-            </w:r>
-          </w:p>
+              <w:ind w:left="90" w:right="440"/>
+              <w:rPr>
+                <w:rFonts w:ascii="Georgia" w:eastAsia="Georgia" w:hAnsi="Georgia" w:cs="Georgia"/>
+                <w:color w:val="333333"/>
+                <w:sz w:val="24"/>
+                <w:szCs w:val="24"/>
+              </w:rPr>
+            </w:pPr>
+          </w:p>
+        </w:tc>
+        <w:tc>
+          <w:tcPr>
+            <w:tcW w:w="1418" w:type="dxa"/>
+            <w:shd w:val="clear" w:color="auto" w:fill="auto"/>
+            <w:tcMar>
+              <w:top w:w="100" w:type="dxa"/>
+              <w:left w:w="100" w:type="dxa"/>
+              <w:bottom w:w="100" w:type="dxa"/>
+              <w:right w:w="100" w:type="dxa"/>
+            </w:tcMar>
+          </w:tcPr>
           <w:p>
             <w:pPr>
               <w:widowControl w:val="0"/>
@@ -1401,12 +2338,23 @@
                 <w:between w:val="nil"/>
               </w:pBdr>
               <w:spacing w:line="240" w:lineRule="auto"/>
-            </w:pPr>
-          </w:p>
-        </w:tc>
-        <w:tc>
-          <w:tcPr>
-            <w:tcW w:w="1134" w:type="dxa"/>
+              <w:rPr>
+                <w:sz w:val="20"/>
+                <w:szCs w:val="20"/>
+              </w:rPr>
+            </w:pPr>
+            <w:r>
+              <w:rPr>
+                <w:sz w:val="20"/>
+                <w:szCs w:val="20"/>
+              </w:rPr>
+              <w:t>50</w:t>
+            </w:r>
+          </w:p>
+        </w:tc>
+        <w:tc>
+          <w:tcPr>
+            <w:tcW w:w="2835" w:type="dxa"/>
             <w:shd w:val="clear" w:color="auto" w:fill="auto"/>
             <w:tcMar>
               <w:top w:w="100" w:type="dxa"/>
@@ -1427,35 +2375,7 @@
               </w:pBdr>
               <w:spacing w:line="240" w:lineRule="auto"/>
             </w:pPr>
-            <w:r>
-              <w:t>50</w:t>
-            </w:r>
-          </w:p>
-        </w:tc>
-        <w:tc>
-          <w:tcPr>
-            <w:tcW w:w="2694" w:type="dxa"/>
-            <w:shd w:val="clear" w:color="auto" w:fill="auto"/>
-            <w:tcMar>
-              <w:top w:w="100" w:type="dxa"/>
-              <w:left w:w="100" w:type="dxa"/>
-              <w:bottom w:w="100" w:type="dxa"/>
-              <w:right w:w="100" w:type="dxa"/>
-            </w:tcMar>
-          </w:tcPr>
-          <w:p>
-            <w:pPr>
-              <w:widowControl w:val="0"/>
-              <w:pBdr>
-                <w:top w:val="nil"/>
-                <w:left w:val="nil"/>
-                <w:bottom w:val="nil"/>
-                <w:right w:val="nil"/>
-                <w:between w:val="nil"/>
-              </w:pBdr>
-              <w:spacing w:line="240" w:lineRule="auto"/>
-            </w:pPr>
-            <w:hyperlink r:id="rId5">
+            <w:hyperlink r:id="rId6">
               <w:r>
                 <w:rPr>
                   <w:color w:val="1155CC"/>
@@ -1470,7 +2390,7 @@
       <w:tr>
         <w:tc>
           <w:tcPr>
-            <w:tcW w:w="2865" w:type="dxa"/>
+            <w:tcW w:w="1833" w:type="dxa"/>
             <w:shd w:val="clear" w:color="auto" w:fill="auto"/>
             <w:tcMar>
               <w:top w:w="100" w:type="dxa"/>
@@ -1500,21 +2420,38 @@
                 <w:sz w:val="24"/>
                 <w:szCs w:val="24"/>
               </w:rPr>
-              <w:t>Project description</w:t>
-            </w:r>
-          </w:p>
-        </w:tc>
-        <w:tc>
-          <w:tcPr>
-            <w:tcW w:w="4496" w:type="dxa"/>
-            <w:shd w:val="clear" w:color="auto" w:fill="auto"/>
-            <w:tcMar>
-              <w:top w:w="100" w:type="dxa"/>
-              <w:left w:w="100" w:type="dxa"/>
-              <w:bottom w:w="100" w:type="dxa"/>
-              <w:right w:w="100" w:type="dxa"/>
-            </w:tcMar>
-          </w:tcPr>
+              <w:br/>
+            </w:r>
+          </w:p>
+        </w:tc>
+        <w:tc>
+          <w:tcPr>
+            <w:tcW w:w="5103" w:type="dxa"/>
+            <w:shd w:val="clear" w:color="auto" w:fill="auto"/>
+            <w:tcMar>
+              <w:top w:w="100" w:type="dxa"/>
+              <w:left w:w="100" w:type="dxa"/>
+              <w:bottom w:w="100" w:type="dxa"/>
+              <w:right w:w="100" w:type="dxa"/>
+            </w:tcMar>
+          </w:tcPr>
+          <w:p>
+            <w:pPr>
+              <w:pBdr>
+                <w:bottom w:val="none" w:sz="0" w:space="8" w:color="auto"/>
+              </w:pBdr>
+              <w:ind w:left="360" w:right="440"/>
+            </w:pPr>
+            <w:r>
+              <w:rPr>
+                <w:rFonts w:ascii="Georgia" w:eastAsia="Georgia" w:hAnsi="Georgia" w:cs="Georgia"/>
+                <w:color w:val="333333"/>
+                <w:sz w:val="24"/>
+                <w:szCs w:val="24"/>
+              </w:rPr>
+              <w:t xml:space="preserve">Multi-threading and the GIL </w:t>
+            </w:r>
+          </w:p>
           <w:p>
             <w:pPr>
               <w:numPr>
@@ -1522,181 +2459,20 @@
                 <w:numId w:val="1"/>
               </w:numPr>
               <w:pBdr>
-                <w:left w:val="nil"/>
                 <w:bottom w:val="none" w:sz="0" w:space="8" w:color="auto"/>
-                <w:between w:val="nil"/>
               </w:pBdr>
               <w:ind w:right="440"/>
-              <w:rPr>
-                <w:rFonts w:ascii="Georgia" w:eastAsia="Georgia" w:hAnsi="Georgia" w:cs="Georgia"/>
-                <w:color w:val="333333"/>
-                <w:sz w:val="24"/>
-                <w:szCs w:val="24"/>
-              </w:rPr>
-            </w:pPr>
-            <w:r>
-              <w:rPr>
-                <w:rFonts w:ascii="Georgia" w:eastAsia="Georgia" w:hAnsi="Georgia" w:cs="Georgia"/>
-                <w:color w:val="333333"/>
-                <w:sz w:val="24"/>
-                <w:szCs w:val="24"/>
-              </w:rPr>
-              <w:t xml:space="preserve">Describe what the mission is and some ground rules </w:t>
-            </w:r>
-          </w:p>
-        </w:tc>
-        <w:tc>
-          <w:tcPr>
-            <w:tcW w:w="1134" w:type="dxa"/>
-            <w:shd w:val="clear" w:color="auto" w:fill="auto"/>
-            <w:tcMar>
-              <w:top w:w="100" w:type="dxa"/>
-              <w:left w:w="100" w:type="dxa"/>
-              <w:bottom w:w="100" w:type="dxa"/>
-              <w:right w:w="100" w:type="dxa"/>
-            </w:tcMar>
-          </w:tcPr>
-          <w:p>
-            <w:pPr>
-              <w:widowControl w:val="0"/>
-              <w:pBdr>
-                <w:top w:val="nil"/>
-                <w:left w:val="nil"/>
-                <w:bottom w:val="nil"/>
-                <w:right w:val="nil"/>
-                <w:between w:val="nil"/>
-              </w:pBdr>
-              <w:spacing w:line="240" w:lineRule="auto"/>
-            </w:pPr>
-            <w:r>
-              <w:t>60</w:t>
-            </w:r>
-          </w:p>
-        </w:tc>
-        <w:tc>
-          <w:tcPr>
-            <w:tcW w:w="2694" w:type="dxa"/>
-            <w:shd w:val="clear" w:color="auto" w:fill="auto"/>
-            <w:tcMar>
-              <w:top w:w="100" w:type="dxa"/>
-              <w:left w:w="100" w:type="dxa"/>
-              <w:bottom w:w="100" w:type="dxa"/>
-              <w:right w:w="100" w:type="dxa"/>
-            </w:tcMar>
-          </w:tcPr>
-          <w:p>
-            <w:pPr>
-              <w:widowControl w:val="0"/>
-              <w:pBdr>
-                <w:top w:val="nil"/>
-                <w:left w:val="nil"/>
-                <w:bottom w:val="nil"/>
-                <w:right w:val="nil"/>
-                <w:between w:val="nil"/>
-              </w:pBdr>
-              <w:spacing w:line="240" w:lineRule="auto"/>
-            </w:pPr>
-          </w:p>
-        </w:tc>
-      </w:tr>
-      <w:tr>
-        <w:tc>
-          <w:tcPr>
-            <w:tcW w:w="2865" w:type="dxa"/>
-            <w:shd w:val="clear" w:color="auto" w:fill="auto"/>
-            <w:tcMar>
-              <w:top w:w="100" w:type="dxa"/>
-              <w:left w:w="100" w:type="dxa"/>
-              <w:bottom w:w="100" w:type="dxa"/>
-              <w:right w:w="100" w:type="dxa"/>
-            </w:tcMar>
-          </w:tcPr>
-          <w:p>
-            <w:pPr>
-              <w:pBdr>
-                <w:bottom w:val="none" w:sz="0" w:space="8" w:color="auto"/>
-              </w:pBdr>
-              <w:spacing w:after="460"/>
-              <w:ind w:left="720" w:right="440" w:hanging="360"/>
-              <w:rPr>
-                <w:rFonts w:ascii="Georgia" w:eastAsia="Georgia" w:hAnsi="Georgia" w:cs="Georgia"/>
-                <w:color w:val="333333"/>
-                <w:sz w:val="24"/>
-                <w:szCs w:val="24"/>
-              </w:rPr>
-            </w:pPr>
-            <w:r>
-              <w:rPr>
-                <w:rFonts w:ascii="Georgia" w:eastAsia="Georgia" w:hAnsi="Georgia" w:cs="Georgia"/>
-                <w:color w:val="333333"/>
-                <w:sz w:val="24"/>
-                <w:szCs w:val="24"/>
-              </w:rPr>
-              <w:t>Day 2</w:t>
-            </w:r>
-          </w:p>
-          <w:p>
-            <w:pPr>
-              <w:pBdr>
-                <w:bottom w:val="none" w:sz="0" w:space="8" w:color="auto"/>
-              </w:pBdr>
-              <w:spacing w:after="460"/>
-              <w:ind w:left="720" w:right="440" w:hanging="360"/>
-              <w:rPr>
-                <w:rFonts w:ascii="Georgia" w:eastAsia="Georgia" w:hAnsi="Georgia" w:cs="Georgia"/>
-                <w:color w:val="333333"/>
-                <w:sz w:val="24"/>
-                <w:szCs w:val="24"/>
-              </w:rPr>
-            </w:pPr>
-            <w:r>
-              <w:rPr>
-                <w:rFonts w:ascii="Georgia" w:eastAsia="Georgia" w:hAnsi="Georgia" w:cs="Georgia"/>
-                <w:color w:val="333333"/>
-                <w:sz w:val="24"/>
-                <w:szCs w:val="24"/>
-              </w:rPr>
-              <w:br/>
-              <w:t xml:space="preserve">Multi thread, </w:t>
-            </w:r>
-            <w:r>
-              <w:rPr>
-                <w:rFonts w:ascii="Georgia" w:eastAsia="Georgia" w:hAnsi="Georgia" w:cs="Georgia"/>
-                <w:color w:val="333333"/>
-                <w:sz w:val="24"/>
-                <w:szCs w:val="24"/>
-              </w:rPr>
-              <w:lastRenderedPageBreak/>
-              <w:t>advanced topics</w:t>
-            </w:r>
-          </w:p>
-          <w:p>
-            <w:pPr>
-              <w:pBdr>
-                <w:bottom w:val="none" w:sz="0" w:space="8" w:color="auto"/>
-              </w:pBdr>
-              <w:spacing w:after="460"/>
-              <w:ind w:left="720" w:right="440" w:hanging="360"/>
-              <w:rPr>
-                <w:rFonts w:ascii="Georgia" w:eastAsia="Georgia" w:hAnsi="Georgia" w:cs="Georgia"/>
-                <w:color w:val="333333"/>
-                <w:sz w:val="24"/>
-                <w:szCs w:val="24"/>
-              </w:rPr>
-            </w:pPr>
-          </w:p>
-        </w:tc>
-        <w:tc>
-          <w:tcPr>
-            <w:tcW w:w="4496" w:type="dxa"/>
-            <w:shd w:val="clear" w:color="auto" w:fill="auto"/>
-            <w:tcMar>
-              <w:top w:w="100" w:type="dxa"/>
-              <w:left w:w="100" w:type="dxa"/>
-              <w:bottom w:w="100" w:type="dxa"/>
-              <w:right w:w="100" w:type="dxa"/>
-            </w:tcMar>
-          </w:tcPr>
+            </w:pPr>
+            <w:r>
+              <w:rPr>
+                <w:rFonts w:ascii="Georgia" w:eastAsia="Georgia" w:hAnsi="Georgia" w:cs="Georgia"/>
+                <w:color w:val="333333"/>
+                <w:sz w:val="24"/>
+                <w:szCs w:val="24"/>
+              </w:rPr>
+              <w:t>Multiprocessing</w:t>
+            </w:r>
+          </w:p>
           <w:p>
             <w:pPr>
               <w:numPr>
@@ -1707,16 +2483,21 @@
                 <w:bottom w:val="none" w:sz="0" w:space="8" w:color="auto"/>
               </w:pBdr>
               <w:ind w:right="440"/>
-            </w:pPr>
-            <w:r>
-              <w:rPr>
-                <w:rFonts w:ascii="Georgia" w:eastAsia="Georgia" w:hAnsi="Georgia" w:cs="Georgia"/>
-                <w:color w:val="333333"/>
-                <w:sz w:val="24"/>
-                <w:szCs w:val="24"/>
-              </w:rPr>
-              <w:lastRenderedPageBreak/>
-              <w:t xml:space="preserve">Multi-threading and the GIL </w:t>
+              <w:rPr>
+                <w:rFonts w:ascii="Georgia" w:eastAsia="Georgia" w:hAnsi="Georgia" w:cs="Georgia"/>
+                <w:color w:val="333333"/>
+                <w:sz w:val="24"/>
+                <w:szCs w:val="24"/>
+              </w:rPr>
+            </w:pPr>
+            <w:r>
+              <w:rPr>
+                <w:rFonts w:ascii="Georgia" w:eastAsia="Georgia" w:hAnsi="Georgia" w:cs="Georgia"/>
+                <w:color w:val="333333"/>
+                <w:sz w:val="24"/>
+                <w:szCs w:val="24"/>
+              </w:rPr>
+              <w:t>Async. Await</w:t>
             </w:r>
           </w:p>
           <w:p>
@@ -1737,194 +2518,8 @@
                 <w:sz w:val="24"/>
                 <w:szCs w:val="24"/>
               </w:rPr>
-              <w:t>Multiprocessing</w:t>
-            </w:r>
-          </w:p>
-          <w:p>
-            <w:pPr>
-              <w:numPr>
-                <w:ilvl w:val="0"/>
-                <w:numId w:val="1"/>
-              </w:numPr>
-              <w:pBdr>
-                <w:bottom w:val="none" w:sz="0" w:space="8" w:color="auto"/>
-              </w:pBdr>
-              <w:ind w:right="440"/>
-              <w:rPr>
-                <w:rFonts w:ascii="Georgia" w:eastAsia="Georgia" w:hAnsi="Georgia" w:cs="Georgia"/>
-                <w:color w:val="333333"/>
-                <w:sz w:val="24"/>
-                <w:szCs w:val="24"/>
-              </w:rPr>
-            </w:pPr>
-            <w:r>
-              <w:rPr>
-                <w:rFonts w:ascii="Georgia" w:eastAsia="Georgia" w:hAnsi="Georgia" w:cs="Georgia"/>
-                <w:color w:val="333333"/>
-                <w:sz w:val="24"/>
-                <w:szCs w:val="24"/>
-              </w:rPr>
-              <w:t>Async. Await</w:t>
-            </w:r>
-          </w:p>
-          <w:p>
-            <w:pPr>
-              <w:numPr>
-                <w:ilvl w:val="0"/>
-                <w:numId w:val="1"/>
-              </w:numPr>
-              <w:pBdr>
-                <w:bottom w:val="none" w:sz="0" w:space="8" w:color="auto"/>
-              </w:pBdr>
-              <w:ind w:right="440"/>
-            </w:pPr>
-            <w:r>
-              <w:rPr>
-                <w:rFonts w:ascii="Georgia" w:eastAsia="Georgia" w:hAnsi="Georgia" w:cs="Georgia"/>
-                <w:color w:val="333333"/>
-                <w:sz w:val="24"/>
-                <w:szCs w:val="24"/>
-              </w:rPr>
               <w:t>Subprocess module</w:t>
             </w:r>
-          </w:p>
-          <w:p>
-            <w:pPr>
-              <w:numPr>
-                <w:ilvl w:val="0"/>
-                <w:numId w:val="1"/>
-              </w:numPr>
-              <w:pBdr>
-                <w:bottom w:val="none" w:sz="0" w:space="8" w:color="auto"/>
-              </w:pBdr>
-              <w:ind w:right="440"/>
-            </w:pPr>
-            <w:r>
-              <w:rPr>
-                <w:rFonts w:ascii="Georgia" w:eastAsia="Georgia" w:hAnsi="Georgia" w:cs="Georgia"/>
-                <w:color w:val="333333"/>
-                <w:sz w:val="24"/>
-                <w:szCs w:val="24"/>
-              </w:rPr>
-              <w:t>Generators and Iterator Protocol</w:t>
-            </w:r>
-          </w:p>
-          <w:p>
-            <w:pPr>
-              <w:numPr>
-                <w:ilvl w:val="0"/>
-                <w:numId w:val="1"/>
-              </w:numPr>
-              <w:pBdr>
-                <w:bottom w:val="none" w:sz="0" w:space="8" w:color="auto"/>
-              </w:pBdr>
-              <w:ind w:right="440"/>
-            </w:pPr>
-            <w:r>
-              <w:rPr>
-                <w:rFonts w:ascii="Georgia" w:eastAsia="Georgia" w:hAnsi="Georgia" w:cs="Georgia"/>
-                <w:color w:val="333333"/>
-                <w:sz w:val="24"/>
-                <w:szCs w:val="24"/>
-              </w:rPr>
-              <w:lastRenderedPageBreak/>
-              <w:t>Decorators (class and method based)</w:t>
-            </w:r>
-          </w:p>
-          <w:p>
-            <w:pPr>
-              <w:numPr>
-                <w:ilvl w:val="0"/>
-                <w:numId w:val="1"/>
-              </w:numPr>
-              <w:pBdr>
-                <w:bottom w:val="none" w:sz="0" w:space="8" w:color="auto"/>
-              </w:pBdr>
-              <w:ind w:right="440"/>
-              <w:rPr>
-                <w:rFonts w:ascii="Georgia" w:eastAsia="Georgia" w:hAnsi="Georgia" w:cs="Georgia"/>
-                <w:color w:val="333333"/>
-                <w:sz w:val="24"/>
-                <w:szCs w:val="24"/>
-              </w:rPr>
-            </w:pPr>
-            <w:r>
-              <w:rPr>
-                <w:rFonts w:ascii="Georgia" w:eastAsia="Georgia" w:hAnsi="Georgia" w:cs="Georgia"/>
-                <w:color w:val="333333"/>
-                <w:sz w:val="24"/>
-                <w:szCs w:val="24"/>
-              </w:rPr>
-              <w:t>Comprehensions</w:t>
-            </w:r>
-          </w:p>
-          <w:p>
-            <w:pPr>
-              <w:numPr>
-                <w:ilvl w:val="0"/>
-                <w:numId w:val="1"/>
-              </w:numPr>
-              <w:pBdr>
-                <w:bottom w:val="none" w:sz="0" w:space="8" w:color="auto"/>
-              </w:pBdr>
-              <w:ind w:right="440"/>
-              <w:rPr>
-                <w:rFonts w:ascii="Georgia" w:eastAsia="Georgia" w:hAnsi="Georgia" w:cs="Georgia"/>
-                <w:color w:val="333333"/>
-                <w:sz w:val="24"/>
-                <w:szCs w:val="24"/>
-              </w:rPr>
-            </w:pPr>
-            <w:r>
-              <w:rPr>
-                <w:rFonts w:ascii="Georgia" w:eastAsia="Georgia" w:hAnsi="Georgia" w:cs="Georgia"/>
-                <w:color w:val="333333"/>
-                <w:sz w:val="24"/>
-                <w:szCs w:val="24"/>
-              </w:rPr>
-              <w:t>The built-ins</w:t>
-            </w:r>
-          </w:p>
-          <w:p>
-            <w:pPr>
-              <w:numPr>
-                <w:ilvl w:val="0"/>
-                <w:numId w:val="1"/>
-              </w:numPr>
-              <w:pBdr>
-                <w:bottom w:val="none" w:sz="0" w:space="8" w:color="auto"/>
-              </w:pBdr>
-              <w:ind w:right="440"/>
-              <w:rPr>
-                <w:rFonts w:ascii="Georgia" w:eastAsia="Georgia" w:hAnsi="Georgia" w:cs="Georgia"/>
-                <w:color w:val="333333"/>
-                <w:sz w:val="24"/>
-                <w:szCs w:val="24"/>
-              </w:rPr>
-            </w:pPr>
-            <w:r>
-              <w:rPr>
-                <w:rFonts w:ascii="Georgia" w:eastAsia="Georgia" w:hAnsi="Georgia" w:cs="Georgia"/>
-                <w:color w:val="333333"/>
-                <w:sz w:val="24"/>
-                <w:szCs w:val="24"/>
-              </w:rPr>
-              <w:t>Regular Expressions</w:t>
-            </w:r>
-          </w:p>
-          <w:p>
-            <w:pPr>
-              <w:pBdr>
-                <w:bottom w:val="none" w:sz="0" w:space="8" w:color="auto"/>
-              </w:pBdr>
-              <w:ind w:left="360" w:right="440"/>
-              <w:rPr>
-                <w:rFonts w:ascii="Georgia" w:eastAsia="Georgia" w:hAnsi="Georgia" w:cs="Georgia"/>
-                <w:color w:val="333333"/>
-                <w:sz w:val="24"/>
-                <w:szCs w:val="24"/>
-              </w:rPr>
-            </w:pPr>
           </w:p>
           <w:p>
             <w:pPr>
@@ -1942,7 +2537,7 @@
         </w:tc>
         <w:tc>
           <w:tcPr>
-            <w:tcW w:w="1134" w:type="dxa"/>
+            <w:tcW w:w="1418" w:type="dxa"/>
             <w:shd w:val="clear" w:color="auto" w:fill="auto"/>
             <w:tcMar>
               <w:top w:w="100" w:type="dxa"/>
@@ -1963,11 +2558,14 @@
               </w:pBdr>
               <w:spacing w:line="240" w:lineRule="auto"/>
             </w:pPr>
-          </w:p>
-        </w:tc>
-        <w:tc>
-          <w:tcPr>
-            <w:tcW w:w="2694" w:type="dxa"/>
+            <w:r>
+              <w:t>50</w:t>
+            </w:r>
+          </w:p>
+        </w:tc>
+        <w:tc>
+          <w:tcPr>
+            <w:tcW w:w="2835" w:type="dxa"/>
             <w:shd w:val="clear" w:color="auto" w:fill="auto"/>
             <w:tcMar>
               <w:top w:w="100" w:type="dxa"/>
@@ -1988,18 +2586,620 @@
               </w:pBdr>
               <w:spacing w:line="240" w:lineRule="auto"/>
             </w:pPr>
-            <w:hyperlink r:id="rId6" w:history="1">
+          </w:p>
+        </w:tc>
+      </w:tr>
+      <w:tr>
+        <w:tc>
+          <w:tcPr>
+            <w:tcW w:w="1833" w:type="dxa"/>
+            <w:shd w:val="clear" w:color="auto" w:fill="auto"/>
+            <w:tcMar>
+              <w:top w:w="100" w:type="dxa"/>
+              <w:left w:w="100" w:type="dxa"/>
+              <w:bottom w:w="100" w:type="dxa"/>
+              <w:right w:w="100" w:type="dxa"/>
+            </w:tcMar>
+          </w:tcPr>
+          <w:p>
+            <w:pPr>
+              <w:pBdr>
+                <w:bottom w:val="none" w:sz="0" w:space="8" w:color="auto"/>
+              </w:pBdr>
+              <w:ind w:left="360" w:right="440"/>
+              <w:rPr>
+                <w:rFonts w:ascii="Georgia" w:eastAsia="Georgia" w:hAnsi="Georgia" w:cs="Georgia"/>
+                <w:color w:val="333333"/>
+                <w:sz w:val="18"/>
+                <w:szCs w:val="18"/>
+              </w:rPr>
+            </w:pPr>
+            <w:r>
+              <w:rPr>
+                <w:rFonts w:ascii="Georgia" w:eastAsia="Georgia" w:hAnsi="Georgia" w:cs="Georgia"/>
+                <w:color w:val="333333"/>
+                <w:sz w:val="18"/>
+                <w:szCs w:val="18"/>
+              </w:rPr>
+              <w:t>A</w:t>
+            </w:r>
+            <w:r>
+              <w:rPr>
+                <w:rFonts w:ascii="Georgia" w:eastAsia="Georgia" w:hAnsi="Georgia" w:cs="Georgia"/>
+                <w:color w:val="333333"/>
+                <w:sz w:val="18"/>
+                <w:szCs w:val="18"/>
+              </w:rPr>
+              <w:t>dvan</w:t>
+            </w:r>
+            <w:r>
+              <w:rPr>
+                <w:rFonts w:ascii="Georgia" w:eastAsia="Georgia" w:hAnsi="Georgia" w:cs="Georgia"/>
+                <w:color w:val="333333"/>
+                <w:sz w:val="18"/>
+                <w:szCs w:val="18"/>
+              </w:rPr>
+              <w:t>c</w:t>
+            </w:r>
+            <w:r>
+              <w:rPr>
+                <w:rFonts w:ascii="Georgia" w:eastAsia="Georgia" w:hAnsi="Georgia" w:cs="Georgia"/>
+                <w:color w:val="333333"/>
+                <w:sz w:val="18"/>
+                <w:szCs w:val="18"/>
+              </w:rPr>
+              <w:t>ed topics</w:t>
+            </w:r>
+          </w:p>
+          <w:p>
+            <w:pPr>
+              <w:pBdr>
+                <w:bottom w:val="none" w:sz="0" w:space="8" w:color="auto"/>
+              </w:pBdr>
+              <w:ind w:left="360" w:right="440"/>
+              <w:rPr>
+                <w:rFonts w:ascii="Georgia" w:eastAsia="Georgia" w:hAnsi="Georgia" w:cs="Georgia"/>
+                <w:color w:val="333333"/>
+                <w:sz w:val="24"/>
+                <w:szCs w:val="24"/>
+              </w:rPr>
+            </w:pPr>
+          </w:p>
+        </w:tc>
+        <w:tc>
+          <w:tcPr>
+            <w:tcW w:w="5103" w:type="dxa"/>
+            <w:shd w:val="clear" w:color="auto" w:fill="auto"/>
+            <w:tcMar>
+              <w:top w:w="100" w:type="dxa"/>
+              <w:left w:w="100" w:type="dxa"/>
+              <w:bottom w:w="100" w:type="dxa"/>
+              <w:right w:w="100" w:type="dxa"/>
+            </w:tcMar>
+          </w:tcPr>
+          <w:p>
+            <w:pPr>
+              <w:pBdr>
+                <w:bottom w:val="none" w:sz="0" w:space="8" w:color="auto"/>
+              </w:pBdr>
+              <w:ind w:left="90" w:right="440"/>
+              <w:rPr>
+                <w:rFonts w:ascii="Georgia" w:eastAsia="Georgia" w:hAnsi="Georgia" w:cs="Georgia"/>
+                <w:color w:val="333333"/>
+                <w:sz w:val="24"/>
+                <w:szCs w:val="24"/>
+              </w:rPr>
+            </w:pPr>
+            <w:r>
+              <w:rPr>
+                <w:rFonts w:ascii="Georgia" w:eastAsia="Georgia" w:hAnsi="Georgia" w:cs="Georgia"/>
+                <w:color w:val="333333"/>
+                <w:sz w:val="24"/>
+                <w:szCs w:val="24"/>
+              </w:rPr>
+              <w:t>Generators and Iterator Protocol</w:t>
+            </w:r>
+          </w:p>
+        </w:tc>
+        <w:tc>
+          <w:tcPr>
+            <w:tcW w:w="1418" w:type="dxa"/>
+            <w:shd w:val="clear" w:color="auto" w:fill="auto"/>
+            <w:tcMar>
+              <w:top w:w="100" w:type="dxa"/>
+              <w:left w:w="100" w:type="dxa"/>
+              <w:bottom w:w="100" w:type="dxa"/>
+              <w:right w:w="100" w:type="dxa"/>
+            </w:tcMar>
+          </w:tcPr>
+          <w:p>
+            <w:pPr>
+              <w:widowControl w:val="0"/>
+              <w:pBdr>
+                <w:top w:val="nil"/>
+                <w:left w:val="nil"/>
+                <w:bottom w:val="nil"/>
+                <w:right w:val="nil"/>
+                <w:between w:val="nil"/>
+              </w:pBdr>
+              <w:spacing w:line="240" w:lineRule="auto"/>
+            </w:pPr>
+            <w:r>
+              <w:t>40</w:t>
+            </w:r>
+          </w:p>
+        </w:tc>
+        <w:tc>
+          <w:tcPr>
+            <w:tcW w:w="2835" w:type="dxa"/>
+            <w:shd w:val="clear" w:color="auto" w:fill="auto"/>
+            <w:tcMar>
+              <w:top w:w="100" w:type="dxa"/>
+              <w:left w:w="100" w:type="dxa"/>
+              <w:bottom w:w="100" w:type="dxa"/>
+              <w:right w:w="100" w:type="dxa"/>
+            </w:tcMar>
+          </w:tcPr>
+          <w:p>
+            <w:pPr>
+              <w:widowControl w:val="0"/>
+              <w:pBdr>
+                <w:top w:val="nil"/>
+                <w:left w:val="nil"/>
+                <w:bottom w:val="nil"/>
+                <w:right w:val="nil"/>
+                <w:between w:val="nil"/>
+              </w:pBdr>
+              <w:spacing w:line="240" w:lineRule="auto"/>
+            </w:pPr>
+          </w:p>
+        </w:tc>
+      </w:tr>
+      <w:tr>
+        <w:trPr>
+          <w:trHeight w:val="447"/>
+        </w:trPr>
+        <w:tc>
+          <w:tcPr>
+            <w:tcW w:w="1833" w:type="dxa"/>
+            <w:shd w:val="clear" w:color="auto" w:fill="auto"/>
+            <w:tcMar>
+              <w:top w:w="100" w:type="dxa"/>
+              <w:left w:w="100" w:type="dxa"/>
+              <w:bottom w:w="100" w:type="dxa"/>
+              <w:right w:w="100" w:type="dxa"/>
+            </w:tcMar>
+          </w:tcPr>
+          <w:p>
+            <w:pPr>
+              <w:pBdr>
+                <w:bottom w:val="none" w:sz="0" w:space="8" w:color="auto"/>
+              </w:pBdr>
+              <w:spacing w:after="460"/>
+              <w:ind w:left="720" w:right="440" w:hanging="750"/>
+              <w:rPr>
+                <w:rFonts w:ascii="Georgia" w:eastAsia="Georgia" w:hAnsi="Georgia" w:cs="Georgia"/>
+                <w:color w:val="333333"/>
+                <w:sz w:val="24"/>
+                <w:szCs w:val="24"/>
+              </w:rPr>
+            </w:pPr>
+          </w:p>
+        </w:tc>
+        <w:tc>
+          <w:tcPr>
+            <w:tcW w:w="5103" w:type="dxa"/>
+            <w:shd w:val="clear" w:color="auto" w:fill="auto"/>
+            <w:tcMar>
+              <w:top w:w="100" w:type="dxa"/>
+              <w:left w:w="100" w:type="dxa"/>
+              <w:bottom w:w="100" w:type="dxa"/>
+              <w:right w:w="100" w:type="dxa"/>
+            </w:tcMar>
+          </w:tcPr>
+          <w:p>
+            <w:pPr>
+              <w:pBdr>
+                <w:bottom w:val="none" w:sz="0" w:space="8" w:color="auto"/>
+              </w:pBdr>
+              <w:ind w:left="90" w:right="440"/>
+              <w:rPr>
+                <w:rFonts w:ascii="Georgia" w:eastAsia="Georgia" w:hAnsi="Georgia" w:cs="Georgia"/>
+                <w:color w:val="333333"/>
+                <w:sz w:val="24"/>
+                <w:szCs w:val="24"/>
+              </w:rPr>
+            </w:pPr>
+            <w:r>
+              <w:rPr>
+                <w:rFonts w:ascii="Georgia" w:eastAsia="Georgia" w:hAnsi="Georgia" w:cs="Georgia"/>
+                <w:color w:val="333333"/>
+                <w:sz w:val="24"/>
+                <w:szCs w:val="24"/>
+              </w:rPr>
+              <w:t>Decorators (class and method based)</w:t>
+            </w:r>
+          </w:p>
+        </w:tc>
+        <w:tc>
+          <w:tcPr>
+            <w:tcW w:w="1418" w:type="dxa"/>
+            <w:shd w:val="clear" w:color="auto" w:fill="auto"/>
+            <w:tcMar>
+              <w:top w:w="100" w:type="dxa"/>
+              <w:left w:w="100" w:type="dxa"/>
+              <w:bottom w:w="100" w:type="dxa"/>
+              <w:right w:w="100" w:type="dxa"/>
+            </w:tcMar>
+          </w:tcPr>
+          <w:p>
+            <w:pPr>
+              <w:widowControl w:val="0"/>
+              <w:pBdr>
+                <w:top w:val="nil"/>
+                <w:left w:val="nil"/>
+                <w:bottom w:val="nil"/>
+                <w:right w:val="nil"/>
+                <w:between w:val="nil"/>
+              </w:pBdr>
+              <w:spacing w:line="240" w:lineRule="auto"/>
+            </w:pPr>
+            <w:r>
+              <w:t>20</w:t>
+            </w:r>
+          </w:p>
+        </w:tc>
+        <w:tc>
+          <w:tcPr>
+            <w:tcW w:w="2835" w:type="dxa"/>
+            <w:shd w:val="clear" w:color="auto" w:fill="auto"/>
+            <w:tcMar>
+              <w:top w:w="100" w:type="dxa"/>
+              <w:left w:w="100" w:type="dxa"/>
+              <w:bottom w:w="100" w:type="dxa"/>
+              <w:right w:w="100" w:type="dxa"/>
+            </w:tcMar>
+          </w:tcPr>
+          <w:p>
+            <w:pPr>
+              <w:widowControl w:val="0"/>
+              <w:pBdr>
+                <w:top w:val="nil"/>
+                <w:left w:val="nil"/>
+                <w:bottom w:val="nil"/>
+                <w:right w:val="nil"/>
+                <w:between w:val="nil"/>
+              </w:pBdr>
+              <w:spacing w:line="240" w:lineRule="auto"/>
+            </w:pPr>
+          </w:p>
+        </w:tc>
+      </w:tr>
+      <w:tr>
+        <w:tc>
+          <w:tcPr>
+            <w:tcW w:w="1833" w:type="dxa"/>
+            <w:shd w:val="clear" w:color="auto" w:fill="auto"/>
+            <w:tcMar>
+              <w:top w:w="100" w:type="dxa"/>
+              <w:left w:w="100" w:type="dxa"/>
+              <w:bottom w:w="100" w:type="dxa"/>
+              <w:right w:w="100" w:type="dxa"/>
+            </w:tcMar>
+          </w:tcPr>
+          <w:p>
+            <w:pPr>
+              <w:pBdr>
+                <w:bottom w:val="none" w:sz="0" w:space="8" w:color="auto"/>
+              </w:pBdr>
+              <w:spacing w:after="460"/>
+              <w:ind w:left="720" w:right="440" w:hanging="750"/>
+              <w:rPr>
+                <w:rFonts w:ascii="Georgia" w:eastAsia="Georgia" w:hAnsi="Georgia" w:cs="Georgia"/>
+                <w:color w:val="333333"/>
+                <w:sz w:val="24"/>
+                <w:szCs w:val="24"/>
+              </w:rPr>
+            </w:pPr>
+          </w:p>
+        </w:tc>
+        <w:tc>
+          <w:tcPr>
+            <w:tcW w:w="5103" w:type="dxa"/>
+            <w:shd w:val="clear" w:color="auto" w:fill="auto"/>
+            <w:tcMar>
+              <w:top w:w="100" w:type="dxa"/>
+              <w:left w:w="100" w:type="dxa"/>
+              <w:bottom w:w="100" w:type="dxa"/>
+              <w:right w:w="100" w:type="dxa"/>
+            </w:tcMar>
+          </w:tcPr>
+          <w:p>
+            <w:pPr>
+              <w:pBdr>
+                <w:bottom w:val="none" w:sz="0" w:space="8" w:color="auto"/>
+              </w:pBdr>
+              <w:ind w:left="90" w:right="440"/>
+              <w:rPr>
+                <w:rFonts w:ascii="Georgia" w:eastAsia="Georgia" w:hAnsi="Georgia" w:cs="Georgia"/>
+                <w:color w:val="333333"/>
+                <w:sz w:val="24"/>
+                <w:szCs w:val="24"/>
+              </w:rPr>
+            </w:pPr>
+            <w:r>
+              <w:rPr>
+                <w:rFonts w:ascii="Georgia" w:eastAsia="Georgia" w:hAnsi="Georgia" w:cs="Georgia"/>
+                <w:color w:val="333333"/>
+                <w:sz w:val="24"/>
+                <w:szCs w:val="24"/>
+              </w:rPr>
+              <w:t>Comprehensions</w:t>
+            </w:r>
+          </w:p>
+        </w:tc>
+        <w:tc>
+          <w:tcPr>
+            <w:tcW w:w="1418" w:type="dxa"/>
+            <w:shd w:val="clear" w:color="auto" w:fill="auto"/>
+            <w:tcMar>
+              <w:top w:w="100" w:type="dxa"/>
+              <w:left w:w="100" w:type="dxa"/>
+              <w:bottom w:w="100" w:type="dxa"/>
+              <w:right w:w="100" w:type="dxa"/>
+            </w:tcMar>
+          </w:tcPr>
+          <w:p>
+            <w:pPr>
+              <w:widowControl w:val="0"/>
+              <w:pBdr>
+                <w:top w:val="nil"/>
+                <w:left w:val="nil"/>
+                <w:bottom w:val="nil"/>
+                <w:right w:val="nil"/>
+                <w:between w:val="nil"/>
+              </w:pBdr>
+              <w:spacing w:line="240" w:lineRule="auto"/>
+            </w:pPr>
+            <w:r>
+              <w:t>10</w:t>
+            </w:r>
+          </w:p>
+        </w:tc>
+        <w:tc>
+          <w:tcPr>
+            <w:tcW w:w="2835" w:type="dxa"/>
+            <w:shd w:val="clear" w:color="auto" w:fill="auto"/>
+            <w:tcMar>
+              <w:top w:w="100" w:type="dxa"/>
+              <w:left w:w="100" w:type="dxa"/>
+              <w:bottom w:w="100" w:type="dxa"/>
+              <w:right w:w="100" w:type="dxa"/>
+            </w:tcMar>
+          </w:tcPr>
+          <w:p>
+            <w:pPr>
+              <w:widowControl w:val="0"/>
+              <w:pBdr>
+                <w:top w:val="nil"/>
+                <w:left w:val="nil"/>
+                <w:bottom w:val="nil"/>
+                <w:right w:val="nil"/>
+                <w:between w:val="nil"/>
+              </w:pBdr>
+              <w:spacing w:line="240" w:lineRule="auto"/>
+            </w:pPr>
+          </w:p>
+        </w:tc>
+      </w:tr>
+      <w:tr>
+        <w:tc>
+          <w:tcPr>
+            <w:tcW w:w="1833" w:type="dxa"/>
+            <w:shd w:val="clear" w:color="auto" w:fill="auto"/>
+            <w:tcMar>
+              <w:top w:w="100" w:type="dxa"/>
+              <w:left w:w="100" w:type="dxa"/>
+              <w:bottom w:w="100" w:type="dxa"/>
+              <w:right w:w="100" w:type="dxa"/>
+            </w:tcMar>
+          </w:tcPr>
+          <w:p>
+            <w:pPr>
+              <w:pBdr>
+                <w:bottom w:val="none" w:sz="0" w:space="8" w:color="auto"/>
+              </w:pBdr>
+              <w:spacing w:after="460"/>
+              <w:ind w:left="720" w:right="440" w:hanging="750"/>
+              <w:rPr>
+                <w:rFonts w:ascii="Georgia" w:eastAsia="Georgia" w:hAnsi="Georgia" w:cs="Georgia"/>
+                <w:color w:val="333333"/>
+                <w:sz w:val="24"/>
+                <w:szCs w:val="24"/>
+              </w:rPr>
+            </w:pPr>
+          </w:p>
+        </w:tc>
+        <w:tc>
+          <w:tcPr>
+            <w:tcW w:w="5103" w:type="dxa"/>
+            <w:shd w:val="clear" w:color="auto" w:fill="auto"/>
+            <w:tcMar>
+              <w:top w:w="100" w:type="dxa"/>
+              <w:left w:w="100" w:type="dxa"/>
+              <w:bottom w:w="100" w:type="dxa"/>
+              <w:right w:w="100" w:type="dxa"/>
+            </w:tcMar>
+          </w:tcPr>
+          <w:p>
+            <w:pPr>
+              <w:pBdr>
+                <w:bottom w:val="none" w:sz="0" w:space="8" w:color="auto"/>
+              </w:pBdr>
+              <w:ind w:left="90" w:right="440"/>
+              <w:rPr>
+                <w:rFonts w:ascii="Georgia" w:eastAsia="Georgia" w:hAnsi="Georgia" w:cs="Georgia"/>
+                <w:color w:val="333333"/>
+                <w:sz w:val="24"/>
+                <w:szCs w:val="24"/>
+              </w:rPr>
+            </w:pPr>
+            <w:r>
+              <w:rPr>
+                <w:rFonts w:ascii="Georgia" w:eastAsia="Georgia" w:hAnsi="Georgia" w:cs="Georgia"/>
+                <w:color w:val="333333"/>
+                <w:sz w:val="24"/>
+                <w:szCs w:val="24"/>
+              </w:rPr>
+              <w:t>The built-ins</w:t>
+            </w:r>
+          </w:p>
+        </w:tc>
+        <w:tc>
+          <w:tcPr>
+            <w:tcW w:w="1418" w:type="dxa"/>
+            <w:shd w:val="clear" w:color="auto" w:fill="auto"/>
+            <w:tcMar>
+              <w:top w:w="100" w:type="dxa"/>
+              <w:left w:w="100" w:type="dxa"/>
+              <w:bottom w:w="100" w:type="dxa"/>
+              <w:right w:w="100" w:type="dxa"/>
+            </w:tcMar>
+          </w:tcPr>
+          <w:p>
+            <w:pPr>
+              <w:widowControl w:val="0"/>
+              <w:pBdr>
+                <w:top w:val="nil"/>
+                <w:left w:val="nil"/>
+                <w:bottom w:val="nil"/>
+                <w:right w:val="nil"/>
+                <w:between w:val="nil"/>
+              </w:pBdr>
+              <w:spacing w:line="240" w:lineRule="auto"/>
+            </w:pPr>
+            <w:r>
+              <w:t>15</w:t>
+            </w:r>
+          </w:p>
+        </w:tc>
+        <w:tc>
+          <w:tcPr>
+            <w:tcW w:w="2835" w:type="dxa"/>
+            <w:shd w:val="clear" w:color="auto" w:fill="auto"/>
+            <w:tcMar>
+              <w:top w:w="100" w:type="dxa"/>
+              <w:left w:w="100" w:type="dxa"/>
+              <w:bottom w:w="100" w:type="dxa"/>
+              <w:right w:w="100" w:type="dxa"/>
+            </w:tcMar>
+          </w:tcPr>
+          <w:p>
+            <w:pPr>
+              <w:pBdr>
+                <w:top w:val="nil"/>
+                <w:left w:val="nil"/>
+                <w:bottom w:val="nil"/>
+                <w:right w:val="nil"/>
+                <w:between w:val="nil"/>
+              </w:pBdr>
+              <w:ind w:left="90" w:right="440"/>
+              <w:rPr>
+                <w:rFonts w:ascii="Georgia" w:eastAsia="Georgia" w:hAnsi="Georgia" w:cs="Georgia"/>
+                <w:color w:val="333333"/>
+                <w:sz w:val="24"/>
+                <w:szCs w:val="24"/>
+              </w:rPr>
+            </w:pPr>
+            <w:hyperlink r:id="rId7" w:history="1">
               <w:r>
                 <w:rPr>
-                  <w:rStyle w:val="Hyperlink"/>
+                  <w:rFonts w:ascii="Georgia" w:eastAsia="Georgia" w:hAnsi="Georgia" w:cs="Georgia"/>
+                  <w:color w:val="333333"/>
+                  <w:sz w:val="24"/>
+                  <w:szCs w:val="24"/>
                 </w:rPr>
                 <w:t>https://docs.python.org/3/library/functions.html</w:t>
               </w:r>
             </w:hyperlink>
           </w:p>
-          <w:p>
-            <w:pPr>
-              <w:widowControl w:val="0"/>
+        </w:tc>
+      </w:tr>
+      <w:tr>
+        <w:tc>
+          <w:tcPr>
+            <w:tcW w:w="1833" w:type="dxa"/>
+            <w:shd w:val="clear" w:color="auto" w:fill="auto"/>
+            <w:tcMar>
+              <w:top w:w="100" w:type="dxa"/>
+              <w:left w:w="100" w:type="dxa"/>
+              <w:bottom w:w="100" w:type="dxa"/>
+              <w:right w:w="100" w:type="dxa"/>
+            </w:tcMar>
+          </w:tcPr>
+          <w:p>
+            <w:pPr>
+              <w:pBdr>
+                <w:bottom w:val="none" w:sz="0" w:space="8" w:color="auto"/>
+              </w:pBdr>
+              <w:ind w:left="90" w:right="440"/>
+              <w:rPr>
+                <w:rFonts w:ascii="Georgia" w:eastAsia="Georgia" w:hAnsi="Georgia" w:cs="Georgia"/>
+                <w:color w:val="333333"/>
+                <w:sz w:val="24"/>
+                <w:szCs w:val="24"/>
+              </w:rPr>
+            </w:pPr>
+          </w:p>
+        </w:tc>
+        <w:tc>
+          <w:tcPr>
+            <w:tcW w:w="5103" w:type="dxa"/>
+            <w:shd w:val="clear" w:color="auto" w:fill="auto"/>
+            <w:tcMar>
+              <w:top w:w="100" w:type="dxa"/>
+              <w:left w:w="100" w:type="dxa"/>
+              <w:bottom w:w="100" w:type="dxa"/>
+              <w:right w:w="100" w:type="dxa"/>
+            </w:tcMar>
+          </w:tcPr>
+          <w:p>
+            <w:pPr>
+              <w:pBdr>
+                <w:bottom w:val="none" w:sz="0" w:space="8" w:color="auto"/>
+              </w:pBdr>
+              <w:ind w:left="90" w:right="440"/>
+              <w:rPr>
+                <w:rFonts w:ascii="Georgia" w:eastAsia="Georgia" w:hAnsi="Georgia" w:cs="Georgia"/>
+                <w:color w:val="333333"/>
+                <w:sz w:val="24"/>
+                <w:szCs w:val="24"/>
+              </w:rPr>
+            </w:pPr>
+            <w:r>
+              <w:rPr>
+                <w:rFonts w:ascii="Georgia" w:eastAsia="Georgia" w:hAnsi="Georgia" w:cs="Georgia"/>
+                <w:color w:val="333333"/>
+                <w:sz w:val="24"/>
+                <w:szCs w:val="24"/>
+              </w:rPr>
+              <w:t>Regular Expressions</w:t>
+            </w:r>
+          </w:p>
+        </w:tc>
+        <w:tc>
+          <w:tcPr>
+            <w:tcW w:w="1418" w:type="dxa"/>
+            <w:shd w:val="clear" w:color="auto" w:fill="auto"/>
+            <w:tcMar>
+              <w:top w:w="100" w:type="dxa"/>
+              <w:left w:w="100" w:type="dxa"/>
+              <w:bottom w:w="100" w:type="dxa"/>
+              <w:right w:w="100" w:type="dxa"/>
+            </w:tcMar>
+          </w:tcPr>
+          <w:p>
+            <w:pPr>
               <w:pBdr>
                 <w:top w:val="nil"/>
                 <w:left w:val="nil"/>
@@ -2007,12 +3207,38 @@
                 <w:right w:val="nil"/>
                 <w:between w:val="nil"/>
               </w:pBdr>
-              <w:spacing w:line="240" w:lineRule="auto"/>
-            </w:pPr>
-          </w:p>
-          <w:p>
-            <w:pPr>
-              <w:widowControl w:val="0"/>
+              <w:ind w:left="90" w:right="440"/>
+              <w:rPr>
+                <w:rFonts w:ascii="Georgia" w:eastAsia="Georgia" w:hAnsi="Georgia" w:cs="Georgia"/>
+                <w:color w:val="333333"/>
+                <w:sz w:val="24"/>
+                <w:szCs w:val="24"/>
+              </w:rPr>
+            </w:pPr>
+            <w:r>
+              <w:rPr>
+                <w:rFonts w:ascii="Georgia" w:eastAsia="Georgia" w:hAnsi="Georgia" w:cs="Georgia"/>
+                <w:color w:val="333333"/>
+                <w:sz w:val="24"/>
+                <w:szCs w:val="24"/>
+              </w:rPr>
+              <w:t>50</w:t>
+            </w:r>
+          </w:p>
+        </w:tc>
+        <w:tc>
+          <w:tcPr>
+            <w:tcW w:w="2835" w:type="dxa"/>
+            <w:shd w:val="clear" w:color="auto" w:fill="auto"/>
+            <w:tcMar>
+              <w:top w:w="100" w:type="dxa"/>
+              <w:left w:w="100" w:type="dxa"/>
+              <w:bottom w:w="100" w:type="dxa"/>
+              <w:right w:w="100" w:type="dxa"/>
+            </w:tcMar>
+          </w:tcPr>
+          <w:p>
+            <w:pPr>
               <w:pBdr>
                 <w:top w:val="nil"/>
                 <w:left w:val="nil"/>
@@ -2020,17 +3246,21 @@
                 <w:right w:val="nil"/>
                 <w:between w:val="nil"/>
               </w:pBdr>
-              <w:spacing w:line="240" w:lineRule="auto"/>
-            </w:pPr>
-          </w:p>
-        </w:tc>
-        <w:bookmarkStart w:id="1" w:name="_GoBack"/>
-        <w:bookmarkEnd w:id="1"/>
+              <w:ind w:left="90" w:right="440"/>
+              <w:rPr>
+                <w:rFonts w:ascii="Georgia" w:eastAsia="Georgia" w:hAnsi="Georgia" w:cs="Georgia"/>
+                <w:color w:val="333333"/>
+                <w:sz w:val="24"/>
+                <w:szCs w:val="24"/>
+              </w:rPr>
+            </w:pPr>
+          </w:p>
+        </w:tc>
       </w:tr>
       <w:tr>
         <w:tc>
           <w:tcPr>
-            <w:tcW w:w="2865" w:type="dxa"/>
+            <w:tcW w:w="1833" w:type="dxa"/>
             <w:shd w:val="clear" w:color="auto" w:fill="auto"/>
             <w:tcMar>
               <w:top w:w="100" w:type="dxa"/>
@@ -2044,87 +3274,33 @@
               <w:pBdr>
                 <w:bottom w:val="none" w:sz="0" w:space="8" w:color="auto"/>
               </w:pBdr>
-              <w:spacing w:after="460"/>
-              <w:ind w:left="540" w:right="440" w:hanging="360"/>
-              <w:rPr>
-                <w:rFonts w:ascii="Georgia" w:eastAsia="Georgia" w:hAnsi="Georgia" w:cs="Georgia"/>
-                <w:color w:val="333333"/>
-                <w:sz w:val="24"/>
-                <w:szCs w:val="24"/>
-              </w:rPr>
-            </w:pPr>
-            <w:r>
-              <w:rPr>
-                <w:rFonts w:ascii="Georgia" w:eastAsia="Georgia" w:hAnsi="Georgia" w:cs="Georgia"/>
-                <w:color w:val="333333"/>
-                <w:sz w:val="24"/>
-                <w:szCs w:val="24"/>
-              </w:rPr>
-              <w:t>Day 3</w:t>
-            </w:r>
-            <w:r>
-              <w:rPr>
-                <w:rFonts w:ascii="Georgia" w:eastAsia="Georgia" w:hAnsi="Georgia" w:cs="Georgia"/>
-                <w:color w:val="333333"/>
-                <w:sz w:val="24"/>
-                <w:szCs w:val="24"/>
-              </w:rPr>
-              <w:t xml:space="preserve"> </w:t>
-            </w:r>
-            <w:r>
-              <w:rPr>
-                <w:rFonts w:ascii="Georgia" w:eastAsia="Georgia" w:hAnsi="Georgia" w:cs="Georgia"/>
-                <w:color w:val="333333"/>
-                <w:sz w:val="24"/>
-                <w:szCs w:val="24"/>
-              </w:rPr>
-              <w:br/>
-              <w:t>more advanced topics if have enough time.</w:t>
-            </w:r>
-          </w:p>
-        </w:tc>
-        <w:tc>
-          <w:tcPr>
-            <w:tcW w:w="4496" w:type="dxa"/>
-            <w:shd w:val="clear" w:color="auto" w:fill="auto"/>
-            <w:tcMar>
-              <w:top w:w="100" w:type="dxa"/>
-              <w:left w:w="100" w:type="dxa"/>
-              <w:bottom w:w="100" w:type="dxa"/>
-              <w:right w:w="100" w:type="dxa"/>
-            </w:tcMar>
-          </w:tcPr>
-          <w:p>
-            <w:pPr>
-              <w:numPr>
-                <w:ilvl w:val="0"/>
-                <w:numId w:val="1"/>
-              </w:numPr>
+              <w:ind w:left="90" w:right="440"/>
+              <w:rPr>
+                <w:rFonts w:ascii="Georgia" w:eastAsia="Georgia" w:hAnsi="Georgia" w:cs="Georgia"/>
+                <w:color w:val="333333"/>
+                <w:sz w:val="24"/>
+                <w:szCs w:val="24"/>
+              </w:rPr>
+            </w:pPr>
+          </w:p>
+        </w:tc>
+        <w:tc>
+          <w:tcPr>
+            <w:tcW w:w="5103" w:type="dxa"/>
+            <w:shd w:val="clear" w:color="auto" w:fill="auto"/>
+            <w:tcMar>
+              <w:top w:w="100" w:type="dxa"/>
+              <w:left w:w="100" w:type="dxa"/>
+              <w:bottom w:w="100" w:type="dxa"/>
+              <w:right w:w="100" w:type="dxa"/>
+            </w:tcMar>
+          </w:tcPr>
+          <w:p>
+            <w:pPr>
               <w:pBdr>
                 <w:bottom w:val="none" w:sz="0" w:space="8" w:color="auto"/>
               </w:pBdr>
-              <w:ind w:left="540" w:right="440"/>
-            </w:pPr>
-            <w:r>
-              <w:rPr>
-                <w:rFonts w:ascii="Georgia" w:eastAsia="Georgia" w:hAnsi="Georgia" w:cs="Georgia"/>
-                <w:color w:val="333333"/>
-                <w:sz w:val="24"/>
-                <w:szCs w:val="24"/>
-              </w:rPr>
-              <w:t>Context Managers</w:t>
-            </w:r>
-          </w:p>
-          <w:p>
-            <w:pPr>
-              <w:numPr>
-                <w:ilvl w:val="0"/>
-                <w:numId w:val="1"/>
-              </w:numPr>
-              <w:pBdr>
-                <w:bottom w:val="none" w:sz="0" w:space="8" w:color="auto"/>
-              </w:pBdr>
-              <w:ind w:left="540" w:right="440"/>
+              <w:ind w:left="90" w:right="440"/>
               <w:rPr>
                 <w:rFonts w:ascii="Georgia" w:eastAsia="Georgia" w:hAnsi="Georgia" w:cs="Georgia"/>
                 <w:color w:val="333333"/>
@@ -2182,235 +3358,20 @@
               <w:t xml:space="preserve"> .. ) called data model objects</w:t>
             </w:r>
           </w:p>
-          <w:p>
-            <w:pPr>
-              <w:numPr>
-                <w:ilvl w:val="0"/>
-                <w:numId w:val="1"/>
-              </w:numPr>
-              <w:pBdr>
-                <w:bottom w:val="none" w:sz="0" w:space="8" w:color="auto"/>
-              </w:pBdr>
-              <w:ind w:right="440"/>
-              <w:rPr>
-                <w:rFonts w:ascii="Georgia" w:eastAsia="Georgia" w:hAnsi="Georgia" w:cs="Georgia"/>
-                <w:color w:val="333333"/>
-                <w:sz w:val="24"/>
-                <w:szCs w:val="24"/>
-              </w:rPr>
-            </w:pPr>
-            <w:r>
-              <w:rPr>
-                <w:rFonts w:ascii="Georgia" w:eastAsia="Georgia" w:hAnsi="Georgia" w:cs="Georgia"/>
-                <w:color w:val="333333"/>
-                <w:sz w:val="24"/>
-                <w:szCs w:val="24"/>
-              </w:rPr>
-              <w:t>Remote development, remote debugging</w:t>
-            </w:r>
-          </w:p>
-          <w:p>
-            <w:pPr>
-              <w:numPr>
-                <w:ilvl w:val="0"/>
-                <w:numId w:val="1"/>
-              </w:numPr>
-              <w:pBdr>
-                <w:bottom w:val="none" w:sz="0" w:space="8" w:color="auto"/>
-              </w:pBdr>
-              <w:ind w:right="440"/>
-              <w:rPr>
-                <w:rFonts w:ascii="Georgia" w:eastAsia="Georgia" w:hAnsi="Georgia" w:cs="Georgia"/>
-                <w:color w:val="333333"/>
-                <w:sz w:val="24"/>
-                <w:szCs w:val="24"/>
-              </w:rPr>
-            </w:pPr>
-            <w:r>
-              <w:rPr>
-                <w:rFonts w:ascii="Georgia" w:eastAsia="Georgia" w:hAnsi="Georgia" w:cs="Georgia"/>
-                <w:color w:val="333333"/>
-                <w:sz w:val="24"/>
-                <w:szCs w:val="24"/>
-              </w:rPr>
-              <w:t>Class method vs. static method</w:t>
-            </w:r>
-          </w:p>
-          <w:p>
-            <w:pPr>
-              <w:numPr>
-                <w:ilvl w:val="0"/>
-                <w:numId w:val="1"/>
-              </w:numPr>
-              <w:pBdr>
-                <w:bottom w:val="none" w:sz="0" w:space="8" w:color="auto"/>
-              </w:pBdr>
-              <w:ind w:right="440"/>
-              <w:rPr>
-                <w:rFonts w:ascii="Georgia" w:eastAsia="Georgia" w:hAnsi="Georgia" w:cs="Georgia"/>
-                <w:color w:val="333333"/>
-                <w:sz w:val="24"/>
-                <w:szCs w:val="24"/>
-              </w:rPr>
-            </w:pPr>
-            <w:r>
-              <w:rPr>
-                <w:rFonts w:ascii="Georgia" w:eastAsia="Georgia" w:hAnsi="Georgia" w:cs="Georgia"/>
-                <w:color w:val="333333"/>
-                <w:sz w:val="24"/>
-                <w:szCs w:val="24"/>
-              </w:rPr>
-              <w:t>The Collections module</w:t>
-            </w:r>
-          </w:p>
-          <w:p>
-            <w:pPr>
-              <w:numPr>
-                <w:ilvl w:val="0"/>
-                <w:numId w:val="1"/>
-              </w:numPr>
-              <w:pBdr>
-                <w:bottom w:val="none" w:sz="0" w:space="8" w:color="auto"/>
-              </w:pBdr>
-              <w:ind w:right="440"/>
-              <w:rPr>
-                <w:rFonts w:ascii="Georgia" w:eastAsia="Georgia" w:hAnsi="Georgia" w:cs="Georgia"/>
-                <w:color w:val="333333"/>
-                <w:sz w:val="24"/>
-                <w:szCs w:val="24"/>
-              </w:rPr>
-            </w:pPr>
-            <w:r>
-              <w:rPr>
-                <w:rFonts w:ascii="Georgia" w:eastAsia="Georgia" w:hAnsi="Georgia" w:cs="Georgia"/>
-                <w:color w:val="333333"/>
-                <w:sz w:val="24"/>
-                <w:szCs w:val="24"/>
-              </w:rPr>
-              <w:t xml:space="preserve">Type checking: </w:t>
-            </w:r>
-            <w:proofErr w:type="spellStart"/>
-            <w:r>
-              <w:rPr>
-                <w:rFonts w:ascii="Georgia" w:eastAsia="Georgia" w:hAnsi="Georgia" w:cs="Georgia"/>
-                <w:color w:val="333333"/>
-                <w:sz w:val="24"/>
-                <w:szCs w:val="24"/>
-              </w:rPr>
-              <w:t>mypy</w:t>
-            </w:r>
-            <w:proofErr w:type="spellEnd"/>
-          </w:p>
-          <w:p>
-            <w:pPr>
-              <w:numPr>
-                <w:ilvl w:val="0"/>
-                <w:numId w:val="1"/>
-              </w:numPr>
-              <w:pBdr>
-                <w:bottom w:val="none" w:sz="0" w:space="8" w:color="auto"/>
-              </w:pBdr>
-              <w:ind w:right="440"/>
-              <w:rPr>
-                <w:rFonts w:ascii="Georgia" w:eastAsia="Georgia" w:hAnsi="Georgia" w:cs="Georgia"/>
-                <w:color w:val="333333"/>
-                <w:sz w:val="24"/>
-                <w:szCs w:val="24"/>
-              </w:rPr>
-            </w:pPr>
-            <w:r>
-              <w:rPr>
-                <w:rFonts w:ascii="Georgia" w:eastAsia="Georgia" w:hAnsi="Georgia" w:cs="Georgia"/>
-                <w:color w:val="333333"/>
-                <w:sz w:val="24"/>
-                <w:szCs w:val="24"/>
-              </w:rPr>
-              <w:t>Alternative implementations (</w:t>
-            </w:r>
-            <w:proofErr w:type="spellStart"/>
-            <w:r>
-              <w:rPr>
-                <w:rFonts w:ascii="Georgia" w:eastAsia="Georgia" w:hAnsi="Georgia" w:cs="Georgia"/>
-                <w:color w:val="333333"/>
-                <w:sz w:val="24"/>
-                <w:szCs w:val="24"/>
-              </w:rPr>
-              <w:t>jython</w:t>
-            </w:r>
-            <w:proofErr w:type="spellEnd"/>
-            <w:r>
-              <w:rPr>
-                <w:rFonts w:ascii="Georgia" w:eastAsia="Georgia" w:hAnsi="Georgia" w:cs="Georgia"/>
-                <w:color w:val="333333"/>
-                <w:sz w:val="24"/>
-                <w:szCs w:val="24"/>
-              </w:rPr>
-              <w:t xml:space="preserve">, </w:t>
-            </w:r>
-            <w:proofErr w:type="spellStart"/>
-            <w:r>
-              <w:rPr>
-                <w:rFonts w:ascii="Georgia" w:eastAsia="Georgia" w:hAnsi="Georgia" w:cs="Georgia"/>
-                <w:color w:val="333333"/>
-                <w:sz w:val="24"/>
-                <w:szCs w:val="24"/>
-              </w:rPr>
-              <w:t>pypy</w:t>
-            </w:r>
-            <w:proofErr w:type="spellEnd"/>
-            <w:r>
-              <w:rPr>
-                <w:rFonts w:ascii="Georgia" w:eastAsia="Georgia" w:hAnsi="Georgia" w:cs="Georgia"/>
-                <w:color w:val="333333"/>
-                <w:sz w:val="24"/>
-                <w:szCs w:val="24"/>
-              </w:rPr>
-              <w:t>)</w:t>
-            </w:r>
-          </w:p>
-          <w:p>
-            <w:pPr>
-              <w:numPr>
-                <w:ilvl w:val="0"/>
-                <w:numId w:val="1"/>
-              </w:numPr>
-              <w:pBdr>
-                <w:bottom w:val="none" w:sz="0" w:space="8" w:color="auto"/>
-              </w:pBdr>
-              <w:spacing w:after="460"/>
-              <w:ind w:left="540" w:right="440"/>
-              <w:rPr>
-                <w:rFonts w:ascii="Georgia" w:eastAsia="Georgia" w:hAnsi="Georgia" w:cs="Georgia"/>
-                <w:color w:val="333333"/>
-                <w:sz w:val="24"/>
-                <w:szCs w:val="24"/>
-              </w:rPr>
-            </w:pPr>
-            <w:r>
-              <w:rPr>
-                <w:rFonts w:ascii="Georgia" w:eastAsia="Georgia" w:hAnsi="Georgia" w:cs="Georgia"/>
-                <w:color w:val="333333"/>
-                <w:sz w:val="24"/>
-                <w:szCs w:val="24"/>
-              </w:rPr>
-              <w:t>Profiling (hands on)</w:t>
-            </w:r>
-          </w:p>
-        </w:tc>
-        <w:tc>
-          <w:tcPr>
-            <w:tcW w:w="1134" w:type="dxa"/>
-            <w:shd w:val="clear" w:color="auto" w:fill="auto"/>
-            <w:tcMar>
-              <w:top w:w="100" w:type="dxa"/>
-              <w:left w:w="100" w:type="dxa"/>
-              <w:bottom w:w="100" w:type="dxa"/>
-              <w:right w:w="100" w:type="dxa"/>
-            </w:tcMar>
-          </w:tcPr>
-          <w:p>
-            <w:pPr>
-              <w:widowControl w:val="0"/>
+        </w:tc>
+        <w:tc>
+          <w:tcPr>
+            <w:tcW w:w="1418" w:type="dxa"/>
+            <w:shd w:val="clear" w:color="auto" w:fill="auto"/>
+            <w:tcMar>
+              <w:top w:w="100" w:type="dxa"/>
+              <w:left w:w="100" w:type="dxa"/>
+              <w:bottom w:w="100" w:type="dxa"/>
+              <w:right w:w="100" w:type="dxa"/>
+            </w:tcMar>
+          </w:tcPr>
+          <w:p>
+            <w:pPr>
               <w:pBdr>
                 <w:top w:val="nil"/>
                 <w:left w:val="nil"/>
@@ -2418,24 +3379,38 @@
                 <w:right w:val="nil"/>
                 <w:between w:val="nil"/>
               </w:pBdr>
-              <w:spacing w:line="240" w:lineRule="auto"/>
-            </w:pPr>
-          </w:p>
-        </w:tc>
-        <w:tc>
-          <w:tcPr>
-            <w:tcW w:w="2694" w:type="dxa"/>
-            <w:shd w:val="clear" w:color="auto" w:fill="auto"/>
-            <w:tcMar>
-              <w:top w:w="100" w:type="dxa"/>
-              <w:left w:w="100" w:type="dxa"/>
-              <w:bottom w:w="100" w:type="dxa"/>
-              <w:right w:w="100" w:type="dxa"/>
-            </w:tcMar>
-          </w:tcPr>
-          <w:p>
-            <w:pPr>
-              <w:widowControl w:val="0"/>
+              <w:ind w:left="90" w:right="440"/>
+              <w:rPr>
+                <w:rFonts w:ascii="Georgia" w:eastAsia="Georgia" w:hAnsi="Georgia" w:cs="Georgia"/>
+                <w:color w:val="333333"/>
+                <w:sz w:val="24"/>
+                <w:szCs w:val="24"/>
+              </w:rPr>
+            </w:pPr>
+            <w:r>
+              <w:rPr>
+                <w:rFonts w:ascii="Georgia" w:eastAsia="Georgia" w:hAnsi="Georgia" w:cs="Georgia"/>
+                <w:color w:val="333333"/>
+                <w:sz w:val="24"/>
+                <w:szCs w:val="24"/>
+              </w:rPr>
+              <w:t>30</w:t>
+            </w:r>
+          </w:p>
+        </w:tc>
+        <w:tc>
+          <w:tcPr>
+            <w:tcW w:w="2835" w:type="dxa"/>
+            <w:shd w:val="clear" w:color="auto" w:fill="auto"/>
+            <w:tcMar>
+              <w:top w:w="100" w:type="dxa"/>
+              <w:left w:w="100" w:type="dxa"/>
+              <w:bottom w:w="100" w:type="dxa"/>
+              <w:right w:w="100" w:type="dxa"/>
+            </w:tcMar>
+          </w:tcPr>
+          <w:p>
+            <w:pPr>
               <w:pBdr>
                 <w:top w:val="nil"/>
                 <w:left w:val="nil"/>
@@ -2443,13 +3418,153 @@
                 <w:right w:val="nil"/>
                 <w:between w:val="nil"/>
               </w:pBdr>
-              <w:spacing w:line="240" w:lineRule="auto"/>
-            </w:pPr>
-            <w:hyperlink r:id="rId7">
+              <w:ind w:left="90" w:right="440"/>
+              <w:rPr>
+                <w:rFonts w:ascii="Georgia" w:eastAsia="Georgia" w:hAnsi="Georgia" w:cs="Georgia"/>
+                <w:color w:val="333333"/>
+                <w:sz w:val="24"/>
+                <w:szCs w:val="24"/>
+              </w:rPr>
+            </w:pPr>
+          </w:p>
+        </w:tc>
+      </w:tr>
+      <w:tr>
+        <w:tc>
+          <w:tcPr>
+            <w:tcW w:w="1833" w:type="dxa"/>
+            <w:shd w:val="clear" w:color="auto" w:fill="auto"/>
+            <w:tcMar>
+              <w:top w:w="100" w:type="dxa"/>
+              <w:left w:w="100" w:type="dxa"/>
+              <w:bottom w:w="100" w:type="dxa"/>
+              <w:right w:w="100" w:type="dxa"/>
+            </w:tcMar>
+          </w:tcPr>
+          <w:p>
+            <w:pPr>
+              <w:pBdr>
+                <w:bottom w:val="none" w:sz="0" w:space="8" w:color="auto"/>
+              </w:pBdr>
+              <w:ind w:left="90" w:right="440"/>
+              <w:rPr>
+                <w:rFonts w:ascii="Georgia" w:eastAsia="Georgia" w:hAnsi="Georgia" w:cs="Georgia"/>
+                <w:color w:val="333333"/>
+                <w:sz w:val="24"/>
+                <w:szCs w:val="24"/>
+              </w:rPr>
+            </w:pPr>
+          </w:p>
+        </w:tc>
+        <w:tc>
+          <w:tcPr>
+            <w:tcW w:w="5103" w:type="dxa"/>
+            <w:shd w:val="clear" w:color="auto" w:fill="auto"/>
+            <w:tcMar>
+              <w:top w:w="100" w:type="dxa"/>
+              <w:left w:w="100" w:type="dxa"/>
+              <w:bottom w:w="100" w:type="dxa"/>
+              <w:right w:w="100" w:type="dxa"/>
+            </w:tcMar>
+          </w:tcPr>
+          <w:p>
+            <w:pPr>
+              <w:pBdr>
+                <w:bottom w:val="none" w:sz="0" w:space="8" w:color="auto"/>
+              </w:pBdr>
+              <w:ind w:left="90" w:right="440"/>
+              <w:rPr>
+                <w:rFonts w:ascii="Georgia" w:eastAsia="Georgia" w:hAnsi="Georgia" w:cs="Georgia"/>
+                <w:color w:val="333333"/>
+                <w:sz w:val="24"/>
+                <w:szCs w:val="24"/>
+              </w:rPr>
+            </w:pPr>
+            <w:r>
+              <w:rPr>
+                <w:rFonts w:ascii="Georgia" w:eastAsia="Georgia" w:hAnsi="Georgia" w:cs="Georgia"/>
+                <w:color w:val="333333"/>
+                <w:sz w:val="24"/>
+                <w:szCs w:val="24"/>
+              </w:rPr>
+              <w:t>Remote development, remote debugging</w:t>
+            </w:r>
+          </w:p>
+        </w:tc>
+        <w:tc>
+          <w:tcPr>
+            <w:tcW w:w="1418" w:type="dxa"/>
+            <w:shd w:val="clear" w:color="auto" w:fill="auto"/>
+            <w:tcMar>
+              <w:top w:w="100" w:type="dxa"/>
+              <w:left w:w="100" w:type="dxa"/>
+              <w:bottom w:w="100" w:type="dxa"/>
+              <w:right w:w="100" w:type="dxa"/>
+            </w:tcMar>
+          </w:tcPr>
+          <w:p>
+            <w:pPr>
+              <w:pBdr>
+                <w:top w:val="nil"/>
+                <w:left w:val="nil"/>
+                <w:bottom w:val="nil"/>
+                <w:right w:val="nil"/>
+                <w:between w:val="nil"/>
+              </w:pBdr>
+              <w:ind w:left="90" w:right="440"/>
+              <w:rPr>
+                <w:rFonts w:ascii="Georgia" w:eastAsia="Georgia" w:hAnsi="Georgia" w:cs="Georgia"/>
+                <w:color w:val="333333"/>
+                <w:sz w:val="24"/>
+                <w:szCs w:val="24"/>
+              </w:rPr>
+            </w:pPr>
+            <w:r>
+              <w:rPr>
+                <w:rFonts w:ascii="Georgia" w:eastAsia="Georgia" w:hAnsi="Georgia" w:cs="Georgia"/>
+                <w:color w:val="333333"/>
+                <w:sz w:val="24"/>
+                <w:szCs w:val="24"/>
+              </w:rPr>
+              <w:t>40</w:t>
+            </w:r>
+          </w:p>
+        </w:tc>
+        <w:tc>
+          <w:tcPr>
+            <w:tcW w:w="2835" w:type="dxa"/>
+            <w:shd w:val="clear" w:color="auto" w:fill="auto"/>
+            <w:tcMar>
+              <w:top w:w="100" w:type="dxa"/>
+              <w:left w:w="100" w:type="dxa"/>
+              <w:bottom w:w="100" w:type="dxa"/>
+              <w:right w:w="100" w:type="dxa"/>
+            </w:tcMar>
+          </w:tcPr>
+          <w:p>
+            <w:pPr>
+              <w:pBdr>
+                <w:top w:val="nil"/>
+                <w:left w:val="nil"/>
+                <w:bottom w:val="nil"/>
+                <w:right w:val="nil"/>
+                <w:between w:val="nil"/>
+              </w:pBdr>
+              <w:ind w:left="90" w:right="440"/>
+              <w:rPr>
+                <w:rFonts w:ascii="Georgia" w:eastAsia="Georgia" w:hAnsi="Georgia" w:cs="Georgia"/>
+                <w:color w:val="333333"/>
+                <w:sz w:val="14"/>
+                <w:szCs w:val="14"/>
+              </w:rPr>
+            </w:pPr>
+            <w:hyperlink r:id="rId8">
               <w:r>
                 <w:rPr>
-                  <w:color w:val="1155CC"/>
-                  <w:u w:val="single"/>
+                  <w:rFonts w:ascii="Georgia" w:eastAsia="Georgia" w:hAnsi="Georgia" w:cs="Georgia"/>
+                  <w:color w:val="333333"/>
+                  <w:sz w:val="14"/>
+                  <w:szCs w:val="14"/>
                 </w:rPr>
                 <w:t>https://www.jetbrains.com/help/pycharm/remote-debugging-with-product.html</w:t>
               </w:r>
@@ -2457,7 +3572,6 @@
           </w:p>
           <w:p>
             <w:pPr>
-              <w:widowControl w:val="0"/>
               <w:pBdr>
                 <w:top w:val="nil"/>
                 <w:left w:val="nil"/>
@@ -2465,12 +3579,92 @@
                 <w:right w:val="nil"/>
                 <w:between w:val="nil"/>
               </w:pBdr>
-              <w:spacing w:line="240" w:lineRule="auto"/>
-            </w:pPr>
-          </w:p>
-          <w:p>
-            <w:pPr>
-              <w:widowControl w:val="0"/>
+              <w:ind w:left="90" w:right="440"/>
+              <w:rPr>
+                <w:rFonts w:ascii="Georgia" w:eastAsia="Georgia" w:hAnsi="Georgia" w:cs="Georgia"/>
+                <w:color w:val="333333"/>
+                <w:sz w:val="24"/>
+                <w:szCs w:val="24"/>
+              </w:rPr>
+            </w:pPr>
+          </w:p>
+        </w:tc>
+      </w:tr>
+      <w:tr>
+        <w:tc>
+          <w:tcPr>
+            <w:tcW w:w="1833" w:type="dxa"/>
+            <w:shd w:val="clear" w:color="auto" w:fill="auto"/>
+            <w:tcMar>
+              <w:top w:w="100" w:type="dxa"/>
+              <w:left w:w="100" w:type="dxa"/>
+              <w:bottom w:w="100" w:type="dxa"/>
+              <w:right w:w="100" w:type="dxa"/>
+            </w:tcMar>
+          </w:tcPr>
+          <w:p>
+            <w:pPr>
+              <w:pBdr>
+                <w:bottom w:val="none" w:sz="0" w:space="8" w:color="auto"/>
+              </w:pBdr>
+              <w:ind w:left="90" w:right="440"/>
+              <w:rPr>
+                <w:rFonts w:ascii="Georgia" w:eastAsia="Georgia" w:hAnsi="Georgia" w:cs="Georgia"/>
+                <w:color w:val="333333"/>
+                <w:sz w:val="24"/>
+                <w:szCs w:val="24"/>
+              </w:rPr>
+            </w:pPr>
+          </w:p>
+        </w:tc>
+        <w:tc>
+          <w:tcPr>
+            <w:tcW w:w="5103" w:type="dxa"/>
+            <w:shd w:val="clear" w:color="auto" w:fill="auto"/>
+            <w:tcMar>
+              <w:top w:w="100" w:type="dxa"/>
+              <w:left w:w="100" w:type="dxa"/>
+              <w:bottom w:w="100" w:type="dxa"/>
+              <w:right w:w="100" w:type="dxa"/>
+            </w:tcMar>
+          </w:tcPr>
+          <w:p>
+            <w:pPr>
+              <w:pBdr>
+                <w:bottom w:val="none" w:sz="0" w:space="8" w:color="auto"/>
+              </w:pBdr>
+              <w:ind w:left="90" w:right="440"/>
+              <w:rPr>
+                <w:rFonts w:ascii="Georgia" w:eastAsia="Georgia" w:hAnsi="Georgia" w:cs="Georgia"/>
+                <w:color w:val="333333"/>
+                <w:sz w:val="24"/>
+                <w:szCs w:val="24"/>
+              </w:rPr>
+            </w:pPr>
+            <w:r>
+              <w:rPr>
+                <w:rFonts w:ascii="Georgia" w:eastAsia="Georgia" w:hAnsi="Georgia" w:cs="Georgia"/>
+                <w:color w:val="333333"/>
+                <w:sz w:val="24"/>
+                <w:szCs w:val="24"/>
+              </w:rPr>
+              <w:t>Class method vs. static method</w:t>
+            </w:r>
+          </w:p>
+        </w:tc>
+        <w:tc>
+          <w:tcPr>
+            <w:tcW w:w="1418" w:type="dxa"/>
+            <w:shd w:val="clear" w:color="auto" w:fill="auto"/>
+            <w:tcMar>
+              <w:top w:w="100" w:type="dxa"/>
+              <w:left w:w="100" w:type="dxa"/>
+              <w:bottom w:w="100" w:type="dxa"/>
+              <w:right w:w="100" w:type="dxa"/>
+            </w:tcMar>
+          </w:tcPr>
+          <w:p>
+            <w:pPr>
               <w:pBdr>
                 <w:top w:val="nil"/>
                 <w:left w:val="nil"/>
@@ -2478,23 +3672,713 @@
                 <w:right w:val="nil"/>
                 <w:between w:val="nil"/>
               </w:pBdr>
-              <w:spacing w:line="240" w:lineRule="auto"/>
-            </w:pPr>
+              <w:ind w:left="90" w:right="440"/>
+              <w:rPr>
+                <w:rFonts w:ascii="Georgia" w:eastAsia="Georgia" w:hAnsi="Georgia" w:cs="Georgia"/>
+                <w:color w:val="333333"/>
+                <w:sz w:val="24"/>
+                <w:szCs w:val="24"/>
+              </w:rPr>
+            </w:pPr>
+            <w:r>
+              <w:rPr>
+                <w:rFonts w:ascii="Georgia" w:eastAsia="Georgia" w:hAnsi="Georgia" w:cs="Georgia"/>
+                <w:color w:val="333333"/>
+                <w:sz w:val="24"/>
+                <w:szCs w:val="24"/>
+              </w:rPr>
+              <w:t>10</w:t>
+            </w:r>
+          </w:p>
+        </w:tc>
+        <w:tc>
+          <w:tcPr>
+            <w:tcW w:w="2835" w:type="dxa"/>
+            <w:shd w:val="clear" w:color="auto" w:fill="auto"/>
+            <w:tcMar>
+              <w:top w:w="100" w:type="dxa"/>
+              <w:left w:w="100" w:type="dxa"/>
+              <w:bottom w:w="100" w:type="dxa"/>
+              <w:right w:w="100" w:type="dxa"/>
+            </w:tcMar>
+          </w:tcPr>
+          <w:p>
+            <w:pPr>
+              <w:pBdr>
+                <w:top w:val="nil"/>
+                <w:left w:val="nil"/>
+                <w:bottom w:val="nil"/>
+                <w:right w:val="nil"/>
+                <w:between w:val="nil"/>
+              </w:pBdr>
+              <w:ind w:left="90" w:right="440"/>
+              <w:rPr>
+                <w:rFonts w:ascii="Georgia" w:eastAsia="Georgia" w:hAnsi="Georgia" w:cs="Georgia"/>
+                <w:color w:val="333333"/>
+                <w:sz w:val="24"/>
+                <w:szCs w:val="24"/>
+              </w:rPr>
+            </w:pPr>
+          </w:p>
+        </w:tc>
+      </w:tr>
+      <w:tr>
+        <w:tc>
+          <w:tcPr>
+            <w:tcW w:w="1833" w:type="dxa"/>
+            <w:shd w:val="clear" w:color="auto" w:fill="auto"/>
+            <w:tcMar>
+              <w:top w:w="100" w:type="dxa"/>
+              <w:left w:w="100" w:type="dxa"/>
+              <w:bottom w:w="100" w:type="dxa"/>
+              <w:right w:w="100" w:type="dxa"/>
+            </w:tcMar>
+          </w:tcPr>
+          <w:p>
+            <w:pPr>
+              <w:pBdr>
+                <w:bottom w:val="none" w:sz="0" w:space="8" w:color="auto"/>
+              </w:pBdr>
+              <w:ind w:left="90" w:right="440"/>
+              <w:rPr>
+                <w:rFonts w:ascii="Georgia" w:eastAsia="Georgia" w:hAnsi="Georgia" w:cs="Georgia"/>
+                <w:color w:val="333333"/>
+                <w:sz w:val="24"/>
+                <w:szCs w:val="24"/>
+              </w:rPr>
+            </w:pPr>
+          </w:p>
+        </w:tc>
+        <w:tc>
+          <w:tcPr>
+            <w:tcW w:w="5103" w:type="dxa"/>
+            <w:shd w:val="clear" w:color="auto" w:fill="auto"/>
+            <w:tcMar>
+              <w:top w:w="100" w:type="dxa"/>
+              <w:left w:w="100" w:type="dxa"/>
+              <w:bottom w:w="100" w:type="dxa"/>
+              <w:right w:w="100" w:type="dxa"/>
+            </w:tcMar>
+          </w:tcPr>
+          <w:p>
+            <w:pPr>
+              <w:pBdr>
+                <w:bottom w:val="none" w:sz="0" w:space="8" w:color="auto"/>
+              </w:pBdr>
+              <w:ind w:left="90" w:right="440"/>
+              <w:rPr>
+                <w:rFonts w:ascii="Georgia" w:eastAsia="Georgia" w:hAnsi="Georgia" w:cs="Georgia"/>
+                <w:color w:val="333333"/>
+                <w:sz w:val="24"/>
+                <w:szCs w:val="24"/>
+              </w:rPr>
+            </w:pPr>
+            <w:r>
+              <w:rPr>
+                <w:rFonts w:ascii="Georgia" w:eastAsia="Georgia" w:hAnsi="Georgia" w:cs="Georgia"/>
+                <w:color w:val="333333"/>
+                <w:sz w:val="24"/>
+                <w:szCs w:val="24"/>
+              </w:rPr>
+              <w:t>The Collections module</w:t>
+            </w:r>
+          </w:p>
+        </w:tc>
+        <w:tc>
+          <w:tcPr>
+            <w:tcW w:w="1418" w:type="dxa"/>
+            <w:shd w:val="clear" w:color="auto" w:fill="auto"/>
+            <w:tcMar>
+              <w:top w:w="100" w:type="dxa"/>
+              <w:left w:w="100" w:type="dxa"/>
+              <w:bottom w:w="100" w:type="dxa"/>
+              <w:right w:w="100" w:type="dxa"/>
+            </w:tcMar>
+          </w:tcPr>
+          <w:p>
+            <w:pPr>
+              <w:pBdr>
+                <w:top w:val="nil"/>
+                <w:left w:val="nil"/>
+                <w:bottom w:val="nil"/>
+                <w:right w:val="nil"/>
+                <w:between w:val="nil"/>
+              </w:pBdr>
+              <w:ind w:left="90" w:right="440"/>
+              <w:rPr>
+                <w:rFonts w:ascii="Georgia" w:eastAsia="Georgia" w:hAnsi="Georgia" w:cs="Georgia"/>
+                <w:color w:val="333333"/>
+                <w:sz w:val="24"/>
+                <w:szCs w:val="24"/>
+              </w:rPr>
+            </w:pPr>
+            <w:r>
+              <w:rPr>
+                <w:rFonts w:ascii="Georgia" w:eastAsia="Georgia" w:hAnsi="Georgia" w:cs="Georgia"/>
+                <w:color w:val="333333"/>
+                <w:sz w:val="24"/>
+                <w:szCs w:val="24"/>
+              </w:rPr>
+              <w:t>15</w:t>
+            </w:r>
+          </w:p>
+        </w:tc>
+        <w:tc>
+          <w:tcPr>
+            <w:tcW w:w="2835" w:type="dxa"/>
+            <w:shd w:val="clear" w:color="auto" w:fill="auto"/>
+            <w:tcMar>
+              <w:top w:w="100" w:type="dxa"/>
+              <w:left w:w="100" w:type="dxa"/>
+              <w:bottom w:w="100" w:type="dxa"/>
+              <w:right w:w="100" w:type="dxa"/>
+            </w:tcMar>
+          </w:tcPr>
+          <w:p>
+            <w:pPr>
+              <w:pBdr>
+                <w:top w:val="nil"/>
+                <w:left w:val="nil"/>
+                <w:bottom w:val="nil"/>
+                <w:right w:val="nil"/>
+                <w:between w:val="nil"/>
+              </w:pBdr>
+              <w:ind w:left="90" w:right="440"/>
+              <w:rPr>
+                <w:rFonts w:ascii="Georgia" w:eastAsia="Georgia" w:hAnsi="Georgia" w:cs="Georgia"/>
+                <w:color w:val="333333"/>
+                <w:sz w:val="24"/>
+                <w:szCs w:val="24"/>
+              </w:rPr>
+            </w:pPr>
+          </w:p>
+        </w:tc>
+      </w:tr>
+      <w:tr>
+        <w:tc>
+          <w:tcPr>
+            <w:tcW w:w="1833" w:type="dxa"/>
+            <w:shd w:val="clear" w:color="auto" w:fill="auto"/>
+            <w:tcMar>
+              <w:top w:w="100" w:type="dxa"/>
+              <w:left w:w="100" w:type="dxa"/>
+              <w:bottom w:w="100" w:type="dxa"/>
+              <w:right w:w="100" w:type="dxa"/>
+            </w:tcMar>
+          </w:tcPr>
+          <w:p>
+            <w:pPr>
+              <w:pBdr>
+                <w:bottom w:val="none" w:sz="0" w:space="8" w:color="auto"/>
+              </w:pBdr>
+              <w:ind w:left="90" w:right="440"/>
+              <w:rPr>
+                <w:rFonts w:ascii="Georgia" w:eastAsia="Georgia" w:hAnsi="Georgia" w:cs="Georgia"/>
+                <w:color w:val="333333"/>
+                <w:sz w:val="24"/>
+                <w:szCs w:val="24"/>
+              </w:rPr>
+            </w:pPr>
+          </w:p>
+        </w:tc>
+        <w:tc>
+          <w:tcPr>
+            <w:tcW w:w="5103" w:type="dxa"/>
+            <w:shd w:val="clear" w:color="auto" w:fill="auto"/>
+            <w:tcMar>
+              <w:top w:w="100" w:type="dxa"/>
+              <w:left w:w="100" w:type="dxa"/>
+              <w:bottom w:w="100" w:type="dxa"/>
+              <w:right w:w="100" w:type="dxa"/>
+            </w:tcMar>
+          </w:tcPr>
+          <w:p>
+            <w:pPr>
+              <w:pBdr>
+                <w:bottom w:val="none" w:sz="0" w:space="8" w:color="auto"/>
+              </w:pBdr>
+              <w:ind w:left="90" w:right="440"/>
+              <w:rPr>
+                <w:rFonts w:ascii="Georgia" w:eastAsia="Georgia" w:hAnsi="Georgia" w:cs="Georgia"/>
+                <w:color w:val="333333"/>
+                <w:sz w:val="24"/>
+                <w:szCs w:val="24"/>
+              </w:rPr>
+            </w:pPr>
+            <w:r>
+              <w:rPr>
+                <w:rFonts w:ascii="Georgia" w:eastAsia="Georgia" w:hAnsi="Georgia" w:cs="Georgia"/>
+                <w:color w:val="333333"/>
+                <w:sz w:val="24"/>
+                <w:szCs w:val="24"/>
+              </w:rPr>
+              <w:t xml:space="preserve">Type checking: </w:t>
+            </w:r>
             <w:proofErr w:type="spellStart"/>
             <w:r>
+              <w:rPr>
+                <w:rFonts w:ascii="Georgia" w:eastAsia="Georgia" w:hAnsi="Georgia" w:cs="Georgia"/>
+                <w:color w:val="333333"/>
+                <w:sz w:val="24"/>
+                <w:szCs w:val="24"/>
+              </w:rPr>
+              <w:t>mypy</w:t>
+            </w:r>
+            <w:proofErr w:type="spellEnd"/>
+          </w:p>
+        </w:tc>
+        <w:tc>
+          <w:tcPr>
+            <w:tcW w:w="1418" w:type="dxa"/>
+            <w:shd w:val="clear" w:color="auto" w:fill="auto"/>
+            <w:tcMar>
+              <w:top w:w="100" w:type="dxa"/>
+              <w:left w:w="100" w:type="dxa"/>
+              <w:bottom w:w="100" w:type="dxa"/>
+              <w:right w:w="100" w:type="dxa"/>
+            </w:tcMar>
+          </w:tcPr>
+          <w:p>
+            <w:pPr>
+              <w:pBdr>
+                <w:top w:val="nil"/>
+                <w:left w:val="nil"/>
+                <w:bottom w:val="nil"/>
+                <w:right w:val="nil"/>
+                <w:between w:val="nil"/>
+              </w:pBdr>
+              <w:ind w:left="90" w:right="440"/>
+              <w:rPr>
+                <w:rFonts w:ascii="Georgia" w:eastAsia="Georgia" w:hAnsi="Georgia" w:cs="Georgia"/>
+                <w:color w:val="333333"/>
+                <w:sz w:val="24"/>
+                <w:szCs w:val="24"/>
+              </w:rPr>
+            </w:pPr>
+            <w:r>
+              <w:rPr>
+                <w:rFonts w:ascii="Georgia" w:eastAsia="Georgia" w:hAnsi="Georgia" w:cs="Georgia"/>
+                <w:color w:val="333333"/>
+                <w:sz w:val="24"/>
+                <w:szCs w:val="24"/>
+              </w:rPr>
+              <w:t>10</w:t>
+            </w:r>
+          </w:p>
+        </w:tc>
+        <w:tc>
+          <w:tcPr>
+            <w:tcW w:w="2835" w:type="dxa"/>
+            <w:shd w:val="clear" w:color="auto" w:fill="auto"/>
+            <w:tcMar>
+              <w:top w:w="100" w:type="dxa"/>
+              <w:left w:w="100" w:type="dxa"/>
+              <w:bottom w:w="100" w:type="dxa"/>
+              <w:right w:w="100" w:type="dxa"/>
+            </w:tcMar>
+          </w:tcPr>
+          <w:p>
+            <w:pPr>
+              <w:pBdr>
+                <w:top w:val="nil"/>
+                <w:left w:val="nil"/>
+                <w:bottom w:val="nil"/>
+                <w:right w:val="nil"/>
+                <w:between w:val="nil"/>
+              </w:pBdr>
+              <w:ind w:left="90" w:right="440"/>
+              <w:rPr>
+                <w:rFonts w:ascii="Georgia" w:eastAsia="Georgia" w:hAnsi="Georgia" w:cs="Georgia"/>
+                <w:color w:val="333333"/>
+                <w:sz w:val="24"/>
+                <w:szCs w:val="24"/>
+              </w:rPr>
+            </w:pPr>
+          </w:p>
+        </w:tc>
+      </w:tr>
+      <w:tr>
+        <w:tc>
+          <w:tcPr>
+            <w:tcW w:w="1833" w:type="dxa"/>
+            <w:tcBorders>
+              <w:bottom w:val="single" w:sz="12" w:space="0" w:color="9BBB59" w:themeColor="accent3"/>
+            </w:tcBorders>
+            <w:shd w:val="clear" w:color="auto" w:fill="auto"/>
+            <w:tcMar>
+              <w:top w:w="100" w:type="dxa"/>
+              <w:left w:w="100" w:type="dxa"/>
+              <w:bottom w:w="100" w:type="dxa"/>
+              <w:right w:w="100" w:type="dxa"/>
+            </w:tcMar>
+          </w:tcPr>
+          <w:p>
+            <w:pPr>
+              <w:pBdr>
+                <w:bottom w:val="none" w:sz="0" w:space="8" w:color="auto"/>
+              </w:pBdr>
+              <w:ind w:left="90" w:right="440"/>
+              <w:rPr>
+                <w:rFonts w:ascii="Georgia" w:eastAsia="Georgia" w:hAnsi="Georgia" w:cs="Georgia"/>
+                <w:color w:val="333333"/>
+                <w:sz w:val="24"/>
+                <w:szCs w:val="24"/>
+              </w:rPr>
+            </w:pPr>
+          </w:p>
+        </w:tc>
+        <w:tc>
+          <w:tcPr>
+            <w:tcW w:w="5103" w:type="dxa"/>
+            <w:tcBorders>
+              <w:bottom w:val="single" w:sz="12" w:space="0" w:color="9BBB59" w:themeColor="accent3"/>
+            </w:tcBorders>
+            <w:shd w:val="clear" w:color="auto" w:fill="auto"/>
+            <w:tcMar>
+              <w:top w:w="100" w:type="dxa"/>
+              <w:left w:w="100" w:type="dxa"/>
+              <w:bottom w:w="100" w:type="dxa"/>
+              <w:right w:w="100" w:type="dxa"/>
+            </w:tcMar>
+          </w:tcPr>
+          <w:p>
+            <w:pPr>
+              <w:pBdr>
+                <w:bottom w:val="none" w:sz="0" w:space="8" w:color="auto"/>
+              </w:pBdr>
+              <w:ind w:left="90" w:right="440"/>
+              <w:rPr>
+                <w:rFonts w:ascii="Georgia" w:eastAsia="Georgia" w:hAnsi="Georgia" w:cs="Georgia"/>
+                <w:color w:val="333333"/>
+                <w:sz w:val="24"/>
+                <w:szCs w:val="24"/>
+              </w:rPr>
+            </w:pPr>
+            <w:r>
+              <w:rPr>
+                <w:rFonts w:ascii="Georgia" w:eastAsia="Georgia" w:hAnsi="Georgia" w:cs="Georgia"/>
+                <w:color w:val="333333"/>
+                <w:sz w:val="24"/>
+                <w:szCs w:val="24"/>
+              </w:rPr>
+              <w:t>Profiling (hands on)</w:t>
+            </w:r>
+          </w:p>
+        </w:tc>
+        <w:tc>
+          <w:tcPr>
+            <w:tcW w:w="1418" w:type="dxa"/>
+            <w:tcBorders>
+              <w:bottom w:val="single" w:sz="12" w:space="0" w:color="9BBB59" w:themeColor="accent3"/>
+            </w:tcBorders>
+            <w:shd w:val="clear" w:color="auto" w:fill="auto"/>
+            <w:tcMar>
+              <w:top w:w="100" w:type="dxa"/>
+              <w:left w:w="100" w:type="dxa"/>
+              <w:bottom w:w="100" w:type="dxa"/>
+              <w:right w:w="100" w:type="dxa"/>
+            </w:tcMar>
+          </w:tcPr>
+          <w:p>
+            <w:pPr>
+              <w:pBdr>
+                <w:top w:val="nil"/>
+                <w:left w:val="nil"/>
+                <w:bottom w:val="nil"/>
+                <w:right w:val="nil"/>
+                <w:between w:val="nil"/>
+              </w:pBdr>
+              <w:ind w:left="90" w:right="440"/>
+              <w:rPr>
+                <w:rFonts w:ascii="Georgia" w:eastAsia="Georgia" w:hAnsi="Georgia" w:cs="Georgia"/>
+                <w:color w:val="333333"/>
+                <w:sz w:val="24"/>
+                <w:szCs w:val="24"/>
+              </w:rPr>
+            </w:pPr>
+            <w:r>
+              <w:rPr>
+                <w:rFonts w:ascii="Georgia" w:eastAsia="Georgia" w:hAnsi="Georgia" w:cs="Georgia"/>
+                <w:color w:val="333333"/>
+                <w:sz w:val="24"/>
+                <w:szCs w:val="24"/>
+              </w:rPr>
+              <w:t>40</w:t>
+            </w:r>
+          </w:p>
+        </w:tc>
+        <w:tc>
+          <w:tcPr>
+            <w:tcW w:w="2835" w:type="dxa"/>
+            <w:tcBorders>
+              <w:bottom w:val="single" w:sz="12" w:space="0" w:color="9BBB59" w:themeColor="accent3"/>
+            </w:tcBorders>
+            <w:shd w:val="clear" w:color="auto" w:fill="auto"/>
+            <w:tcMar>
+              <w:top w:w="100" w:type="dxa"/>
+              <w:left w:w="100" w:type="dxa"/>
+              <w:bottom w:w="100" w:type="dxa"/>
+              <w:right w:w="100" w:type="dxa"/>
+            </w:tcMar>
+          </w:tcPr>
+          <w:p>
+            <w:pPr>
+              <w:pBdr>
+                <w:top w:val="nil"/>
+                <w:left w:val="nil"/>
+                <w:bottom w:val="nil"/>
+                <w:right w:val="nil"/>
+                <w:between w:val="nil"/>
+              </w:pBdr>
+              <w:ind w:right="440"/>
+              <w:rPr>
+                <w:rFonts w:ascii="Georgia" w:eastAsia="Georgia" w:hAnsi="Georgia" w:cs="Georgia"/>
+                <w:color w:val="333333"/>
+                <w:sz w:val="24"/>
+                <w:szCs w:val="24"/>
+              </w:rPr>
+            </w:pPr>
+            <w:proofErr w:type="spellStart"/>
+            <w:r>
+              <w:rPr>
+                <w:rFonts w:ascii="Georgia" w:eastAsia="Georgia" w:hAnsi="Georgia" w:cs="Georgia"/>
+                <w:color w:val="333333"/>
+                <w:sz w:val="24"/>
+                <w:szCs w:val="24"/>
+              </w:rPr>
               <w:t>cProfile</w:t>
             </w:r>
             <w:proofErr w:type="spellEnd"/>
             <w:r>
+              <w:rPr>
+                <w:rFonts w:ascii="Georgia" w:eastAsia="Georgia" w:hAnsi="Georgia" w:cs="Georgia"/>
+                <w:color w:val="333333"/>
+                <w:sz w:val="24"/>
+                <w:szCs w:val="24"/>
+              </w:rPr>
               <w:t xml:space="preserve"> (</w:t>
             </w:r>
             <w:proofErr w:type="spellStart"/>
             <w:r>
+              <w:rPr>
+                <w:rFonts w:ascii="Georgia" w:eastAsia="Georgia" w:hAnsi="Georgia" w:cs="Georgia"/>
+                <w:color w:val="333333"/>
+                <w:sz w:val="24"/>
+                <w:szCs w:val="24"/>
+              </w:rPr>
               <w:t>builtin</w:t>
             </w:r>
             <w:proofErr w:type="spellEnd"/>
             <w:r>
+              <w:rPr>
+                <w:rFonts w:ascii="Georgia" w:eastAsia="Georgia" w:hAnsi="Georgia" w:cs="Georgia"/>
+                <w:color w:val="333333"/>
+                <w:sz w:val="24"/>
+                <w:szCs w:val="24"/>
+              </w:rPr>
               <w:t>)</w:t>
+            </w:r>
+          </w:p>
+        </w:tc>
+      </w:tr>
+      <w:tr>
+        <w:tc>
+          <w:tcPr>
+            <w:tcW w:w="1833" w:type="dxa"/>
+            <w:tcBorders>
+              <w:top w:val="single" w:sz="12" w:space="0" w:color="9BBB59" w:themeColor="accent3"/>
+            </w:tcBorders>
+            <w:shd w:val="clear" w:color="auto" w:fill="auto"/>
+            <w:tcMar>
+              <w:top w:w="100" w:type="dxa"/>
+              <w:left w:w="100" w:type="dxa"/>
+              <w:bottom w:w="100" w:type="dxa"/>
+              <w:right w:w="100" w:type="dxa"/>
+            </w:tcMar>
+          </w:tcPr>
+          <w:p>
+            <w:pPr>
+              <w:pBdr>
+                <w:bottom w:val="none" w:sz="0" w:space="8" w:color="auto"/>
+              </w:pBdr>
+              <w:ind w:left="90" w:right="440"/>
+              <w:rPr>
+                <w:rFonts w:ascii="Georgia" w:eastAsia="Georgia" w:hAnsi="Georgia" w:cs="Georgia"/>
+                <w:color w:val="333333"/>
+                <w:sz w:val="24"/>
+                <w:szCs w:val="24"/>
+              </w:rPr>
+            </w:pPr>
+            <w:r>
+              <w:rPr>
+                <w:rFonts w:ascii="Georgia" w:eastAsia="Georgia" w:hAnsi="Georgia" w:cs="Georgia"/>
+                <w:color w:val="333333"/>
+                <w:sz w:val="24"/>
+                <w:szCs w:val="24"/>
+              </w:rPr>
+              <w:t>TOTAL</w:t>
+            </w:r>
+          </w:p>
+        </w:tc>
+        <w:tc>
+          <w:tcPr>
+            <w:tcW w:w="5103" w:type="dxa"/>
+            <w:tcBorders>
+              <w:top w:val="single" w:sz="12" w:space="0" w:color="9BBB59" w:themeColor="accent3"/>
+            </w:tcBorders>
+            <w:shd w:val="clear" w:color="auto" w:fill="auto"/>
+            <w:tcMar>
+              <w:top w:w="100" w:type="dxa"/>
+              <w:left w:w="100" w:type="dxa"/>
+              <w:bottom w:w="100" w:type="dxa"/>
+              <w:right w:w="100" w:type="dxa"/>
+            </w:tcMar>
+          </w:tcPr>
+          <w:p>
+            <w:pPr>
+              <w:pBdr>
+                <w:bottom w:val="none" w:sz="0" w:space="8" w:color="auto"/>
+              </w:pBdr>
+              <w:ind w:left="90" w:right="440"/>
+              <w:rPr>
+                <w:rFonts w:ascii="Georgia" w:eastAsia="Georgia" w:hAnsi="Georgia" w:cs="Georgia"/>
+                <w:color w:val="333333"/>
+                <w:sz w:val="24"/>
+                <w:szCs w:val="24"/>
+              </w:rPr>
+            </w:pPr>
+          </w:p>
+        </w:tc>
+        <w:tc>
+          <w:tcPr>
+            <w:tcW w:w="1418" w:type="dxa"/>
+            <w:tcBorders>
+              <w:top w:val="single" w:sz="12" w:space="0" w:color="9BBB59" w:themeColor="accent3"/>
+            </w:tcBorders>
+            <w:shd w:val="clear" w:color="auto" w:fill="auto"/>
+            <w:tcMar>
+              <w:top w:w="100" w:type="dxa"/>
+              <w:left w:w="100" w:type="dxa"/>
+              <w:bottom w:w="100" w:type="dxa"/>
+              <w:right w:w="100" w:type="dxa"/>
+            </w:tcMar>
+          </w:tcPr>
+          <w:p>
+            <w:pPr>
+              <w:pBdr>
+                <w:top w:val="nil"/>
+                <w:left w:val="nil"/>
+                <w:bottom w:val="nil"/>
+                <w:right w:val="nil"/>
+                <w:between w:val="nil"/>
+              </w:pBdr>
+              <w:ind w:right="440"/>
+              <w:rPr>
+                <w:rFonts w:ascii="Georgia" w:eastAsia="Georgia" w:hAnsi="Georgia" w:cs="Georgia"/>
+                <w:b/>
+                <w:bCs/>
+                <w:color w:val="333333"/>
+                <w:sz w:val="24"/>
+                <w:szCs w:val="24"/>
+              </w:rPr>
+            </w:pPr>
+            <w:r>
+              <w:rPr>
+                <w:rFonts w:ascii="Georgia" w:eastAsia="Georgia" w:hAnsi="Georgia" w:cs="Georgia"/>
+                <w:b/>
+                <w:bCs/>
+                <w:color w:val="333333"/>
+                <w:sz w:val="32"/>
+                <w:szCs w:val="32"/>
+              </w:rPr>
+              <w:fldChar w:fldCharType="begin"/>
+            </w:r>
+            <w:r>
+              <w:rPr>
+                <w:rFonts w:ascii="Georgia" w:eastAsia="Georgia" w:hAnsi="Georgia" w:cs="Georgia"/>
+                <w:b/>
+                <w:bCs/>
+                <w:color w:val="333333"/>
+                <w:sz w:val="32"/>
+                <w:szCs w:val="32"/>
+              </w:rPr>
+              <w:instrText xml:space="preserve"> =SUM(ABOVE) </w:instrText>
+            </w:r>
+            <w:r>
+              <w:rPr>
+                <w:rFonts w:ascii="Georgia" w:eastAsia="Georgia" w:hAnsi="Georgia" w:cs="Georgia"/>
+                <w:b/>
+                <w:bCs/>
+                <w:color w:val="333333"/>
+                <w:sz w:val="32"/>
+                <w:szCs w:val="32"/>
+              </w:rPr>
+              <w:fldChar w:fldCharType="separate"/>
+            </w:r>
+            <w:r>
+              <w:rPr>
+                <w:rFonts w:ascii="Georgia" w:eastAsia="Georgia" w:hAnsi="Georgia" w:cs="Georgia"/>
+                <w:b/>
+                <w:bCs/>
+                <w:noProof/>
+                <w:color w:val="333333"/>
+                <w:sz w:val="32"/>
+                <w:szCs w:val="32"/>
+              </w:rPr>
+              <w:t>530</w:t>
+            </w:r>
+            <w:r>
+              <w:rPr>
+                <w:rFonts w:ascii="Georgia" w:eastAsia="Georgia" w:hAnsi="Georgia" w:cs="Georgia"/>
+                <w:b/>
+                <w:bCs/>
+                <w:color w:val="333333"/>
+                <w:sz w:val="32"/>
+                <w:szCs w:val="32"/>
+              </w:rPr>
+              <w:fldChar w:fldCharType="end"/>
+            </w:r>
+          </w:p>
+        </w:tc>
+        <w:tc>
+          <w:tcPr>
+            <w:tcW w:w="2835" w:type="dxa"/>
+            <w:tcBorders>
+              <w:top w:val="single" w:sz="12" w:space="0" w:color="9BBB59" w:themeColor="accent3"/>
+            </w:tcBorders>
+            <w:shd w:val="clear" w:color="auto" w:fill="auto"/>
+            <w:tcMar>
+              <w:top w:w="100" w:type="dxa"/>
+              <w:left w:w="100" w:type="dxa"/>
+              <w:bottom w:w="100" w:type="dxa"/>
+              <w:right w:w="100" w:type="dxa"/>
+            </w:tcMar>
+          </w:tcPr>
+          <w:p>
+            <w:pPr>
+              <w:pBdr>
+                <w:top w:val="nil"/>
+                <w:left w:val="nil"/>
+                <w:bottom w:val="nil"/>
+                <w:right w:val="nil"/>
+                <w:between w:val="nil"/>
+              </w:pBdr>
+              <w:ind w:left="90" w:right="440"/>
+              <w:rPr>
+                <w:rFonts w:ascii="Georgia" w:eastAsia="Georgia" w:hAnsi="Georgia" w:cs="Georgia"/>
+                <w:color w:val="333333"/>
+                <w:sz w:val="24"/>
+                <w:szCs w:val="24"/>
+              </w:rPr>
+            </w:pPr>
+            <w:r>
+              <w:rPr>
+                <w:rFonts w:ascii="Georgia" w:eastAsia="Georgia" w:hAnsi="Georgia" w:cs="Georgia"/>
+                <w:color w:val="333333"/>
+                <w:sz w:val="24"/>
+                <w:szCs w:val="24"/>
+              </w:rPr>
+              <w:t>minutes</w:t>
             </w:r>
           </w:p>
         </w:tc>
@@ -2502,18 +4386,17 @@
     </w:tbl>
     <w:p>
       <w:pPr>
+        <w:pBdr>
+          <w:bottom w:val="none" w:sz="0" w:space="8" w:color="auto"/>
+        </w:pBdr>
+        <w:ind w:left="90" w:right="440"/>
         <w:rPr>
-          <w:i/>
+          <w:rFonts w:ascii="Georgia" w:eastAsia="Georgia" w:hAnsi="Georgia" w:cs="Georgia"/>
+          <w:color w:val="333333"/>
+          <w:sz w:val="24"/>
+          <w:szCs w:val="24"/>
         </w:rPr>
       </w:pPr>
-    </w:p>
-    <w:p/>
-    <w:p/>
-    <w:p/>
-    <w:p>
-      <w:r>
-        <w:br w:type="page"/>
-      </w:r>
     </w:p>
     <w:p/>
     <w:p/>
@@ -2522,13 +4405,21 @@
     <w:p/>
     <w:p/>
     <w:p/>
+    <w:p/>
     <w:p>
       <w:r>
+        <w:lastRenderedPageBreak/>
         <w:pict w14:anchorId="5C995402">
           <v:rect id="_x0000_i1026" style="width:0;height:1.5pt" o:hralign="center" o:hrstd="t" o:hr="t" fillcolor="#a0a0a0" stroked="f"/>
         </w:pict>
       </w:r>
     </w:p>
+    <w:p>
+      <w:r>
+        <w:t>--------------------- Scratch pad area ------------</w:t>
+      </w:r>
+    </w:p>
+    <w:p/>
     <w:p>
       <w:r>
         <w:t xml:space="preserve">Argument </w:t>
@@ -2608,7 +4499,7 @@
       <w:r>
         <w:t xml:space="preserve">Collecting from lists in </w:t>
       </w:r>
-      <w:hyperlink r:id="rId8">
+      <w:hyperlink r:id="rId9">
         <w:r>
           <w:rPr>
             <w:color w:val="1155CC"/>
@@ -2629,7 +4520,7 @@
       </w:r>
     </w:p>
     <w:p>
-      <w:hyperlink r:id="rId9">
+      <w:hyperlink r:id="rId10">
         <w:r>
           <w:rPr>
             <w:color w:val="1155CC"/>
@@ -2642,23 +4533,6 @@
     <w:p/>
     <w:p/>
     <w:p>
-      <w:r>
-        <w:t xml:space="preserve">The </w:t>
-      </w:r>
-      <w:r>
-        <w:rPr>
-          <w:sz w:val="28"/>
-          <w:szCs w:val="28"/>
-          <w:shd w:val="clear" w:color="auto" w:fill="4A86E8"/>
-        </w:rPr>
-        <w:t xml:space="preserve">blue </w:t>
-      </w:r>
-      <w:r>
-        <w:t>items are more related to libraries</w:t>
-      </w:r>
-    </w:p>
-    <w:p/>
-    <w:p>
       <w:pPr>
         <w:numPr>
           <w:ilvl w:val="0"/>
@@ -2985,615 +4859,6 @@
     </w:p>
     <w:p>
       <w:pPr>
-        <w:numPr>
-          <w:ilvl w:val="0"/>
-          <w:numId w:val="1"/>
-        </w:numPr>
-        <w:pBdr>
-          <w:bottom w:val="none" w:sz="0" w:space="8" w:color="auto"/>
-        </w:pBdr>
-        <w:ind w:left="1200" w:right="440" w:hanging="840"/>
-        <w:rPr>
-          <w:i/>
-          <w:shd w:val="clear" w:color="auto" w:fill="4A86E8"/>
-        </w:rPr>
-      </w:pPr>
-      <w:r>
-        <w:rPr>
-          <w:rFonts w:ascii="Georgia" w:eastAsia="Georgia" w:hAnsi="Georgia" w:cs="Georgia"/>
-          <w:i/>
-          <w:color w:val="333333"/>
-          <w:sz w:val="24"/>
-          <w:szCs w:val="24"/>
-          <w:shd w:val="clear" w:color="auto" w:fill="4A86E8"/>
-        </w:rPr>
-        <w:t>SciPy with Python</w:t>
-      </w:r>
-    </w:p>
-    <w:p>
-      <w:pPr>
-        <w:numPr>
-          <w:ilvl w:val="0"/>
-          <w:numId w:val="1"/>
-        </w:numPr>
-        <w:pBdr>
-          <w:bottom w:val="none" w:sz="0" w:space="8" w:color="auto"/>
-        </w:pBdr>
-        <w:ind w:left="1200" w:right="440"/>
-        <w:rPr>
-          <w:i/>
-          <w:shd w:val="clear" w:color="auto" w:fill="4A86E8"/>
-        </w:rPr>
-      </w:pPr>
-      <w:r>
-        <w:rPr>
-          <w:rFonts w:ascii="Georgia" w:eastAsia="Georgia" w:hAnsi="Georgia" w:cs="Georgia"/>
-          <w:i/>
-          <w:color w:val="333333"/>
-          <w:sz w:val="24"/>
-          <w:szCs w:val="24"/>
-          <w:shd w:val="clear" w:color="auto" w:fill="4A86E8"/>
-        </w:rPr>
-        <w:t>NumPy with Python</w:t>
-      </w:r>
-    </w:p>
-    <w:p>
-      <w:pPr>
-        <w:numPr>
-          <w:ilvl w:val="0"/>
-          <w:numId w:val="1"/>
-        </w:numPr>
-        <w:pBdr>
-          <w:bottom w:val="none" w:sz="0" w:space="8" w:color="auto"/>
-        </w:pBdr>
-        <w:ind w:left="1200" w:right="440"/>
-        <w:rPr>
-          <w:i/>
-          <w:shd w:val="clear" w:color="auto" w:fill="4A86E8"/>
-        </w:rPr>
-      </w:pPr>
-      <w:r>
-        <w:rPr>
-          <w:rFonts w:ascii="Georgia" w:eastAsia="Georgia" w:hAnsi="Georgia" w:cs="Georgia"/>
-          <w:i/>
-          <w:color w:val="333333"/>
-          <w:sz w:val="24"/>
-          <w:szCs w:val="24"/>
-          <w:shd w:val="clear" w:color="auto" w:fill="4A86E8"/>
-        </w:rPr>
-        <w:t>Accessing Database with Python</w:t>
-      </w:r>
-    </w:p>
-    <w:p>
-      <w:pPr>
-        <w:numPr>
-          <w:ilvl w:val="0"/>
-          <w:numId w:val="1"/>
-        </w:numPr>
-        <w:pBdr>
-          <w:bottom w:val="none" w:sz="0" w:space="8" w:color="auto"/>
-        </w:pBdr>
-        <w:ind w:left="1200" w:right="440"/>
-        <w:rPr>
-          <w:i/>
-          <w:shd w:val="clear" w:color="auto" w:fill="4A86E8"/>
-        </w:rPr>
-      </w:pPr>
-      <w:r>
-        <w:rPr>
-          <w:rFonts w:ascii="Georgia" w:eastAsia="Georgia" w:hAnsi="Georgia" w:cs="Georgia"/>
-          <w:i/>
-          <w:color w:val="333333"/>
-          <w:sz w:val="24"/>
-          <w:szCs w:val="24"/>
-          <w:shd w:val="clear" w:color="auto" w:fill="4A86E8"/>
-        </w:rPr>
-        <w:t>Python Image Processing</w:t>
-      </w:r>
-    </w:p>
-    <w:p>
-      <w:pPr>
-        <w:numPr>
-          <w:ilvl w:val="0"/>
-          <w:numId w:val="1"/>
-        </w:numPr>
-        <w:pBdr>
-          <w:bottom w:val="none" w:sz="0" w:space="8" w:color="auto"/>
-        </w:pBdr>
-        <w:ind w:left="1200" w:right="440"/>
-        <w:rPr>
-          <w:i/>
-        </w:rPr>
-      </w:pPr>
-      <w:r>
-        <w:rPr>
-          <w:rFonts w:ascii="Georgia" w:eastAsia="Georgia" w:hAnsi="Georgia" w:cs="Georgia"/>
-          <w:i/>
-          <w:color w:val="333333"/>
-          <w:sz w:val="24"/>
-          <w:szCs w:val="24"/>
-        </w:rPr>
-        <w:t>Unit Testing with Python</w:t>
-      </w:r>
-    </w:p>
-    <w:p>
-      <w:pPr>
-        <w:numPr>
-          <w:ilvl w:val="0"/>
-          <w:numId w:val="1"/>
-        </w:numPr>
-        <w:pBdr>
-          <w:bottom w:val="none" w:sz="0" w:space="8" w:color="auto"/>
-        </w:pBdr>
-        <w:ind w:left="1200" w:right="440"/>
-        <w:rPr>
-          <w:i/>
-        </w:rPr>
-      </w:pPr>
-      <w:r>
-        <w:rPr>
-          <w:rFonts w:ascii="Georgia" w:eastAsia="Georgia" w:hAnsi="Georgia" w:cs="Georgia"/>
-          <w:i/>
-          <w:color w:val="333333"/>
-          <w:sz w:val="24"/>
-          <w:szCs w:val="24"/>
-        </w:rPr>
-        <w:lastRenderedPageBreak/>
-        <w:t>Logging in Python</w:t>
-      </w:r>
-    </w:p>
-    <w:p>
-      <w:pPr>
-        <w:numPr>
-          <w:ilvl w:val="0"/>
-          <w:numId w:val="1"/>
-        </w:numPr>
-        <w:pBdr>
-          <w:bottom w:val="none" w:sz="0" w:space="8" w:color="auto"/>
-        </w:pBdr>
-        <w:ind w:left="1200" w:right="440"/>
-        <w:rPr>
-          <w:shd w:val="clear" w:color="auto" w:fill="EAD1DC"/>
-        </w:rPr>
-      </w:pPr>
-      <w:r>
-        <w:rPr>
-          <w:rFonts w:ascii="Georgia" w:eastAsia="Georgia" w:hAnsi="Georgia" w:cs="Georgia"/>
-          <w:color w:val="333333"/>
-          <w:sz w:val="24"/>
-          <w:szCs w:val="24"/>
-          <w:shd w:val="clear" w:color="auto" w:fill="EAD1DC"/>
-        </w:rPr>
-        <w:t>Serialization in Python</w:t>
-      </w:r>
-    </w:p>
-    <w:p>
-      <w:pPr>
-        <w:numPr>
-          <w:ilvl w:val="0"/>
-          <w:numId w:val="1"/>
-        </w:numPr>
-        <w:pBdr>
-          <w:bottom w:val="none" w:sz="0" w:space="8" w:color="auto"/>
-        </w:pBdr>
-        <w:ind w:left="1200" w:right="440"/>
-        <w:rPr>
-          <w:shd w:val="clear" w:color="auto" w:fill="EAD1DC"/>
-        </w:rPr>
-      </w:pPr>
-      <w:r>
-        <w:rPr>
-          <w:rFonts w:ascii="Georgia" w:eastAsia="Georgia" w:hAnsi="Georgia" w:cs="Georgia"/>
-          <w:color w:val="333333"/>
-          <w:sz w:val="24"/>
-          <w:szCs w:val="24"/>
-          <w:shd w:val="clear" w:color="auto" w:fill="EAD1DC"/>
-        </w:rPr>
-        <w:t>Python Debugger</w:t>
-      </w:r>
-    </w:p>
-    <w:p>
-      <w:pPr>
-        <w:numPr>
-          <w:ilvl w:val="0"/>
-          <w:numId w:val="1"/>
-        </w:numPr>
-        <w:pBdr>
-          <w:bottom w:val="none" w:sz="0" w:space="8" w:color="auto"/>
-        </w:pBdr>
-        <w:ind w:left="1200" w:right="440"/>
-        <w:rPr>
-          <w:strike/>
-        </w:rPr>
-      </w:pPr>
-      <w:r>
-        <w:rPr>
-          <w:rFonts w:ascii="Georgia" w:eastAsia="Georgia" w:hAnsi="Georgia" w:cs="Georgia"/>
-          <w:strike/>
-          <w:color w:val="333333"/>
-          <w:sz w:val="24"/>
-          <w:szCs w:val="24"/>
-        </w:rPr>
-        <w:t>Python Forensics</w:t>
-      </w:r>
-    </w:p>
-    <w:p>
-      <w:pPr>
-        <w:numPr>
-          <w:ilvl w:val="0"/>
-          <w:numId w:val="1"/>
-        </w:numPr>
-        <w:pBdr>
-          <w:bottom w:val="none" w:sz="0" w:space="8" w:color="auto"/>
-        </w:pBdr>
-        <w:ind w:left="1200" w:right="440"/>
-        <w:rPr>
-          <w:i/>
-        </w:rPr>
-      </w:pPr>
-      <w:r>
-        <w:rPr>
-          <w:rFonts w:ascii="Georgia" w:eastAsia="Georgia" w:hAnsi="Georgia" w:cs="Georgia"/>
-          <w:i/>
-          <w:color w:val="333333"/>
-          <w:sz w:val="24"/>
-          <w:szCs w:val="24"/>
-        </w:rPr>
-        <w:t>Python Virtual Environments and Packages</w:t>
-      </w:r>
-    </w:p>
-    <w:p>
-      <w:pPr>
-        <w:numPr>
-          <w:ilvl w:val="0"/>
-          <w:numId w:val="1"/>
-        </w:numPr>
-        <w:pBdr>
-          <w:bottom w:val="none" w:sz="0" w:space="8" w:color="auto"/>
-        </w:pBdr>
-        <w:ind w:left="1200" w:right="440"/>
-        <w:rPr>
-          <w:shd w:val="clear" w:color="auto" w:fill="4A86E8"/>
-        </w:rPr>
-      </w:pPr>
-      <w:r>
-        <w:rPr>
-          <w:rFonts w:ascii="Georgia" w:eastAsia="Georgia" w:hAnsi="Georgia" w:cs="Georgia"/>
-          <w:color w:val="333333"/>
-          <w:sz w:val="24"/>
-          <w:szCs w:val="24"/>
-          <w:shd w:val="clear" w:color="auto" w:fill="4A86E8"/>
-        </w:rPr>
-        <w:t>Important Python Libraries</w:t>
-      </w:r>
-    </w:p>
-    <w:p>
-      <w:pPr>
-        <w:numPr>
-          <w:ilvl w:val="0"/>
-          <w:numId w:val="1"/>
-        </w:numPr>
-        <w:pBdr>
-          <w:bottom w:val="none" w:sz="0" w:space="8" w:color="auto"/>
-        </w:pBdr>
-        <w:ind w:left="1200" w:right="440"/>
-        <w:rPr>
-          <w:shd w:val="clear" w:color="auto" w:fill="4A86E8"/>
-        </w:rPr>
-      </w:pPr>
-      <w:r>
-        <w:rPr>
-          <w:rFonts w:ascii="Georgia" w:eastAsia="Georgia" w:hAnsi="Georgia" w:cs="Georgia"/>
-          <w:color w:val="333333"/>
-          <w:sz w:val="24"/>
-          <w:szCs w:val="24"/>
-          <w:shd w:val="clear" w:color="auto" w:fill="4A86E8"/>
-        </w:rPr>
-        <w:t>Best Python Web frameworks</w:t>
-      </w:r>
-    </w:p>
-    <w:p>
-      <w:pPr>
-        <w:numPr>
-          <w:ilvl w:val="0"/>
-          <w:numId w:val="1"/>
-        </w:numPr>
-        <w:pBdr>
-          <w:bottom w:val="none" w:sz="0" w:space="8" w:color="auto"/>
-        </w:pBdr>
-        <w:ind w:left="1200" w:right="440"/>
-        <w:rPr>
-          <w:strike/>
-          <w:shd w:val="clear" w:color="auto" w:fill="4A86E8"/>
-        </w:rPr>
-      </w:pPr>
-      <w:r>
-        <w:rPr>
-          <w:rFonts w:ascii="Georgia" w:eastAsia="Georgia" w:hAnsi="Georgia" w:cs="Georgia"/>
-          <w:strike/>
-          <w:color w:val="333333"/>
-          <w:sz w:val="24"/>
-          <w:szCs w:val="24"/>
-          <w:shd w:val="clear" w:color="auto" w:fill="4A86E8"/>
-        </w:rPr>
-        <w:t>Python Django Framework</w:t>
-      </w:r>
-    </w:p>
-    <w:p>
-      <w:pPr>
-        <w:numPr>
-          <w:ilvl w:val="0"/>
-          <w:numId w:val="1"/>
-        </w:numPr>
-        <w:pBdr>
-          <w:bottom w:val="none" w:sz="0" w:space="8" w:color="auto"/>
-        </w:pBdr>
-        <w:ind w:left="1200" w:right="440"/>
-        <w:rPr>
-          <w:shd w:val="clear" w:color="auto" w:fill="4A86E8"/>
-        </w:rPr>
-      </w:pPr>
-      <w:r>
-        <w:rPr>
-          <w:rFonts w:ascii="Georgia" w:eastAsia="Georgia" w:hAnsi="Georgia" w:cs="Georgia"/>
-          <w:color w:val="333333"/>
-          <w:sz w:val="24"/>
-          <w:szCs w:val="24"/>
-          <w:shd w:val="clear" w:color="auto" w:fill="4A86E8"/>
-        </w:rPr>
-        <w:t>Python Pandas</w:t>
-      </w:r>
-    </w:p>
-    <w:p>
-      <w:pPr>
-        <w:numPr>
-          <w:ilvl w:val="0"/>
-          <w:numId w:val="1"/>
-        </w:numPr>
-        <w:pBdr>
-          <w:bottom w:val="none" w:sz="0" w:space="8" w:color="auto"/>
-        </w:pBdr>
-        <w:ind w:left="1200" w:right="440"/>
-        <w:rPr>
-          <w:shd w:val="clear" w:color="auto" w:fill="4A86E8"/>
-        </w:rPr>
-      </w:pPr>
-      <w:r>
-        <w:rPr>
-          <w:rFonts w:ascii="Georgia" w:eastAsia="Georgia" w:hAnsi="Georgia" w:cs="Georgia"/>
-          <w:color w:val="333333"/>
-          <w:sz w:val="24"/>
-          <w:szCs w:val="24"/>
-          <w:shd w:val="clear" w:color="auto" w:fill="4A86E8"/>
-        </w:rPr>
-        <w:t>Python Flask</w:t>
-      </w:r>
-    </w:p>
-    <w:p>
-      <w:pPr>
-        <w:numPr>
-          <w:ilvl w:val="0"/>
-          <w:numId w:val="1"/>
-        </w:numPr>
-        <w:spacing w:after="460"/>
-        <w:ind w:left="1200" w:right="440"/>
-        <w:rPr>
-          <w:strike/>
-          <w:shd w:val="clear" w:color="auto" w:fill="4A86E8"/>
-        </w:rPr>
-      </w:pPr>
-      <w:r>
-        <w:rPr>
-          <w:rFonts w:ascii="Georgia" w:eastAsia="Georgia" w:hAnsi="Georgia" w:cs="Georgia"/>
-          <w:strike/>
-          <w:color w:val="333333"/>
-          <w:sz w:val="24"/>
-          <w:szCs w:val="24"/>
-          <w:shd w:val="clear" w:color="auto" w:fill="4A86E8"/>
-        </w:rPr>
-        <w:t xml:space="preserve">Python </w:t>
-      </w:r>
-      <w:proofErr w:type="spellStart"/>
-      <w:r>
-        <w:rPr>
-          <w:rFonts w:ascii="Georgia" w:eastAsia="Georgia" w:hAnsi="Georgia" w:cs="Georgia"/>
-          <w:strike/>
-          <w:color w:val="333333"/>
-          <w:sz w:val="24"/>
-          <w:szCs w:val="24"/>
-          <w:shd w:val="clear" w:color="auto" w:fill="4A86E8"/>
-        </w:rPr>
-        <w:t>PyQT</w:t>
-      </w:r>
-      <w:proofErr w:type="spellEnd"/>
-    </w:p>
-    <w:p>
-      <w:pPr>
-        <w:spacing w:after="460"/>
-        <w:ind w:left="720" w:right="440"/>
-        <w:rPr>
-          <w:rFonts w:ascii="Georgia" w:eastAsia="Georgia" w:hAnsi="Georgia" w:cs="Georgia"/>
-          <w:color w:val="333333"/>
-          <w:sz w:val="24"/>
-          <w:szCs w:val="24"/>
-        </w:rPr>
-      </w:pPr>
-    </w:p>
-    <w:p>
-      <w:pPr>
-        <w:numPr>
-          <w:ilvl w:val="0"/>
-          <w:numId w:val="1"/>
-        </w:numPr>
-        <w:pBdr>
-          <w:bottom w:val="none" w:sz="0" w:space="8" w:color="auto"/>
-        </w:pBdr>
-        <w:ind w:right="440"/>
-        <w:rPr>
-          <w:i/>
-        </w:rPr>
-      </w:pPr>
-      <w:r>
-        <w:rPr>
-          <w:rFonts w:ascii="Georgia" w:eastAsia="Georgia" w:hAnsi="Georgia" w:cs="Georgia"/>
-          <w:i/>
-          <w:color w:val="333333"/>
-          <w:sz w:val="24"/>
-          <w:szCs w:val="24"/>
-        </w:rPr>
-        <w:t>Python Generators and Iterator Protocol</w:t>
-      </w:r>
-    </w:p>
-    <w:p>
-      <w:pPr>
-        <w:numPr>
-          <w:ilvl w:val="0"/>
-          <w:numId w:val="1"/>
-        </w:numPr>
-        <w:pBdr>
-          <w:bottom w:val="none" w:sz="0" w:space="8" w:color="auto"/>
-        </w:pBdr>
-        <w:ind w:right="440"/>
-      </w:pPr>
-      <w:r>
-        <w:rPr>
-          <w:rFonts w:ascii="Georgia" w:eastAsia="Georgia" w:hAnsi="Georgia" w:cs="Georgia"/>
-          <w:color w:val="333333"/>
-          <w:sz w:val="24"/>
-          <w:szCs w:val="24"/>
-        </w:rPr>
-        <w:t>Python Meta-programming</w:t>
-      </w:r>
-    </w:p>
-    <w:p>
-      <w:pPr>
-        <w:numPr>
-          <w:ilvl w:val="0"/>
-          <w:numId w:val="1"/>
-        </w:numPr>
-        <w:pBdr>
-          <w:bottom w:val="none" w:sz="0" w:space="8" w:color="auto"/>
-        </w:pBdr>
-        <w:ind w:right="440"/>
-      </w:pPr>
-      <w:r>
-        <w:rPr>
-          <w:rFonts w:ascii="Georgia" w:eastAsia="Georgia" w:hAnsi="Georgia" w:cs="Georgia"/>
-          <w:color w:val="333333"/>
-          <w:sz w:val="24"/>
-          <w:szCs w:val="24"/>
-        </w:rPr>
-        <w:t>Python Descriptors</w:t>
-      </w:r>
-    </w:p>
-    <w:p>
-      <w:pPr>
-        <w:numPr>
-          <w:ilvl w:val="0"/>
-          <w:numId w:val="1"/>
-        </w:numPr>
-        <w:pBdr>
-          <w:bottom w:val="none" w:sz="0" w:space="8" w:color="auto"/>
-        </w:pBdr>
-        <w:ind w:right="440"/>
-      </w:pPr>
-      <w:r>
-        <w:rPr>
-          <w:rFonts w:ascii="Georgia" w:eastAsia="Georgia" w:hAnsi="Georgia" w:cs="Georgia"/>
-          <w:color w:val="333333"/>
-          <w:sz w:val="24"/>
-          <w:szCs w:val="24"/>
-        </w:rPr>
-        <w:t>Python Decorators (class and method based)</w:t>
-      </w:r>
-    </w:p>
-    <w:p>
-      <w:pPr>
-        <w:numPr>
-          <w:ilvl w:val="0"/>
-          <w:numId w:val="1"/>
-        </w:numPr>
-        <w:pBdr>
-          <w:bottom w:val="none" w:sz="0" w:space="8" w:color="auto"/>
-        </w:pBdr>
-        <w:ind w:right="440"/>
-      </w:pPr>
-      <w:r>
-        <w:rPr>
-          <w:rFonts w:ascii="Georgia" w:eastAsia="Georgia" w:hAnsi="Georgia" w:cs="Georgia"/>
-          <w:color w:val="333333"/>
-          <w:sz w:val="24"/>
-          <w:szCs w:val="24"/>
-        </w:rPr>
-        <w:t>Python Buffering Protocol</w:t>
-      </w:r>
-    </w:p>
-    <w:p>
-      <w:pPr>
-        <w:numPr>
-          <w:ilvl w:val="0"/>
-          <w:numId w:val="1"/>
-        </w:numPr>
-        <w:pBdr>
-          <w:bottom w:val="none" w:sz="0" w:space="8" w:color="auto"/>
-        </w:pBdr>
-        <w:ind w:right="440"/>
-      </w:pPr>
-      <w:r>
-        <w:rPr>
-          <w:rFonts w:ascii="Georgia" w:eastAsia="Georgia" w:hAnsi="Georgia" w:cs="Georgia"/>
-          <w:color w:val="333333"/>
-          <w:sz w:val="24"/>
-          <w:szCs w:val="24"/>
-        </w:rPr>
-        <w:t>Python Comprehensions</w:t>
-      </w:r>
-    </w:p>
-    <w:p>
-      <w:pPr>
-        <w:numPr>
-          <w:ilvl w:val="0"/>
-          <w:numId w:val="1"/>
-        </w:numPr>
-        <w:pBdr>
-          <w:bottom w:val="none" w:sz="0" w:space="8" w:color="auto"/>
-        </w:pBdr>
-        <w:ind w:right="440"/>
-      </w:pPr>
-      <w:r>
-        <w:rPr>
-          <w:rFonts w:ascii="Georgia" w:eastAsia="Georgia" w:hAnsi="Georgia" w:cs="Georgia"/>
-          <w:color w:val="333333"/>
-          <w:sz w:val="24"/>
-          <w:szCs w:val="24"/>
-        </w:rPr>
-        <w:t>Python WSGI protocol</w:t>
-      </w:r>
-    </w:p>
-    <w:p>
-      <w:pPr>
-        <w:numPr>
-          <w:ilvl w:val="0"/>
-          <w:numId w:val="1"/>
-        </w:numPr>
-        <w:pBdr>
-          <w:bottom w:val="none" w:sz="0" w:space="8" w:color="auto"/>
-        </w:pBdr>
-        <w:spacing w:after="460"/>
-        <w:ind w:right="440"/>
-      </w:pPr>
-      <w:r>
-        <w:rPr>
-          <w:rFonts w:ascii="Georgia" w:eastAsia="Georgia" w:hAnsi="Georgia" w:cs="Georgia"/>
-          <w:color w:val="333333"/>
-          <w:sz w:val="24"/>
-          <w:szCs w:val="24"/>
-        </w:rPr>
-        <w:t>Python Context Managers</w:t>
-      </w:r>
-    </w:p>
-    <w:p>
-      <w:pPr>
         <w:spacing w:after="460"/>
         <w:ind w:right="440"/>
         <w:rPr>
@@ -3625,7 +4890,7 @@
       <w:r>
         <w:t xml:space="preserve">My jupyter server setup at </w:t>
       </w:r>
-      <w:hyperlink r:id="rId10">
+      <w:hyperlink r:id="rId11">
         <w:r>
           <w:rPr>
             <w:color w:val="1155CC"/>
@@ -3657,7 +4922,7 @@
           <w:i/>
         </w:rPr>
       </w:pPr>
-      <w:hyperlink r:id="rId11">
+      <w:hyperlink r:id="rId12">
         <w:r>
           <w:rPr>
             <w:i/>
@@ -4355,6 +5620,232 @@
     </w:lvl>
   </w:abstractNum>
   <w:abstractNum w:abstractNumId="1" w15:restartNumberingAfterBreak="0">
+    <w:nsid w:val="0B9E5E17"/>
+    <w:multiLevelType w:val="hybridMultilevel"/>
+    <w:tmpl w:val="AEB26482"/>
+    <w:lvl w:ilvl="0" w:tplc="17769230">
+      <w:start w:val="2019"/>
+      <w:numFmt w:val="bullet"/>
+      <w:lvlText w:val="-"/>
+      <w:lvlJc w:val="left"/>
+      <w:pPr>
+        <w:ind w:left="1080" w:hanging="360"/>
+      </w:pPr>
+      <w:rPr>
+        <w:rFonts w:ascii="Arial" w:eastAsia="Arial" w:hAnsi="Arial" w:cs="Arial" w:hint="default"/>
+      </w:rPr>
+    </w:lvl>
+    <w:lvl w:ilvl="1" w:tplc="20000003" w:tentative="1">
+      <w:start w:val="1"/>
+      <w:numFmt w:val="bullet"/>
+      <w:lvlText w:val="o"/>
+      <w:lvlJc w:val="left"/>
+      <w:pPr>
+        <w:ind w:left="1800" w:hanging="360"/>
+      </w:pPr>
+      <w:rPr>
+        <w:rFonts w:ascii="Courier New" w:hAnsi="Courier New" w:cs="Courier New" w:hint="default"/>
+      </w:rPr>
+    </w:lvl>
+    <w:lvl w:ilvl="2" w:tplc="20000005" w:tentative="1">
+      <w:start w:val="1"/>
+      <w:numFmt w:val="bullet"/>
+      <w:lvlText w:val=""/>
+      <w:lvlJc w:val="left"/>
+      <w:pPr>
+        <w:ind w:left="2520" w:hanging="360"/>
+      </w:pPr>
+      <w:rPr>
+        <w:rFonts w:ascii="Wingdings" w:hAnsi="Wingdings" w:hint="default"/>
+      </w:rPr>
+    </w:lvl>
+    <w:lvl w:ilvl="3" w:tplc="20000001" w:tentative="1">
+      <w:start w:val="1"/>
+      <w:numFmt w:val="bullet"/>
+      <w:lvlText w:val=""/>
+      <w:lvlJc w:val="left"/>
+      <w:pPr>
+        <w:ind w:left="3240" w:hanging="360"/>
+      </w:pPr>
+      <w:rPr>
+        <w:rFonts w:ascii="Symbol" w:hAnsi="Symbol" w:hint="default"/>
+      </w:rPr>
+    </w:lvl>
+    <w:lvl w:ilvl="4" w:tplc="20000003" w:tentative="1">
+      <w:start w:val="1"/>
+      <w:numFmt w:val="bullet"/>
+      <w:lvlText w:val="o"/>
+      <w:lvlJc w:val="left"/>
+      <w:pPr>
+        <w:ind w:left="3960" w:hanging="360"/>
+      </w:pPr>
+      <w:rPr>
+        <w:rFonts w:ascii="Courier New" w:hAnsi="Courier New" w:cs="Courier New" w:hint="default"/>
+      </w:rPr>
+    </w:lvl>
+    <w:lvl w:ilvl="5" w:tplc="20000005" w:tentative="1">
+      <w:start w:val="1"/>
+      <w:numFmt w:val="bullet"/>
+      <w:lvlText w:val=""/>
+      <w:lvlJc w:val="left"/>
+      <w:pPr>
+        <w:ind w:left="4680" w:hanging="360"/>
+      </w:pPr>
+      <w:rPr>
+        <w:rFonts w:ascii="Wingdings" w:hAnsi="Wingdings" w:hint="default"/>
+      </w:rPr>
+    </w:lvl>
+    <w:lvl w:ilvl="6" w:tplc="20000001" w:tentative="1">
+      <w:start w:val="1"/>
+      <w:numFmt w:val="bullet"/>
+      <w:lvlText w:val=""/>
+      <w:lvlJc w:val="left"/>
+      <w:pPr>
+        <w:ind w:left="5400" w:hanging="360"/>
+      </w:pPr>
+      <w:rPr>
+        <w:rFonts w:ascii="Symbol" w:hAnsi="Symbol" w:hint="default"/>
+      </w:rPr>
+    </w:lvl>
+    <w:lvl w:ilvl="7" w:tplc="20000003" w:tentative="1">
+      <w:start w:val="1"/>
+      <w:numFmt w:val="bullet"/>
+      <w:lvlText w:val="o"/>
+      <w:lvlJc w:val="left"/>
+      <w:pPr>
+        <w:ind w:left="6120" w:hanging="360"/>
+      </w:pPr>
+      <w:rPr>
+        <w:rFonts w:ascii="Courier New" w:hAnsi="Courier New" w:cs="Courier New" w:hint="default"/>
+      </w:rPr>
+    </w:lvl>
+    <w:lvl w:ilvl="8" w:tplc="20000005" w:tentative="1">
+      <w:start w:val="1"/>
+      <w:numFmt w:val="bullet"/>
+      <w:lvlText w:val=""/>
+      <w:lvlJc w:val="left"/>
+      <w:pPr>
+        <w:ind w:left="6840" w:hanging="360"/>
+      </w:pPr>
+      <w:rPr>
+        <w:rFonts w:ascii="Wingdings" w:hAnsi="Wingdings" w:hint="default"/>
+      </w:rPr>
+    </w:lvl>
+  </w:abstractNum>
+  <w:abstractNum w:abstractNumId="2" w15:restartNumberingAfterBreak="0">
+    <w:nsid w:val="0E297837"/>
+    <w:multiLevelType w:val="hybridMultilevel"/>
+    <w:tmpl w:val="00C8326C"/>
+    <w:lvl w:ilvl="0" w:tplc="60946812">
+      <w:start w:val="2019"/>
+      <w:numFmt w:val="bullet"/>
+      <w:lvlText w:val="-"/>
+      <w:lvlJc w:val="left"/>
+      <w:pPr>
+        <w:ind w:left="420" w:hanging="360"/>
+      </w:pPr>
+      <w:rPr>
+        <w:rFonts w:ascii="Arial" w:eastAsia="Arial" w:hAnsi="Arial" w:cs="Arial" w:hint="default"/>
+      </w:rPr>
+    </w:lvl>
+    <w:lvl w:ilvl="1" w:tplc="20000003" w:tentative="1">
+      <w:start w:val="1"/>
+      <w:numFmt w:val="bullet"/>
+      <w:lvlText w:val="o"/>
+      <w:lvlJc w:val="left"/>
+      <w:pPr>
+        <w:ind w:left="1140" w:hanging="360"/>
+      </w:pPr>
+      <w:rPr>
+        <w:rFonts w:ascii="Courier New" w:hAnsi="Courier New" w:cs="Courier New" w:hint="default"/>
+      </w:rPr>
+    </w:lvl>
+    <w:lvl w:ilvl="2" w:tplc="20000005" w:tentative="1">
+      <w:start w:val="1"/>
+      <w:numFmt w:val="bullet"/>
+      <w:lvlText w:val=""/>
+      <w:lvlJc w:val="left"/>
+      <w:pPr>
+        <w:ind w:left="1860" w:hanging="360"/>
+      </w:pPr>
+      <w:rPr>
+        <w:rFonts w:ascii="Wingdings" w:hAnsi="Wingdings" w:hint="default"/>
+      </w:rPr>
+    </w:lvl>
+    <w:lvl w:ilvl="3" w:tplc="20000001" w:tentative="1">
+      <w:start w:val="1"/>
+      <w:numFmt w:val="bullet"/>
+      <w:lvlText w:val=""/>
+      <w:lvlJc w:val="left"/>
+      <w:pPr>
+        <w:ind w:left="2580" w:hanging="360"/>
+      </w:pPr>
+      <w:rPr>
+        <w:rFonts w:ascii="Symbol" w:hAnsi="Symbol" w:hint="default"/>
+      </w:rPr>
+    </w:lvl>
+    <w:lvl w:ilvl="4" w:tplc="20000003" w:tentative="1">
+      <w:start w:val="1"/>
+      <w:numFmt w:val="bullet"/>
+      <w:lvlText w:val="o"/>
+      <w:lvlJc w:val="left"/>
+      <w:pPr>
+        <w:ind w:left="3300" w:hanging="360"/>
+      </w:pPr>
+      <w:rPr>
+        <w:rFonts w:ascii="Courier New" w:hAnsi="Courier New" w:cs="Courier New" w:hint="default"/>
+      </w:rPr>
+    </w:lvl>
+    <w:lvl w:ilvl="5" w:tplc="20000005" w:tentative="1">
+      <w:start w:val="1"/>
+      <w:numFmt w:val="bullet"/>
+      <w:lvlText w:val=""/>
+      <w:lvlJc w:val="left"/>
+      <w:pPr>
+        <w:ind w:left="4020" w:hanging="360"/>
+      </w:pPr>
+      <w:rPr>
+        <w:rFonts w:ascii="Wingdings" w:hAnsi="Wingdings" w:hint="default"/>
+      </w:rPr>
+    </w:lvl>
+    <w:lvl w:ilvl="6" w:tplc="20000001" w:tentative="1">
+      <w:start w:val="1"/>
+      <w:numFmt w:val="bullet"/>
+      <w:lvlText w:val=""/>
+      <w:lvlJc w:val="left"/>
+      <w:pPr>
+        <w:ind w:left="4740" w:hanging="360"/>
+      </w:pPr>
+      <w:rPr>
+        <w:rFonts w:ascii="Symbol" w:hAnsi="Symbol" w:hint="default"/>
+      </w:rPr>
+    </w:lvl>
+    <w:lvl w:ilvl="7" w:tplc="20000003" w:tentative="1">
+      <w:start w:val="1"/>
+      <w:numFmt w:val="bullet"/>
+      <w:lvlText w:val="o"/>
+      <w:lvlJc w:val="left"/>
+      <w:pPr>
+        <w:ind w:left="5460" w:hanging="360"/>
+      </w:pPr>
+      <w:rPr>
+        <w:rFonts w:ascii="Courier New" w:hAnsi="Courier New" w:cs="Courier New" w:hint="default"/>
+      </w:rPr>
+    </w:lvl>
+    <w:lvl w:ilvl="8" w:tplc="20000005" w:tentative="1">
+      <w:start w:val="1"/>
+      <w:numFmt w:val="bullet"/>
+      <w:lvlText w:val=""/>
+      <w:lvlJc w:val="left"/>
+      <w:pPr>
+        <w:ind w:left="6180" w:hanging="360"/>
+      </w:pPr>
+      <w:rPr>
+        <w:rFonts w:ascii="Wingdings" w:hAnsi="Wingdings" w:hint="default"/>
+      </w:rPr>
+    </w:lvl>
+  </w:abstractNum>
+  <w:abstractNum w:abstractNumId="3" w15:restartNumberingAfterBreak="0">
     <w:nsid w:val="1BD16501"/>
     <w:multiLevelType w:val="hybridMultilevel"/>
     <w:tmpl w:val="1F509A64"/>
@@ -4469,7 +5960,7 @@
       </w:rPr>
     </w:lvl>
   </w:abstractNum>
-  <w:abstractNum w:abstractNumId="2" w15:restartNumberingAfterBreak="0">
+  <w:abstractNum w:abstractNumId="4" w15:restartNumberingAfterBreak="0">
     <w:nsid w:val="348F162C"/>
     <w:multiLevelType w:val="multilevel"/>
     <w:tmpl w:val="ACFA8D94"/>
@@ -4582,7 +6073,120 @@
       </w:rPr>
     </w:lvl>
   </w:abstractNum>
-  <w:abstractNum w:abstractNumId="3" w15:restartNumberingAfterBreak="0">
+  <w:abstractNum w:abstractNumId="5" w15:restartNumberingAfterBreak="0">
+    <w:nsid w:val="3CAA05CA"/>
+    <w:multiLevelType w:val="hybridMultilevel"/>
+    <w:tmpl w:val="02DAAAEE"/>
+    <w:lvl w:ilvl="0" w:tplc="FCF86356">
+      <w:start w:val="2019"/>
+      <w:numFmt w:val="bullet"/>
+      <w:lvlText w:val=""/>
+      <w:lvlJc w:val="left"/>
+      <w:pPr>
+        <w:ind w:left="360" w:hanging="360"/>
+      </w:pPr>
+      <w:rPr>
+        <w:rFonts w:ascii="Symbol" w:eastAsia="Arial" w:hAnsi="Symbol" w:cs="Arial" w:hint="default"/>
+      </w:rPr>
+    </w:lvl>
+    <w:lvl w:ilvl="1" w:tplc="20000003">
+      <w:start w:val="1"/>
+      <w:numFmt w:val="bullet"/>
+      <w:lvlText w:val="o"/>
+      <w:lvlJc w:val="left"/>
+      <w:pPr>
+        <w:ind w:left="720" w:hanging="360"/>
+      </w:pPr>
+      <w:rPr>
+        <w:rFonts w:ascii="Courier New" w:hAnsi="Courier New" w:cs="Courier New" w:hint="default"/>
+      </w:rPr>
+    </w:lvl>
+    <w:lvl w:ilvl="2" w:tplc="20000005" w:tentative="1">
+      <w:start w:val="1"/>
+      <w:numFmt w:val="bullet"/>
+      <w:lvlText w:val=""/>
+      <w:lvlJc w:val="left"/>
+      <w:pPr>
+        <w:ind w:left="1440" w:hanging="360"/>
+      </w:pPr>
+      <w:rPr>
+        <w:rFonts w:ascii="Wingdings" w:hAnsi="Wingdings" w:hint="default"/>
+      </w:rPr>
+    </w:lvl>
+    <w:lvl w:ilvl="3" w:tplc="20000001" w:tentative="1">
+      <w:start w:val="1"/>
+      <w:numFmt w:val="bullet"/>
+      <w:lvlText w:val=""/>
+      <w:lvlJc w:val="left"/>
+      <w:pPr>
+        <w:ind w:left="2160" w:hanging="360"/>
+      </w:pPr>
+      <w:rPr>
+        <w:rFonts w:ascii="Symbol" w:hAnsi="Symbol" w:hint="default"/>
+      </w:rPr>
+    </w:lvl>
+    <w:lvl w:ilvl="4" w:tplc="20000003" w:tentative="1">
+      <w:start w:val="1"/>
+      <w:numFmt w:val="bullet"/>
+      <w:lvlText w:val="o"/>
+      <w:lvlJc w:val="left"/>
+      <w:pPr>
+        <w:ind w:left="2880" w:hanging="360"/>
+      </w:pPr>
+      <w:rPr>
+        <w:rFonts w:ascii="Courier New" w:hAnsi="Courier New" w:cs="Courier New" w:hint="default"/>
+      </w:rPr>
+    </w:lvl>
+    <w:lvl w:ilvl="5" w:tplc="20000005" w:tentative="1">
+      <w:start w:val="1"/>
+      <w:numFmt w:val="bullet"/>
+      <w:lvlText w:val=""/>
+      <w:lvlJc w:val="left"/>
+      <w:pPr>
+        <w:ind w:left="3600" w:hanging="360"/>
+      </w:pPr>
+      <w:rPr>
+        <w:rFonts w:ascii="Wingdings" w:hAnsi="Wingdings" w:hint="default"/>
+      </w:rPr>
+    </w:lvl>
+    <w:lvl w:ilvl="6" w:tplc="20000001" w:tentative="1">
+      <w:start w:val="1"/>
+      <w:numFmt w:val="bullet"/>
+      <w:lvlText w:val=""/>
+      <w:lvlJc w:val="left"/>
+      <w:pPr>
+        <w:ind w:left="4320" w:hanging="360"/>
+      </w:pPr>
+      <w:rPr>
+        <w:rFonts w:ascii="Symbol" w:hAnsi="Symbol" w:hint="default"/>
+      </w:rPr>
+    </w:lvl>
+    <w:lvl w:ilvl="7" w:tplc="20000003" w:tentative="1">
+      <w:start w:val="1"/>
+      <w:numFmt w:val="bullet"/>
+      <w:lvlText w:val="o"/>
+      <w:lvlJc w:val="left"/>
+      <w:pPr>
+        <w:ind w:left="5040" w:hanging="360"/>
+      </w:pPr>
+      <w:rPr>
+        <w:rFonts w:ascii="Courier New" w:hAnsi="Courier New" w:cs="Courier New" w:hint="default"/>
+      </w:rPr>
+    </w:lvl>
+    <w:lvl w:ilvl="8" w:tplc="20000005" w:tentative="1">
+      <w:start w:val="1"/>
+      <w:numFmt w:val="bullet"/>
+      <w:lvlText w:val=""/>
+      <w:lvlJc w:val="left"/>
+      <w:pPr>
+        <w:ind w:left="5760" w:hanging="360"/>
+      </w:pPr>
+      <w:rPr>
+        <w:rFonts w:ascii="Wingdings" w:hAnsi="Wingdings" w:hint="default"/>
+      </w:rPr>
+    </w:lvl>
+  </w:abstractNum>
+  <w:abstractNum w:abstractNumId="6" w15:restartNumberingAfterBreak="0">
     <w:nsid w:val="40EE25F6"/>
     <w:multiLevelType w:val="hybridMultilevel"/>
     <w:tmpl w:val="0C44FAA2"/>
@@ -4723,7 +6327,120 @@
       </w:rPr>
     </w:lvl>
   </w:abstractNum>
-  <w:abstractNum w:abstractNumId="4" w15:restartNumberingAfterBreak="0">
+  <w:abstractNum w:abstractNumId="7" w15:restartNumberingAfterBreak="0">
+    <w:nsid w:val="47D45619"/>
+    <w:multiLevelType w:val="hybridMultilevel"/>
+    <w:tmpl w:val="2FB813DA"/>
+    <w:lvl w:ilvl="0" w:tplc="FCF86356">
+      <w:start w:val="2019"/>
+      <w:numFmt w:val="bullet"/>
+      <w:lvlText w:val=""/>
+      <w:lvlJc w:val="left"/>
+      <w:pPr>
+        <w:ind w:left="1080" w:hanging="360"/>
+      </w:pPr>
+      <w:rPr>
+        <w:rFonts w:ascii="Symbol" w:eastAsia="Arial" w:hAnsi="Symbol" w:cs="Arial" w:hint="default"/>
+      </w:rPr>
+    </w:lvl>
+    <w:lvl w:ilvl="1" w:tplc="20000003">
+      <w:start w:val="1"/>
+      <w:numFmt w:val="bullet"/>
+      <w:lvlText w:val="o"/>
+      <w:lvlJc w:val="left"/>
+      <w:pPr>
+        <w:ind w:left="1800" w:hanging="360"/>
+      </w:pPr>
+      <w:rPr>
+        <w:rFonts w:ascii="Courier New" w:hAnsi="Courier New" w:cs="Courier New" w:hint="default"/>
+      </w:rPr>
+    </w:lvl>
+    <w:lvl w:ilvl="2" w:tplc="20000005" w:tentative="1">
+      <w:start w:val="1"/>
+      <w:numFmt w:val="bullet"/>
+      <w:lvlText w:val=""/>
+      <w:lvlJc w:val="left"/>
+      <w:pPr>
+        <w:ind w:left="2520" w:hanging="360"/>
+      </w:pPr>
+      <w:rPr>
+        <w:rFonts w:ascii="Wingdings" w:hAnsi="Wingdings" w:hint="default"/>
+      </w:rPr>
+    </w:lvl>
+    <w:lvl w:ilvl="3" w:tplc="20000001" w:tentative="1">
+      <w:start w:val="1"/>
+      <w:numFmt w:val="bullet"/>
+      <w:lvlText w:val=""/>
+      <w:lvlJc w:val="left"/>
+      <w:pPr>
+        <w:ind w:left="3240" w:hanging="360"/>
+      </w:pPr>
+      <w:rPr>
+        <w:rFonts w:ascii="Symbol" w:hAnsi="Symbol" w:hint="default"/>
+      </w:rPr>
+    </w:lvl>
+    <w:lvl w:ilvl="4" w:tplc="20000003" w:tentative="1">
+      <w:start w:val="1"/>
+      <w:numFmt w:val="bullet"/>
+      <w:lvlText w:val="o"/>
+      <w:lvlJc w:val="left"/>
+      <w:pPr>
+        <w:ind w:left="3960" w:hanging="360"/>
+      </w:pPr>
+      <w:rPr>
+        <w:rFonts w:ascii="Courier New" w:hAnsi="Courier New" w:cs="Courier New" w:hint="default"/>
+      </w:rPr>
+    </w:lvl>
+    <w:lvl w:ilvl="5" w:tplc="20000005" w:tentative="1">
+      <w:start w:val="1"/>
+      <w:numFmt w:val="bullet"/>
+      <w:lvlText w:val=""/>
+      <w:lvlJc w:val="left"/>
+      <w:pPr>
+        <w:ind w:left="4680" w:hanging="360"/>
+      </w:pPr>
+      <w:rPr>
+        <w:rFonts w:ascii="Wingdings" w:hAnsi="Wingdings" w:hint="default"/>
+      </w:rPr>
+    </w:lvl>
+    <w:lvl w:ilvl="6" w:tplc="20000001" w:tentative="1">
+      <w:start w:val="1"/>
+      <w:numFmt w:val="bullet"/>
+      <w:lvlText w:val=""/>
+      <w:lvlJc w:val="left"/>
+      <w:pPr>
+        <w:ind w:left="5400" w:hanging="360"/>
+      </w:pPr>
+      <w:rPr>
+        <w:rFonts w:ascii="Symbol" w:hAnsi="Symbol" w:hint="default"/>
+      </w:rPr>
+    </w:lvl>
+    <w:lvl w:ilvl="7" w:tplc="20000003" w:tentative="1">
+      <w:start w:val="1"/>
+      <w:numFmt w:val="bullet"/>
+      <w:lvlText w:val="o"/>
+      <w:lvlJc w:val="left"/>
+      <w:pPr>
+        <w:ind w:left="6120" w:hanging="360"/>
+      </w:pPr>
+      <w:rPr>
+        <w:rFonts w:ascii="Courier New" w:hAnsi="Courier New" w:cs="Courier New" w:hint="default"/>
+      </w:rPr>
+    </w:lvl>
+    <w:lvl w:ilvl="8" w:tplc="20000005" w:tentative="1">
+      <w:start w:val="1"/>
+      <w:numFmt w:val="bullet"/>
+      <w:lvlText w:val=""/>
+      <w:lvlJc w:val="left"/>
+      <w:pPr>
+        <w:ind w:left="6840" w:hanging="360"/>
+      </w:pPr>
+      <w:rPr>
+        <w:rFonts w:ascii="Wingdings" w:hAnsi="Wingdings" w:hint="default"/>
+      </w:rPr>
+    </w:lvl>
+  </w:abstractNum>
+  <w:abstractNum w:abstractNumId="8" w15:restartNumberingAfterBreak="0">
     <w:nsid w:val="61AF45EE"/>
     <w:multiLevelType w:val="multilevel"/>
     <w:tmpl w:val="02166BD0"/>
@@ -4840,16 +6557,28 @@
     <w:abstractNumId w:val="0"/>
   </w:num>
   <w:num w:numId="2">
+    <w:abstractNumId w:val="8"/>
+  </w:num>
+  <w:num w:numId="3">
     <w:abstractNumId w:val="4"/>
   </w:num>
-  <w:num w:numId="3">
-    <w:abstractNumId w:val="2"/>
+  <w:num w:numId="4">
+    <w:abstractNumId w:val="6"/>
   </w:num>
-  <w:num w:numId="4">
+  <w:num w:numId="5">
     <w:abstractNumId w:val="3"/>
   </w:num>
-  <w:num w:numId="5">
+  <w:num w:numId="6">
+    <w:abstractNumId w:val="7"/>
+  </w:num>
+  <w:num w:numId="7">
+    <w:abstractNumId w:val="5"/>
+  </w:num>
+  <w:num w:numId="8">
     <w:abstractNumId w:val="1"/>
+  </w:num>
+  <w:num w:numId="9">
+    <w:abstractNumId w:val="2"/>
   </w:num>
 </w:numbering>
 </file>
@@ -5474,6 +7203,36 @@
       <w:contextualSpacing/>
     </w:pPr>
   </w:style>
+  <w:style w:type="paragraph" w:styleId="BalloonText">
+    <w:name w:val="Balloon Text"/>
+    <w:basedOn w:val="Normal"/>
+    <w:link w:val="BalloonTextChar"/>
+    <w:uiPriority w:val="99"/>
+    <w:semiHidden/>
+    <w:unhideWhenUsed/>
+    <w:rsid w:val="00BA00FB"/>
+    <w:pPr>
+      <w:spacing w:line="240" w:lineRule="auto"/>
+    </w:pPr>
+    <w:rPr>
+      <w:rFonts w:ascii="Segoe UI" w:hAnsi="Segoe UI" w:cs="Segoe UI"/>
+      <w:sz w:val="18"/>
+      <w:szCs w:val="18"/>
+    </w:rPr>
+  </w:style>
+  <w:style w:type="character" w:customStyle="1" w:styleId="BalloonTextChar">
+    <w:name w:val="Balloon Text Char"/>
+    <w:basedOn w:val="DefaultParagraphFont"/>
+    <w:link w:val="BalloonText"/>
+    <w:uiPriority w:val="99"/>
+    <w:semiHidden/>
+    <w:rsid w:val="00BA00FB"/>
+    <w:rPr>
+      <w:rFonts w:ascii="Segoe UI" w:hAnsi="Segoe UI" w:cs="Segoe UI"/>
+      <w:sz w:val="18"/>
+      <w:szCs w:val="18"/>
+    </w:rPr>
+  </w:style>
 </w:styles>
 </file>
 
@@ -5795,4 +7554,16 @@
   </a:objectDefaults>
   <a:extraClrSchemeLst/>
 </a:theme>
+</file>
+
+<file path=customXml/item1.xml><?xml version="1.0" encoding="utf-8"?>
+<b:Sources xmlns:b="http://schemas.openxmlformats.org/officeDocument/2006/bibliography" xmlns="http://schemas.openxmlformats.org/officeDocument/2006/bibliography" SelectedStyle="\APASixthEditionOfficeOnline.xsl" StyleName="APA" Version="6"/>
+</file>
+
+<file path=customXml/itemProps1.xml><?xml version="1.0" encoding="utf-8"?>
+<ds:datastoreItem xmlns:ds="http://schemas.openxmlformats.org/officeDocument/2006/customXml" ds:itemID="{68025E3B-DC21-40F6-98E1-D8B24A7C47FE}">
+  <ds:schemaRefs>
+    <ds:schemaRef ds:uri="http://schemas.openxmlformats.org/officeDocument/2006/bibliography"/>
+  </ds:schemaRefs>
+</ds:datastoreItem>
 </file>
--- a/Python workshop sylabus.docx
+++ b/Python workshop sylabus.docx
@@ -52,8 +52,6 @@
       <w:r>
         <w:t>Revision history</w:t>
       </w:r>
-      <w:bookmarkStart w:id="1" w:name="_GoBack"/>
-      <w:bookmarkEnd w:id="1"/>
     </w:p>
     <w:p/>
     <w:tbl>
@@ -462,11 +460,9 @@
             <w:r>
               <w:t xml:space="preserve">, add initial time </w:t>
             </w:r>
-            <w:proofErr w:type="spellStart"/>
-            <w:r>
-              <w:t>estimatino</w:t>
-            </w:r>
-            <w:proofErr w:type="spellEnd"/>
+            <w:r>
+              <w:t>estimation</w:t>
+            </w:r>
           </w:p>
         </w:tc>
       </w:tr>
@@ -709,6 +705,7 @@
         <w:ind w:left="0"/>
       </w:pPr>
       <w:r>
+        <w:lastRenderedPageBreak/>
         <w:t>The time scope is 3</w:t>
       </w:r>
       <w:r>
@@ -730,7 +727,6 @@
     <w:p/>
     <w:p>
       <w:r>
-        <w:lastRenderedPageBreak/>
         <w:t xml:space="preserve">This workshop is for people who already used python before and have basic knowledge. We will </w:t>
       </w:r>
       <w:r>
@@ -4249,6 +4245,7 @@
             </w:pPr>
           </w:p>
         </w:tc>
+        <w:bookmarkStart w:id="1" w:name="_GoBack"/>
         <w:tc>
           <w:tcPr>
             <w:tcW w:w="1418" w:type="dxa"/>
@@ -4338,6 +4335,7 @@
               </w:rPr>
               <w:fldChar w:fldCharType="end"/>
             </w:r>
+            <w:bookmarkEnd w:id="1"/>
           </w:p>
         </w:tc>
         <w:tc>
@@ -4400,7 +4398,26 @@
     </w:p>
     <w:p/>
     <w:p/>
-    <w:p/>
+    <w:p>
+      <w:pPr>
+        <w:rPr>
+          <w:b/>
+          <w:bCs/>
+        </w:rPr>
+      </w:pPr>
+      <w:r>
+        <w:rPr>
+          <w:b/>
+          <w:bCs/>
+        </w:rPr>
+        <w:t>Some keyworks that might be of interest:</w:t>
+      </w:r>
+    </w:p>
+    <w:p>
+      <w:r>
+        <w:t>Json, xml, socket, async, future, promise,</w:t>
+      </w:r>
+    </w:p>
     <w:p/>
     <w:p/>
     <w:p/>
@@ -4940,6 +4957,7 @@
     </w:p>
     <w:p>
       <w:r>
+        <w:lastRenderedPageBreak/>
         <w:t xml:space="preserve">jupiter-iem-technion.westeurope.cloudapp.azure.com </w:t>
       </w:r>
     </w:p>
@@ -7561,7 +7579,7 @@
 </file>
 
 <file path=customXml/itemProps1.xml><?xml version="1.0" encoding="utf-8"?>
-<ds:datastoreItem xmlns:ds="http://schemas.openxmlformats.org/officeDocument/2006/customXml" ds:itemID="{68025E3B-DC21-40F6-98E1-D8B24A7C47FE}">
+<ds:datastoreItem xmlns:ds="http://schemas.openxmlformats.org/officeDocument/2006/customXml" ds:itemID="{E1FE019F-185A-46F5-AE4D-7D669F176B96}">
   <ds:schemaRefs>
     <ds:schemaRef ds:uri="http://schemas.openxmlformats.org/officeDocument/2006/bibliography"/>
   </ds:schemaRefs>
